--- a/conception/Rapport/Sommaire.docx
+++ b/conception/Rapport/Sommaire.docx
@@ -1301,226 +1301,200 @@
         </w:rPr>
         <w:t>I</w:t>
       </w:r>
-      <w:r>
-        <w:fldChar w:fldCharType="begin"/>
-      </w:r>
-      <w:r>
-        <w:rPr>
-          <w:lang w:val="it-IT"/>
-        </w:rPr>
-        <w:instrText>HYPERLINK \l "_Toc296482692"</w:instrText>
-      </w:r>
-      <w:r>
-        <w:fldChar w:fldCharType="separate"/>
-      </w:r>
-      <w:r>
-        <w:rPr>
-          <w:rStyle w:val="Lienhypertexte"/>
-          <w:rFonts w:cs="Times New Roman"/>
+      <w:hyperlink w:anchor="_Toc296482692" w:history="1">
+        <w:r>
+          <w:rPr>
+            <w:rStyle w:val="Lienhypertexte"/>
+            <w:rFonts w:cs="Times New Roman"/>
+            <w:noProof/>
+            <w:lang w:val="it-IT"/>
+          </w:rPr>
+          <w:t>I.</w:t>
+        </w:r>
+        <w:r>
+          <w:rPr>
+            <w:noProof/>
+            <w:lang w:val="it-IT"/>
+          </w:rPr>
+          <w:tab/>
+        </w:r>
+        <w:r>
+          <w:rPr>
+            <w:rStyle w:val="Lienhypertexte"/>
+            <w:rFonts w:cs="Times New Roman"/>
+            <w:noProof/>
+            <w:lang w:val="it-IT"/>
+          </w:rPr>
+          <w:t>MODELISATION DES BESOINS:</w:t>
+        </w:r>
+        <w:r>
+          <w:rPr>
+            <w:noProof/>
+            <w:webHidden/>
+            <w:lang w:val="it-IT"/>
+          </w:rPr>
+          <w:tab/>
+        </w:r>
+        <w:r>
+          <w:rPr>
+            <w:noProof/>
+            <w:webHidden/>
+            <w:lang w:val="it-IT"/>
+          </w:rPr>
+          <w:t>13</w:t>
+        </w:r>
+      </w:hyperlink>
+    </w:p>
+    <w:p>
+      <w:pPr>
+        <w:pStyle w:val="TM3"/>
+        <w:tabs>
+          <w:tab w:val="left" w:pos="880"/>
+          <w:tab w:val="right" w:leader="dot" w:pos="9062"/>
+        </w:tabs>
+        <w:rPr>
           <w:noProof/>
           <w:lang w:val="it-IT"/>
         </w:rPr>
-        <w:t>I.</w:t>
-      </w:r>
-      <w:r>
+      </w:pPr>
+      <w:r>
+        <w:rPr>
+          <w:lang w:val="it-IT"/>
+        </w:rPr>
+        <w:t>II.</w:t>
+      </w:r>
+      <w:hyperlink w:anchor="_Toc296482693" w:history="1">
+        <w:r>
+          <w:rPr>
+            <w:rStyle w:val="Lienhypertexte"/>
+            <w:noProof/>
+            <w:lang w:val="it-IT"/>
+          </w:rPr>
+          <w:t>1.</w:t>
+        </w:r>
+        <w:r>
+          <w:rPr>
+            <w:noProof/>
+            <w:lang w:val="it-IT"/>
+          </w:rPr>
+          <w:tab/>
+        </w:r>
+        <w:r>
+          <w:rPr>
+            <w:rStyle w:val="Lienhypertexte"/>
+            <w:noProof/>
+            <w:lang w:val="it-IT"/>
+          </w:rPr>
+          <w:t>Identification des acteurs :</w:t>
+        </w:r>
+        <w:r>
+          <w:rPr>
+            <w:noProof/>
+            <w:webHidden/>
+            <w:lang w:val="it-IT"/>
+          </w:rPr>
+          <w:tab/>
+          <w:t>23</w:t>
+        </w:r>
+      </w:hyperlink>
+    </w:p>
+    <w:p>
+      <w:pPr>
+        <w:pStyle w:val="TM3"/>
+        <w:tabs>
+          <w:tab w:val="left" w:pos="880"/>
+          <w:tab w:val="right" w:leader="dot" w:pos="9062"/>
+        </w:tabs>
+        <w:ind w:left="0"/>
         <w:rPr>
           <w:noProof/>
           <w:lang w:val="it-IT"/>
         </w:rPr>
-        <w:tab/>
-      </w:r>
-      <w:r>
-        <w:rPr>
-          <w:rStyle w:val="Lienhypertexte"/>
-          <w:rFonts w:cs="Times New Roman"/>
+      </w:pPr>
+      <w:r>
+        <w:rPr>
+          <w:lang w:val="it-IT"/>
+        </w:rPr>
+        <w:t>II</w:t>
+      </w:r>
+      <w:hyperlink w:anchor="_Toc296482694" w:history="1">
+        <w:r>
+          <w:rPr>
+            <w:rStyle w:val="Lienhypertexte"/>
+            <w:noProof/>
+            <w:lang w:val="it-IT"/>
+          </w:rPr>
+          <w:t xml:space="preserve">.1.1.Diagramme de cas d’utilisation global « boutique en ligne » </w:t>
+        </w:r>
+        <w:r>
+          <w:rPr>
+            <w:noProof/>
+            <w:webHidden/>
+            <w:lang w:val="it-IT"/>
+          </w:rPr>
+          <w:tab/>
+        </w:r>
+        <w:r>
+          <w:rPr>
+            <w:noProof/>
+            <w:webHidden/>
+            <w:lang w:val="it-IT"/>
+          </w:rPr>
+          <w:t>14</w:t>
+        </w:r>
+      </w:hyperlink>
+    </w:p>
+    <w:p>
+      <w:pPr>
+        <w:pStyle w:val="TM2"/>
+        <w:tabs>
+          <w:tab w:val="right" w:leader="dot" w:pos="9062"/>
+        </w:tabs>
+      </w:pPr>
+      <w:r>
+        <w:rPr>
+          <w:lang w:val="it-IT"/>
+        </w:rPr>
+        <w:t>III.</w:t>
+      </w:r>
+      <w:hyperlink w:anchor="_Toc296482695" w:history="1">
+        <w:r>
+          <w:rPr>
+            <w:rStyle w:val="Lienhypertexte"/>
+            <w:rFonts w:cs="Times New Roman"/>
+            <w:noProof/>
+            <w:lang w:val="it-IT"/>
+          </w:rPr>
+          <w:t xml:space="preserve"> DESCRIPTION de taille des diagrammes« boutique en ligne »</w:t>
+        </w:r>
+        <w:r>
+          <w:rPr>
+            <w:noProof/>
+            <w:webHidden/>
+            <w:lang w:val="it-IT"/>
+          </w:rPr>
+          <w:tab/>
+        </w:r>
+        <w:r>
+          <w:rPr>
+            <w:noProof/>
+            <w:webHidden/>
+            <w:lang w:val="it-IT"/>
+          </w:rPr>
+          <w:t>17</w:t>
+        </w:r>
+      </w:hyperlink>
+    </w:p>
+    <w:p>
+      <w:pPr>
+        <w:pStyle w:val="TM2"/>
+        <w:tabs>
+          <w:tab w:val="right" w:leader="dot" w:pos="9062"/>
+        </w:tabs>
+        <w:rPr>
           <w:noProof/>
           <w:lang w:val="it-IT"/>
         </w:rPr>
-        <w:t>MODELISATION DES BESOINS:</w:t>
-      </w:r>
-      <w:r>
-        <w:rPr>
-          <w:noProof/>
-          <w:webHidden/>
-          <w:lang w:val="it-IT"/>
-        </w:rPr>
-        <w:tab/>
-      </w:r>
-      <w:r>
-        <w:rPr>
-          <w:noProof/>
-          <w:webHidden/>
-          <w:lang w:val="it-IT"/>
-        </w:rPr>
-        <w:t>13</w:t>
-      </w:r>
-      <w:r>
-        <w:fldChar w:fldCharType="end"/>
-      </w:r>
-    </w:p>
-    <w:p>
-      <w:pPr>
-        <w:pStyle w:val="TM3"/>
-        <w:tabs>
-          <w:tab w:val="left" w:pos="880"/>
-          <w:tab w:val="right" w:leader="dot" w:pos="9062"/>
-        </w:tabs>
-        <w:rPr>
-          <w:noProof/>
-          <w:lang w:val="it-IT"/>
-        </w:rPr>
-      </w:pPr>
-      <w:r>
-        <w:rPr>
-          <w:lang w:val="it-IT"/>
-        </w:rPr>
-        <w:t>II.</w:t>
-      </w:r>
-      <w:hyperlink w:anchor="_Toc296482693" w:history="1">
-        <w:r>
-          <w:rPr>
-            <w:rStyle w:val="Lienhypertexte"/>
-            <w:noProof/>
-            <w:lang w:val="it-IT"/>
-          </w:rPr>
-          <w:t>1.</w:t>
-        </w:r>
-        <w:r>
-          <w:rPr>
-            <w:noProof/>
-            <w:lang w:val="it-IT"/>
-          </w:rPr>
-          <w:tab/>
-        </w:r>
-        <w:r>
-          <w:rPr>
-            <w:rStyle w:val="Lienhypertexte"/>
-            <w:noProof/>
-            <w:lang w:val="it-IT"/>
-          </w:rPr>
-          <w:t>Identification des acteurs :</w:t>
-        </w:r>
-        <w:r>
-          <w:rPr>
-            <w:noProof/>
-            <w:webHidden/>
-            <w:lang w:val="it-IT"/>
-          </w:rPr>
-          <w:tab/>
-          <w:t>23</w:t>
-        </w:r>
-      </w:hyperlink>
-    </w:p>
-    <w:p>
-      <w:pPr>
-        <w:pStyle w:val="TM3"/>
-        <w:tabs>
-          <w:tab w:val="left" w:pos="880"/>
-          <w:tab w:val="right" w:leader="dot" w:pos="9062"/>
-        </w:tabs>
-        <w:ind w:left="0"/>
-        <w:rPr>
-          <w:noProof/>
-          <w:lang w:val="it-IT"/>
-        </w:rPr>
-      </w:pPr>
-      <w:r>
-        <w:rPr>
-          <w:lang w:val="it-IT"/>
-        </w:rPr>
-        <w:t>II</w:t>
-      </w:r>
-      <w:r>
-        <w:fldChar w:fldCharType="begin"/>
-      </w:r>
-      <w:r>
-        <w:rPr>
-          <w:lang w:val="it-IT"/>
-        </w:rPr>
-        <w:instrText>HYPERLINK \l "_Toc296482694"</w:instrText>
-      </w:r>
-      <w:r>
-        <w:fldChar w:fldCharType="separate"/>
-      </w:r>
-      <w:r>
-        <w:rPr>
-          <w:rStyle w:val="Lienhypertexte"/>
-          <w:noProof/>
-          <w:lang w:val="it-IT"/>
-        </w:rPr>
-        <w:t xml:space="preserve">.1.1.Diagramme de cas d’utilisation global « boutique en ligne » </w:t>
-      </w:r>
-      <w:r>
-        <w:rPr>
-          <w:noProof/>
-          <w:webHidden/>
-          <w:lang w:val="it-IT"/>
-        </w:rPr>
-        <w:tab/>
-      </w:r>
-      <w:r>
-        <w:rPr>
-          <w:noProof/>
-          <w:webHidden/>
-          <w:lang w:val="it-IT"/>
-        </w:rPr>
-        <w:t>14</w:t>
-      </w:r>
-      <w:r>
-        <w:fldChar w:fldCharType="end"/>
-      </w:r>
-    </w:p>
-    <w:p>
-      <w:pPr>
-        <w:pStyle w:val="TM2"/>
-        <w:tabs>
-          <w:tab w:val="right" w:leader="dot" w:pos="9062"/>
-        </w:tabs>
-      </w:pPr>
-      <w:r>
-        <w:rPr>
-          <w:lang w:val="it-IT"/>
-        </w:rPr>
-        <w:t>III.</w:t>
-      </w:r>
-      <w:hyperlink w:anchor="_Toc296482695" w:history="1">
-        <w:r>
-          <w:rPr>
-            <w:rStyle w:val="Lienhypertexte"/>
-            <w:rFonts w:cs="Times New Roman"/>
-            <w:noProof/>
-            <w:lang w:val="it-IT"/>
-          </w:rPr>
-          <w:t xml:space="preserve"> DESCRIPTION de taille des diagrammes« boutique en ligne »</w:t>
-        </w:r>
-        <w:r>
-          <w:rPr>
-            <w:noProof/>
-            <w:webHidden/>
-            <w:lang w:val="it-IT"/>
-          </w:rPr>
-          <w:tab/>
-        </w:r>
-        <w:r>
-          <w:rPr>
-            <w:noProof/>
-            <w:webHidden/>
-            <w:lang w:val="it-IT"/>
-          </w:rPr>
-          <w:t>17</w:t>
-        </w:r>
-      </w:hyperlink>
-    </w:p>
-    <w:p>
-      <w:pPr>
-        <w:pStyle w:val="TM2"/>
-        <w:tabs>
-          <w:tab w:val="right" w:leader="dot" w:pos="9062"/>
-        </w:tabs>
-        <w:rPr>
-          <w:noProof/>
-          <w:lang w:val="it-IT"/>
-        </w:rPr>
       </w:pPr>
       <w:hyperlink w:anchor="_Toc296482695" w:history="1">
         <w:r>
@@ -2427,46 +2401,31 @@
         <w:t xml:space="preserve"> </w:t>
       </w:r>
       <w:r>
-        <w:t xml:space="preserve">Choix de </w:t>
-      </w:r>
-      <w:proofErr w:type="spellStart"/>
-      <w:r>
-        <w:t>WanpServer</w:t>
-      </w:r>
-      <w:proofErr w:type="spellEnd"/>
-      <w:r>
-        <w:fldChar w:fldCharType="begin"/>
-      </w:r>
-      <w:r>
-        <w:instrText>HYPERLINK \l "_Toc296482686"</w:instrText>
-      </w:r>
-      <w:r>
-        <w:fldChar w:fldCharType="separate"/>
-      </w:r>
-      <w:r>
-        <w:rPr>
-          <w:rStyle w:val="Lienhypertexte"/>
-          <w:noProof/>
-        </w:rPr>
-        <w:t> :</w:t>
-      </w:r>
-      <w:r>
-        <w:rPr>
-          <w:noProof/>
-          <w:webHidden/>
-        </w:rPr>
-        <w:tab/>
-      </w:r>
-      <w:r>
-        <w:rPr>
-          <w:noProof/>
-          <w:webHidden/>
-        </w:rPr>
-        <w:t>34</w:t>
-      </w:r>
-      <w:r>
-        <w:fldChar w:fldCharType="end"/>
-      </w:r>
+        <w:t>Choix de WanpServer</w:t>
+      </w:r>
+      <w:hyperlink w:anchor="_Toc296482686" w:history="1">
+        <w:r>
+          <w:rPr>
+            <w:rStyle w:val="Lienhypertexte"/>
+            <w:noProof/>
+          </w:rPr>
+          <w:t> :</w:t>
+        </w:r>
+        <w:r>
+          <w:rPr>
+            <w:noProof/>
+            <w:webHidden/>
+          </w:rPr>
+          <w:tab/>
+        </w:r>
+        <w:r>
+          <w:rPr>
+            <w:noProof/>
+            <w:webHidden/>
+          </w:rPr>
+          <w:t>34</w:t>
+        </w:r>
+      </w:hyperlink>
     </w:p>
     <w:p>
       <w:pPr>
@@ -5922,7 +5881,16 @@
           <w:szCs w:val="23"/>
           <w:shd w:val="clear" w:color="auto" w:fill="FFFFFF"/>
         </w:rPr>
-        <w:t xml:space="preserve">J’ai réalisé un </w:t>
+        <w:t>J’ai réalisé un site web procédural avec une tendance e-commerce.</w:t>
+      </w:r>
+      <w:r>
+        <w:rPr>
+          <w:rFonts w:ascii="Roboto" w:hAnsi="Roboto"/>
+          <w:color w:val="000000"/>
+          <w:sz w:val="23"/>
+          <w:szCs w:val="23"/>
+        </w:rPr>
+        <w:br/>
       </w:r>
       <w:r>
         <w:rPr>
@@ -5932,68 +5900,8 @@
           <w:szCs w:val="23"/>
           <w:shd w:val="clear" w:color="auto" w:fill="FFFFFF"/>
         </w:rPr>
-        <w:t>site web procédural avec une tendance e</w:t>
-      </w:r>
-      <w:r>
-        <w:rPr>
-          <w:rFonts w:ascii="Roboto" w:hAnsi="Roboto"/>
-          <w:color w:val="000000"/>
-          <w:sz w:val="23"/>
-          <w:szCs w:val="23"/>
-          <w:shd w:val="clear" w:color="auto" w:fill="FFFFFF"/>
-        </w:rPr>
-        <w:t>-</w:t>
-      </w:r>
-      <w:r>
-        <w:rPr>
-          <w:rFonts w:ascii="Roboto" w:hAnsi="Roboto"/>
-          <w:color w:val="000000"/>
-          <w:sz w:val="23"/>
-          <w:szCs w:val="23"/>
-          <w:shd w:val="clear" w:color="auto" w:fill="FFFFFF"/>
-        </w:rPr>
-        <w:t>commerce.</w:t>
-      </w:r>
-      <w:r>
-        <w:rPr>
-          <w:rFonts w:ascii="Roboto" w:hAnsi="Roboto"/>
-          <w:color w:val="000000"/>
-          <w:sz w:val="23"/>
-          <w:szCs w:val="23"/>
-        </w:rPr>
-        <w:br/>
-      </w:r>
-      <w:r>
-        <w:rPr>
-          <w:rFonts w:ascii="Roboto" w:hAnsi="Roboto"/>
-          <w:color w:val="000000"/>
-          <w:sz w:val="23"/>
-          <w:szCs w:val="23"/>
-          <w:shd w:val="clear" w:color="auto" w:fill="FFFFFF"/>
-        </w:rPr>
-        <w:t xml:space="preserve">Ce site aura le mérite de </w:t>
-      </w:r>
-      <w:r>
-        <w:rPr>
-          <w:rFonts w:ascii="Roboto" w:hAnsi="Roboto"/>
-          <w:color w:val="000000"/>
-          <w:sz w:val="23"/>
-          <w:szCs w:val="23"/>
-          <w:shd w:val="clear" w:color="auto" w:fill="FFFFFF"/>
-        </w:rPr>
-        <w:t>me</w:t>
-      </w:r>
-      <w:r>
-        <w:rPr>
-          <w:rFonts w:ascii="Roboto" w:hAnsi="Roboto"/>
-          <w:color w:val="000000"/>
-          <w:sz w:val="23"/>
-          <w:szCs w:val="23"/>
-          <w:shd w:val="clear" w:color="auto" w:fill="FFFFFF"/>
-        </w:rPr>
-        <w:t xml:space="preserve"> faire pratiquer le CRUD, </w:t>
-      </w:r>
-      <w:proofErr w:type="spellStart"/>
+        <w:t>Ce site aura le mérite de me faire pratiquer le CRUD, </w:t>
+      </w:r>
       <w:r>
         <w:rPr>
           <w:rStyle w:val="lev"/>
@@ -6013,18 +5921,7 @@
           <w:szCs w:val="23"/>
           <w:shd w:val="clear" w:color="auto" w:fill="FFFFFF"/>
         </w:rPr>
-        <w:t>reate</w:t>
-      </w:r>
-      <w:proofErr w:type="spellEnd"/>
-      <w:r>
-        <w:rPr>
-          <w:rFonts w:ascii="Roboto" w:hAnsi="Roboto"/>
-          <w:color w:val="000000"/>
-          <w:sz w:val="23"/>
-          <w:szCs w:val="23"/>
-          <w:shd w:val="clear" w:color="auto" w:fill="FFFFFF"/>
-        </w:rPr>
-        <w:t> </w:t>
+        <w:t>reate </w:t>
       </w:r>
       <w:r>
         <w:rPr>
@@ -6068,7 +5965,6 @@
         </w:rPr>
         <w:t>pdate </w:t>
       </w:r>
-      <w:proofErr w:type="spellStart"/>
       <w:r>
         <w:rPr>
           <w:rStyle w:val="lev"/>
@@ -6088,9 +5984,17 @@
           <w:szCs w:val="23"/>
           <w:shd w:val="clear" w:color="auto" w:fill="FFFFFF"/>
         </w:rPr>
-        <w:t>elete</w:t>
-      </w:r>
-      <w:proofErr w:type="spellEnd"/>
+        <w:t>elete.</w:t>
+      </w:r>
+      <w:r>
+        <w:rPr>
+          <w:rFonts w:ascii="Roboto" w:hAnsi="Roboto"/>
+          <w:color w:val="000000"/>
+          <w:sz w:val="23"/>
+          <w:szCs w:val="23"/>
+        </w:rPr>
+        <w:br/>
+      </w:r>
       <w:r>
         <w:rPr>
           <w:rFonts w:ascii="Roboto" w:hAnsi="Roboto"/>
@@ -6099,18 +6003,14 @@
           <w:szCs w:val="23"/>
           <w:shd w:val="clear" w:color="auto" w:fill="FFFFFF"/>
         </w:rPr>
-        <w:t>.</w:t>
-      </w:r>
-      <w:r>
-        <w:rPr>
-          <w:rFonts w:ascii="Roboto" w:hAnsi="Roboto"/>
-          <w:color w:val="000000"/>
-          <w:sz w:val="23"/>
-          <w:szCs w:val="23"/>
-        </w:rPr>
-        <w:br/>
-      </w:r>
-      <w:r>
+        <w:t>Le CRUD représente la base en PHP. Il s'agit de savoir librement consulter, insérer, modifier ou supprimer des données.</w:t>
+      </w:r>
+    </w:p>
+    <w:p>
+      <w:pPr>
+        <w:spacing w:before="0" w:after="0" w:line="360" w:lineRule="auto"/>
+        <w:ind w:firstLine="708"/>
+        <w:jc w:val="both"/>
         <w:rPr>
           <w:rFonts w:ascii="Roboto" w:hAnsi="Roboto"/>
           <w:color w:val="000000"/>
@@ -6118,8 +6018,7 @@
           <w:szCs w:val="23"/>
           <w:shd w:val="clear" w:color="auto" w:fill="FFFFFF"/>
         </w:rPr>
-        <w:t>Le CRUD représente la base en PHP. Il s'agit de savoir librement consulter, insérer, modifier ou supprimer des données.</w:t>
-      </w:r>
+      </w:pPr>
     </w:p>
     <w:p>
       <w:pPr>
@@ -6127,13 +6026,46 @@
         <w:ind w:firstLine="708"/>
         <w:jc w:val="both"/>
         <w:rPr>
-          <w:rFonts w:ascii="Roboto" w:hAnsi="Roboto"/>
-          <w:color w:val="000000"/>
-          <w:sz w:val="23"/>
-          <w:szCs w:val="23"/>
+          <w:rFonts w:cs="Times New Roman"/>
+          <w:szCs w:val="24"/>
           <w:shd w:val="clear" w:color="auto" w:fill="FFFFFF"/>
         </w:rPr>
       </w:pPr>
+      <w:r>
+        <w:rPr>
+          <w:rFonts w:cs="Times New Roman"/>
+          <w:szCs w:val="24"/>
+        </w:rPr>
+        <w:t>Mon Thème de Projet de fin d’étude est</w:t>
+      </w:r>
+      <w:r>
+        <w:rPr>
+          <w:rFonts w:cs="Times New Roman"/>
+          <w:szCs w:val="24"/>
+        </w:rPr>
+        <w:t xml:space="preserve"> : </w:t>
+      </w:r>
+      <w:r>
+        <w:rPr>
+          <w:rFonts w:cs="Times New Roman"/>
+          <w:szCs w:val="24"/>
+        </w:rPr>
+        <w:t xml:space="preserve">boutique en ligne </w:t>
+      </w:r>
+      <w:r>
+        <w:rPr>
+          <w:rFonts w:cs="Times New Roman"/>
+          <w:szCs w:val="24"/>
+        </w:rPr>
+        <w:t>de vente</w:t>
+      </w:r>
+      <w:r>
+        <w:rPr>
+          <w:rFonts w:cs="Times New Roman"/>
+          <w:szCs w:val="24"/>
+        </w:rPr>
+        <w:t xml:space="preserve"> d’articles textiles.</w:t>
+      </w:r>
     </w:p>
     <w:p>
       <w:pPr>
@@ -6151,35 +6083,22 @@
           <w:rFonts w:cs="Times New Roman"/>
           <w:szCs w:val="24"/>
         </w:rPr>
-        <w:t>Mon Thème de Projet de fin d’étude est</w:t>
+        <w:t xml:space="preserve">L’acheteur peut commander un ou plusieurs produits, </w:t>
       </w:r>
       <w:r>
         <w:rPr>
           <w:rFonts w:cs="Times New Roman"/>
           <w:szCs w:val="24"/>
         </w:rPr>
-        <w:t xml:space="preserve"> : </w:t>
+        <w:t>et payer</w:t>
       </w:r>
       <w:r>
         <w:rPr>
           <w:rFonts w:cs="Times New Roman"/>
           <w:szCs w:val="24"/>
-        </w:rPr>
-        <w:t xml:space="preserve">boutique en ligne </w:t>
-      </w:r>
-      <w:r>
-        <w:rPr>
-          <w:rFonts w:cs="Times New Roman"/>
-          <w:szCs w:val="24"/>
-        </w:rPr>
-        <w:t>de vente</w:t>
-      </w:r>
-      <w:r>
-        <w:rPr>
-          <w:rFonts w:cs="Times New Roman"/>
-          <w:szCs w:val="24"/>
-        </w:rPr>
-        <w:t xml:space="preserve"> d’articles textiles.</w:t>
+          <w:shd w:val="clear" w:color="auto" w:fill="FFFFFF"/>
+        </w:rPr>
+        <w:t xml:space="preserve"> à l'aide d'une carte bancaire ou d'un autre moyen de paiement.</w:t>
       </w:r>
     </w:p>
     <w:p>
@@ -6189,32 +6108,82 @@
         <w:jc w:val="both"/>
         <w:rPr>
           <w:rFonts w:cs="Times New Roman"/>
-          <w:szCs w:val="24"/>
-          <w:shd w:val="clear" w:color="auto" w:fill="FFFFFF"/>
-        </w:rPr>
-      </w:pPr>
+        </w:rPr>
+      </w:pPr>
+      <w:r>
+        <w:rPr>
+          <w:rFonts w:eastAsia="Times New Roman" w:cs="Times New Roman"/>
+          <w:szCs w:val="24"/>
+        </w:rPr>
+        <w:t>Mon pro</w:t>
+      </w:r>
+      <w:r>
+        <w:rPr>
+          <w:rFonts w:eastAsia="Times New Roman" w:cs="Times New Roman"/>
+          <w:spacing w:val="1"/>
+          <w:szCs w:val="24"/>
+        </w:rPr>
+        <w:t>j</w:t>
+      </w:r>
+      <w:r>
+        <w:rPr>
+          <w:rFonts w:eastAsia="Times New Roman" w:cs="Times New Roman"/>
+          <w:spacing w:val="-1"/>
+          <w:szCs w:val="24"/>
+        </w:rPr>
+        <w:t>e</w:t>
+      </w:r>
+      <w:r>
+        <w:rPr>
+          <w:rFonts w:eastAsia="Times New Roman" w:cs="Times New Roman"/>
+          <w:szCs w:val="24"/>
+        </w:rPr>
+        <w:t>t possède une partie</w:t>
+      </w:r>
+      <w:r>
+        <w:rPr>
+          <w:rFonts w:eastAsia="Times New Roman" w:cs="Times New Roman"/>
+          <w:spacing w:val="-5"/>
+          <w:szCs w:val="24"/>
+        </w:rPr>
+        <w:t xml:space="preserve"> </w:t>
+      </w:r>
+      <w:r>
+        <w:rPr>
+          <w:rFonts w:eastAsia="Times New Roman" w:cs="Times New Roman"/>
+          <w:spacing w:val="1"/>
+          <w:szCs w:val="24"/>
+        </w:rPr>
+        <w:t xml:space="preserve">administrateur qui </w:t>
+      </w:r>
       <w:r>
         <w:rPr>
           <w:rFonts w:cs="Times New Roman"/>
-          <w:szCs w:val="24"/>
-        </w:rPr>
-        <w:t xml:space="preserve">L’acheteur peut commander un ou plusieurs produits, </w:t>
+        </w:rPr>
+        <w:t>permet d’ajouter, de</w:t>
       </w:r>
       <w:r>
         <w:rPr>
           <w:rFonts w:cs="Times New Roman"/>
-          <w:szCs w:val="24"/>
-        </w:rPr>
-        <w:t>et payer</w:t>
+        </w:rPr>
+        <w:t xml:space="preserve"> supprimer et de modifier les données du</w:t>
       </w:r>
       <w:r>
         <w:rPr>
           <w:rFonts w:cs="Times New Roman"/>
-          <w:szCs w:val="24"/>
-          <w:shd w:val="clear" w:color="auto" w:fill="FFFFFF"/>
-        </w:rPr>
-        <w:t xml:space="preserve"> à l'aide d'une carte bancaire ou d'un autre moyen de paiement.</w:t>
-      </w:r>
+        </w:rPr>
+        <w:t xml:space="preserve"> site.</w:t>
+      </w:r>
+    </w:p>
+    <w:p>
+      <w:pPr>
+        <w:spacing w:before="0" w:after="0" w:line="360" w:lineRule="auto"/>
+        <w:jc w:val="both"/>
+        <w:rPr>
+          <w:rFonts w:cs="Times New Roman"/>
+          <w:szCs w:val="24"/>
+        </w:rPr>
+      </w:pPr>
     </w:p>
     <w:p>
       <w:pPr>
@@ -6223,82 +6192,30 @@
         <w:jc w:val="both"/>
         <w:rPr>
           <w:rFonts w:cs="Times New Roman"/>
-        </w:rPr>
-      </w:pPr>
-      <w:r>
-        <w:rPr>
-          <w:rFonts w:eastAsia="Times New Roman" w:cs="Times New Roman"/>
-          <w:szCs w:val="24"/>
-        </w:rPr>
-        <w:t>Mon pro</w:t>
-      </w:r>
-      <w:r>
-        <w:rPr>
-          <w:rFonts w:eastAsia="Times New Roman" w:cs="Times New Roman"/>
-          <w:spacing w:val="1"/>
-          <w:szCs w:val="24"/>
-        </w:rPr>
-        <w:t>j</w:t>
-      </w:r>
-      <w:r>
-        <w:rPr>
-          <w:rFonts w:eastAsia="Times New Roman" w:cs="Times New Roman"/>
-          <w:spacing w:val="-1"/>
-          <w:szCs w:val="24"/>
-        </w:rPr>
-        <w:t>e</w:t>
-      </w:r>
-      <w:r>
-        <w:rPr>
-          <w:rFonts w:eastAsia="Times New Roman" w:cs="Times New Roman"/>
-          <w:szCs w:val="24"/>
-        </w:rPr>
-        <w:t>t possède une partie</w:t>
-      </w:r>
-      <w:r>
-        <w:rPr>
-          <w:rFonts w:eastAsia="Times New Roman" w:cs="Times New Roman"/>
-          <w:spacing w:val="-5"/>
-          <w:szCs w:val="24"/>
-        </w:rPr>
-        <w:t xml:space="preserve"> </w:t>
-      </w:r>
-      <w:r>
-        <w:rPr>
-          <w:rFonts w:eastAsia="Times New Roman" w:cs="Times New Roman"/>
-          <w:spacing w:val="1"/>
-          <w:szCs w:val="24"/>
-        </w:rPr>
-        <w:t xml:space="preserve">administrateur qui </w:t>
-      </w:r>
+          <w:szCs w:val="24"/>
+        </w:rPr>
+      </w:pPr>
       <w:r>
         <w:rPr>
           <w:rFonts w:cs="Times New Roman"/>
-        </w:rPr>
-        <w:t>permet d’ajouter, de</w:t>
+          <w:szCs w:val="24"/>
+        </w:rPr>
+        <w:t xml:space="preserve">Pendant la réalisation </w:t>
       </w:r>
       <w:r>
         <w:rPr>
           <w:rFonts w:cs="Times New Roman"/>
-        </w:rPr>
-        <w:t xml:space="preserve"> supprimer et de modifier les données du</w:t>
+          <w:szCs w:val="24"/>
+        </w:rPr>
+        <w:t xml:space="preserve">de </w:t>
       </w:r>
       <w:r>
         <w:rPr>
           <w:rFonts w:cs="Times New Roman"/>
-        </w:rPr>
-        <w:t xml:space="preserve"> site.</w:t>
-      </w:r>
-    </w:p>
-    <w:p>
-      <w:pPr>
-        <w:spacing w:before="0" w:after="0" w:line="360" w:lineRule="auto"/>
-        <w:jc w:val="both"/>
-        <w:rPr>
-          <w:rFonts w:cs="Times New Roman"/>
-          <w:szCs w:val="24"/>
-        </w:rPr>
-      </w:pPr>
+          <w:szCs w:val="24"/>
+        </w:rPr>
+        <w:t>ce projet j’ai réussi à acquérir une maitrise du langage PHP, la gestion des bases de données, et l’élaboration des modèles web.</w:t>
+      </w:r>
     </w:p>
     <w:p>
       <w:pPr>
@@ -6310,27 +6227,6 @@
           <w:szCs w:val="24"/>
         </w:rPr>
       </w:pPr>
-      <w:r>
-        <w:rPr>
-          <w:rFonts w:cs="Times New Roman"/>
-          <w:szCs w:val="24"/>
-        </w:rPr>
-        <w:t xml:space="preserve">Pendant la réalisation </w:t>
-      </w:r>
-      <w:r>
-        <w:rPr>
-          <w:rFonts w:cs="Times New Roman"/>
-          <w:szCs w:val="24"/>
-        </w:rPr>
-        <w:t xml:space="preserve">de </w:t>
-      </w:r>
-      <w:r>
-        <w:rPr>
-          <w:rFonts w:cs="Times New Roman"/>
-          <w:szCs w:val="24"/>
-        </w:rPr>
-        <w:t>ce projet j’ai réussi à acquérir une maitrise du langage PHP, la gestion des bases de données, et l’élaboration des modèles web.</w:t>
-      </w:r>
     </w:p>
     <w:p>
       <w:pPr>
@@ -6512,8 +6408,10 @@
           <w:lang w:val="en-US"/>
         </w:rPr>
         <w:lastRenderedPageBreak/>
-        <w:t>Summary</w:t>
-      </w:r>
+        <w:t>Abstract</w:t>
+      </w:r>
+      <w:bookmarkStart w:id="0" w:name="_GoBack"/>
+      <w:bookmarkEnd w:id="0"/>
     </w:p>
     <w:p>
       <w:pPr>
@@ -6535,47 +6433,7 @@
           <w:szCs w:val="24"/>
           <w:lang w:val="en-US" w:eastAsia="fr-FR"/>
         </w:rPr>
-        <w:t xml:space="preserve">I made a procedural website with an e-commerce trend. This website will have the </w:t>
-      </w:r>
-      <w:proofErr w:type="spellStart"/>
-      <w:r>
-        <w:rPr>
-          <w:rFonts w:eastAsia="Times New Roman"/>
-          <w:bCs/>
-          <w:szCs w:val="24"/>
-          <w:lang w:val="en-US" w:eastAsia="fr-FR"/>
-        </w:rPr>
-        <w:t>merite</w:t>
-      </w:r>
-      <w:proofErr w:type="spellEnd"/>
-      <w:r>
-        <w:rPr>
-          <w:rFonts w:eastAsia="Times New Roman"/>
-          <w:bCs/>
-          <w:szCs w:val="24"/>
-          <w:lang w:val="en-US" w:eastAsia="fr-FR"/>
-        </w:rPr>
-        <w:t xml:space="preserve"> of making me practice the </w:t>
-      </w:r>
-      <w:proofErr w:type="gramStart"/>
-      <w:r>
-        <w:rPr>
-          <w:rFonts w:eastAsia="Times New Roman"/>
-          <w:bCs/>
-          <w:szCs w:val="24"/>
-          <w:lang w:val="en-US" w:eastAsia="fr-FR"/>
-        </w:rPr>
-        <w:t>CRUD :</w:t>
-      </w:r>
-      <w:proofErr w:type="gramEnd"/>
-      <w:r>
-        <w:rPr>
-          <w:rFonts w:eastAsia="Times New Roman"/>
-          <w:bCs/>
-          <w:szCs w:val="24"/>
-          <w:lang w:val="en-US" w:eastAsia="fr-FR"/>
-        </w:rPr>
-        <w:t xml:space="preserve"> Create Read Update Delete.</w:t>
+        <w:t>I made a procedural website with an e-commerce trend. This website will have the merite of making me practice the CRUD : Create Read Update Delete.</w:t>
       </w:r>
     </w:p>
     <w:p>
@@ -6739,27 +6597,7 @@
           <w:szCs w:val="24"/>
           <w:lang w:val="en-US" w:eastAsia="fr-FR"/>
         </w:rPr>
-        <w:t xml:space="preserve">For achieving this </w:t>
-      </w:r>
-      <w:proofErr w:type="gramStart"/>
-      <w:r>
-        <w:rPr>
-          <w:rFonts w:eastAsia="Times New Roman"/>
-          <w:bCs/>
-          <w:szCs w:val="24"/>
-          <w:lang w:val="en-US" w:eastAsia="fr-FR"/>
-        </w:rPr>
-        <w:t>project</w:t>
-      </w:r>
-      <w:proofErr w:type="gramEnd"/>
-      <w:r>
-        <w:rPr>
-          <w:rFonts w:eastAsia="Times New Roman"/>
-          <w:bCs/>
-          <w:szCs w:val="24"/>
-          <w:lang w:val="en-US" w:eastAsia="fr-FR"/>
-        </w:rPr>
-        <w:t xml:space="preserve"> I was able to acquire a mastery of PHP, managing databases, and th</w:t>
+        <w:t>For achieving this project I was able to acquire a mastery of PHP, managing databases, and th</w:t>
       </w:r>
       <w:r>
         <w:rPr>
@@ -6839,8 +6677,6 @@
           <w:lang w:val="en-US"/>
         </w:rPr>
       </w:pPr>
-      <w:bookmarkStart w:id="0" w:name="_GoBack"/>
-      <w:bookmarkEnd w:id="0"/>
     </w:p>
     <w:sectPr>
       <w:pgSz w:w="11906" w:h="16838"/>

--- a/conception/Rapport/Sommaire.docx
+++ b/conception/Rapport/Sommaire.docx
@@ -105,7 +105,7 @@
             <w:noProof/>
             <w:webHidden/>
           </w:rPr>
-          <w:t>2</w:t>
+          <w:t>3</w:t>
         </w:r>
       </w:hyperlink>
     </w:p>
@@ -147,7 +147,7 @@
             <w:noProof/>
             <w:webHidden/>
           </w:rPr>
-          <w:t>3</w:t>
+          <w:t>4</w:t>
         </w:r>
       </w:hyperlink>
     </w:p>
@@ -200,14 +200,13 @@
           </w:rPr>
           <w:tab/>
         </w:r>
-        <w:r>
-          <w:rPr>
-            <w:noProof/>
-            <w:webHidden/>
-          </w:rPr>
-          <w:t>3</w:t>
-        </w:r>
-      </w:hyperlink>
+      </w:hyperlink>
+      <w:r>
+        <w:rPr>
+          <w:noProof/>
+        </w:rPr>
+        <w:t>4</w:t>
+      </w:r>
     </w:p>
     <w:p>
       <w:pPr>
@@ -271,7 +270,7 @@
             <w:noProof/>
             <w:webHidden/>
           </w:rPr>
-          <w:t>3</w:t>
+          <w:t>4</w:t>
         </w:r>
       </w:hyperlink>
     </w:p>
@@ -338,7 +337,7 @@
             <w:noProof/>
             <w:webHidden/>
           </w:rPr>
-          <w:t>3</w:t>
+          <w:t>4</w:t>
         </w:r>
       </w:hyperlink>
     </w:p>
@@ -383,7 +382,13 @@
           <w:rPr>
             <w:noProof/>
           </w:rPr>
-          <w:t>La Boutique en ligne de vente d’article sportif</w:t>
+          <w:t xml:space="preserve">La Boutique en ligne de vente d’article </w:t>
+        </w:r>
+        <w:r>
+          <w:rPr>
+            <w:noProof/>
+          </w:rPr>
+          <w:t>textile</w:t>
         </w:r>
         <w:r>
           <w:rPr>
@@ -391,21 +396,21 @@
             <w:rFonts w:cs="Times New Roman"/>
             <w:noProof/>
           </w:rPr>
-          <w:t> :</w:t>
-        </w:r>
-        <w:r>
-          <w:rPr>
-            <w:noProof/>
-            <w:webHidden/>
-          </w:rPr>
-          <w:tab/>
-        </w:r>
-        <w:r>
-          <w:rPr>
-            <w:noProof/>
-            <w:webHidden/>
-          </w:rPr>
-          <w:t>4</w:t>
+          <w:t>:</w:t>
+        </w:r>
+        <w:r>
+          <w:rPr>
+            <w:noProof/>
+            <w:webHidden/>
+          </w:rPr>
+          <w:tab/>
+        </w:r>
+        <w:r>
+          <w:rPr>
+            <w:noProof/>
+            <w:webHidden/>
+          </w:rPr>
+          <w:t>5</w:t>
         </w:r>
       </w:hyperlink>
     </w:p>
@@ -463,7 +468,7 @@
             <w:noProof/>
             <w:webHidden/>
           </w:rPr>
-          <w:t>5</w:t>
+          <w:t>6</w:t>
         </w:r>
       </w:hyperlink>
     </w:p>
@@ -501,7 +506,7 @@
         <w:rPr>
           <w:webHidden/>
         </w:rPr>
-        <w:t>5</w:t>
+        <w:t>6</w:t>
       </w:r>
     </w:p>
     <w:p>
@@ -533,7 +538,7 @@
         <w:rPr>
           <w:webHidden/>
         </w:rPr>
-        <w:t>5</w:t>
+        <w:t>6</w:t>
       </w:r>
     </w:p>
     <w:p>
@@ -567,7 +572,7 @@
             <w:noProof/>
             <w:webHidden/>
           </w:rPr>
-          <w:t>6</w:t>
+          <w:t>7</w:t>
         </w:r>
       </w:hyperlink>
     </w:p>
@@ -610,7 +615,7 @@
             <w:noProof/>
             <w:webHidden/>
           </w:rPr>
-          <w:t>7</w:t>
+          <w:t>8</w:t>
         </w:r>
       </w:hyperlink>
     </w:p>
@@ -645,7 +650,7 @@
             <w:noProof/>
             <w:webHidden/>
           </w:rPr>
-          <w:t>8</w:t>
+          <w:t>9</w:t>
         </w:r>
       </w:hyperlink>
     </w:p>
@@ -708,7 +713,7 @@
             <w:noProof/>
             <w:webHidden/>
           </w:rPr>
-          <w:t>8</w:t>
+          <w:t>9</w:t>
         </w:r>
       </w:hyperlink>
     </w:p>
@@ -774,7 +779,7 @@
             <w:noProof/>
             <w:webHidden/>
           </w:rPr>
-          <w:t>8</w:t>
+          <w:t>9</w:t>
         </w:r>
       </w:hyperlink>
     </w:p>
@@ -820,7 +825,7 @@
             <w:noProof/>
             <w:webHidden/>
           </w:rPr>
-          <w:t>9</w:t>
+          <w:t>10</w:t>
         </w:r>
       </w:hyperlink>
     </w:p>
@@ -874,7 +879,7 @@
             <w:noProof/>
             <w:webHidden/>
           </w:rPr>
-          <w:t>9</w:t>
+          <w:t>10</w:t>
         </w:r>
       </w:hyperlink>
     </w:p>
@@ -922,7 +927,7 @@
             <w:noProof/>
             <w:webHidden/>
           </w:rPr>
-          <w:t>9</w:t>
+          <w:t>10</w:t>
         </w:r>
       </w:hyperlink>
     </w:p>
@@ -959,7 +964,7 @@
             <w:noProof/>
             <w:webHidden/>
           </w:rPr>
-          <w:t>10</w:t>
+          <w:t>11</w:t>
         </w:r>
       </w:hyperlink>
     </w:p>
@@ -994,7 +999,7 @@
             <w:noProof/>
             <w:webHidden/>
           </w:rPr>
-          <w:t>11</w:t>
+          <w:t>12</w:t>
         </w:r>
       </w:hyperlink>
     </w:p>
@@ -1049,7 +1054,14 @@
             <w:noProof/>
             <w:webHidden/>
           </w:rPr>
-          <w:t>11</w:t>
+          <w:t>1</w:t>
+        </w:r>
+        <w:r>
+          <w:rPr>
+            <w:noProof/>
+            <w:webHidden/>
+          </w:rPr>
+          <w:t>2</w:t>
         </w:r>
       </w:hyperlink>
     </w:p>
@@ -1107,7 +1119,14 @@
             <w:noProof/>
             <w:webHidden/>
           </w:rPr>
-          <w:t>11</w:t>
+          <w:t>1</w:t>
+        </w:r>
+        <w:r>
+          <w:rPr>
+            <w:noProof/>
+            <w:webHidden/>
+          </w:rPr>
+          <w:t>2</w:t>
         </w:r>
       </w:hyperlink>
     </w:p>
@@ -1196,7 +1215,14 @@
             <w:noProof/>
             <w:webHidden/>
           </w:rPr>
-          <w:t>12</w:t>
+          <w:t>1</w:t>
+        </w:r>
+        <w:r>
+          <w:rPr>
+            <w:noProof/>
+            <w:webHidden/>
+          </w:rPr>
+          <w:t>3</w:t>
         </w:r>
       </w:hyperlink>
     </w:p>
@@ -1279,7 +1305,14 @@
             <w:noProof/>
             <w:webHidden/>
           </w:rPr>
-          <w:t>13</w:t>
+          <w:t>1</w:t>
+        </w:r>
+        <w:r>
+          <w:rPr>
+            <w:noProof/>
+            <w:webHidden/>
+          </w:rPr>
+          <w:t>4</w:t>
         </w:r>
       </w:hyperlink>
     </w:p>
@@ -1341,7 +1374,15 @@
             <w:webHidden/>
             <w:lang w:val="it-IT"/>
           </w:rPr>
-          <w:t>13</w:t>
+          <w:t>1</w:t>
+        </w:r>
+        <w:r>
+          <w:rPr>
+            <w:noProof/>
+            <w:webHidden/>
+            <w:lang w:val="it-IT"/>
+          </w:rPr>
+          <w:t>5</w:t>
         </w:r>
       </w:hyperlink>
     </w:p>
@@ -1394,7 +1435,14 @@
             <w:lang w:val="it-IT"/>
           </w:rPr>
           <w:tab/>
-          <w:t>23</w:t>
+        </w:r>
+        <w:r>
+          <w:rPr>
+            <w:noProof/>
+            <w:webHidden/>
+            <w:lang w:val="it-IT"/>
+          </w:rPr>
+          <w:t>15</w:t>
         </w:r>
       </w:hyperlink>
     </w:p>
@@ -1424,23 +1472,47 @@
             <w:noProof/>
             <w:lang w:val="it-IT"/>
           </w:rPr>
-          <w:t xml:space="preserve">.1.1.Diagramme de cas d’utilisation global « boutique en ligne » </w:t>
-        </w:r>
-        <w:r>
-          <w:rPr>
-            <w:noProof/>
-            <w:webHidden/>
+          <w:t>.1.1.Diagramme de cas d’utilisation global « </w:t>
+        </w:r>
+        <w:r>
+          <w:rPr>
+            <w:rStyle w:val="Lienhypertexte"/>
+            <w:noProof/>
             <w:lang w:val="it-IT"/>
           </w:rPr>
-          <w:tab/>
-        </w:r>
-        <w:r>
-          <w:rPr>
-            <w:noProof/>
-            <w:webHidden/>
+          <w:t>e-shop</w:t>
+        </w:r>
+        <w:r>
+          <w:rPr>
+            <w:rStyle w:val="Lienhypertexte"/>
+            <w:noProof/>
             <w:lang w:val="it-IT"/>
           </w:rPr>
-          <w:t>14</w:t>
+          <w:t xml:space="preserve"> » </w:t>
+        </w:r>
+        <w:r>
+          <w:rPr>
+            <w:noProof/>
+            <w:webHidden/>
+            <w:lang w:val="it-IT"/>
+          </w:rPr>
+          <w:tab/>
+        </w:r>
+        <w:r>
+          <w:rPr>
+            <w:noProof/>
+            <w:webHidden/>
+            <w:lang w:val="it-IT"/>
+          </w:rPr>
+          <w:t>1</w:t>
+        </w:r>
+        <w:r>
+          <w:rPr>
+            <w:noProof/>
+            <w:webHidden/>
+            <w:lang w:val="it-IT"/>
+          </w:rPr>
+          <w:t>6</w:t>
         </w:r>
       </w:hyperlink>
     </w:p>
@@ -1465,7 +1537,16 @@
             <w:noProof/>
             <w:lang w:val="it-IT"/>
           </w:rPr>
-          <w:t xml:space="preserve"> DESCRIPTION de taille des diagrammes« boutique en ligne »</w:t>
+          <w:t xml:space="preserve"> </w:t>
+        </w:r>
+        <w:r>
+          <w:rPr>
+            <w:rStyle w:val="Lienhypertexte"/>
+            <w:rFonts w:cs="Times New Roman"/>
+            <w:noProof/>
+            <w:lang w:val="it-IT"/>
+          </w:rPr>
+          <w:t>Explication du Diagramme de cas d’utilisation</w:t>
         </w:r>
         <w:r>
           <w:rPr>
@@ -1841,7 +1922,13 @@
         </w:rPr>
       </w:pPr>
       <w:r>
-        <w:t xml:space="preserve">II.1.1. Diagramme de classe globale "boutique en ligne " </w:t>
+        <w:t>II.1.1. Diagramme de c</w:t>
+      </w:r>
+      <w:r>
+        <w:t>lasse globale "e-shop</w:t>
+      </w:r>
+      <w:r>
+        <w:t xml:space="preserve"> " </w:t>
       </w:r>
       <w:hyperlink w:anchor="_Toc296482698" w:history="1">
         <w:r>
@@ -1864,7 +1951,13 @@
         <w:rPr>
           <w:noProof/>
         </w:rPr>
-        <w:t>23</w:t>
+        <w:t>2</w:t>
+      </w:r>
+      <w:r>
+        <w:rPr>
+          <w:noProof/>
+        </w:rPr>
+        <w:t>2</w:t>
       </w:r>
     </w:p>
     <w:p>
@@ -1901,7 +1994,13 @@
         <w:rPr>
           <w:noProof/>
         </w:rPr>
-        <w:t>23</w:t>
+        <w:t>2</w:t>
+      </w:r>
+      <w:r>
+        <w:rPr>
+          <w:noProof/>
+        </w:rPr>
+        <w:t>3</w:t>
       </w:r>
     </w:p>
     <w:p>
@@ -1950,7 +2049,13 @@
         <w:rPr>
           <w:noProof/>
         </w:rPr>
-        <w:t>24</w:t>
+        <w:t>2</w:t>
+      </w:r>
+      <w:r>
+        <w:rPr>
+          <w:noProof/>
+        </w:rPr>
+        <w:t>3</w:t>
       </w:r>
     </w:p>
     <w:p>
@@ -2024,7 +2129,13 @@
         <w:rPr>
           <w:noProof/>
         </w:rPr>
-        <w:t>28</w:t>
+        <w:t>2</w:t>
+      </w:r>
+      <w:r>
+        <w:rPr>
+          <w:noProof/>
+        </w:rPr>
+        <w:t>9</w:t>
       </w:r>
     </w:p>
     <w:p>
@@ -2072,7 +2183,13 @@
         <w:rPr>
           <w:noProof/>
         </w:rPr>
-        <w:t>30</w:t>
+        <w:t>3</w:t>
+      </w:r>
+      <w:r>
+        <w:rPr>
+          <w:noProof/>
+        </w:rPr>
+        <w:t>1</w:t>
       </w:r>
     </w:p>
     <w:p>
@@ -2098,7 +2215,13 @@
           <w:t> </w:t>
         </w:r>
         <w:r>
-          <w:t>Diagramme d’activité de gerer produit /article</w:t>
+          <w:t xml:space="preserve">Diagramme d’activité </w:t>
+        </w:r>
+        <w:r>
+          <w:t>de gestion</w:t>
+        </w:r>
+        <w:r>
+          <w:t xml:space="preserve"> produit /article</w:t>
         </w:r>
         <w:r>
           <w:rPr>
@@ -2120,7 +2243,13 @@
         <w:rPr>
           <w:noProof/>
         </w:rPr>
-        <w:t>30</w:t>
+        <w:t>3</w:t>
+      </w:r>
+      <w:r>
+        <w:rPr>
+          <w:noProof/>
+        </w:rPr>
+        <w:t>1</w:t>
       </w:r>
     </w:p>
     <w:p>
@@ -2146,7 +2275,14 @@
             <w:noProof/>
             <w:webHidden/>
           </w:rPr>
-          <w:t>31</w:t>
+          <w:t>3</w:t>
+        </w:r>
+        <w:r>
+          <w:rPr>
+            <w:noProof/>
+            <w:webHidden/>
+          </w:rPr>
+          <w:t>2</w:t>
         </w:r>
       </w:hyperlink>
     </w:p>
@@ -2189,7 +2325,14 @@
             <w:noProof/>
             <w:webHidden/>
           </w:rPr>
-          <w:t>32</w:t>
+          <w:t>3</w:t>
+        </w:r>
+        <w:r>
+          <w:rPr>
+            <w:noProof/>
+            <w:webHidden/>
+          </w:rPr>
+          <w:t>3</w:t>
         </w:r>
       </w:hyperlink>
     </w:p>
@@ -2227,7 +2370,13 @@
         <w:rPr>
           <w:noProof/>
         </w:rPr>
-        <w:t>33</w:t>
+        <w:t>3</w:t>
+      </w:r>
+      <w:r>
+        <w:rPr>
+          <w:noProof/>
+        </w:rPr>
+        <w:t>4</w:t>
       </w:r>
     </w:p>
     <w:p>
@@ -2260,7 +2409,14 @@
             <w:noProof/>
             <w:webHidden/>
           </w:rPr>
-          <w:t>33</w:t>
+          <w:t>3</w:t>
+        </w:r>
+        <w:r>
+          <w:rPr>
+            <w:noProof/>
+            <w:webHidden/>
+          </w:rPr>
+          <w:t>4</w:t>
         </w:r>
       </w:hyperlink>
     </w:p>
@@ -2300,7 +2456,14 @@
             <w:noProof/>
             <w:webHidden/>
           </w:rPr>
-          <w:t>33</w:t>
+          <w:t>3</w:t>
+        </w:r>
+        <w:r>
+          <w:rPr>
+            <w:noProof/>
+            <w:webHidden/>
+          </w:rPr>
+          <w:t>4</w:t>
         </w:r>
       </w:hyperlink>
     </w:p>
@@ -2340,7 +2503,14 @@
             <w:noProof/>
             <w:webHidden/>
           </w:rPr>
-          <w:t>33</w:t>
+          <w:t>3</w:t>
+        </w:r>
+        <w:r>
+          <w:rPr>
+            <w:noProof/>
+            <w:webHidden/>
+          </w:rPr>
+          <w:t>4</w:t>
         </w:r>
       </w:hyperlink>
     </w:p>
@@ -2380,7 +2550,14 @@
             <w:noProof/>
             <w:webHidden/>
           </w:rPr>
-          <w:t>34</w:t>
+          <w:t>3</w:t>
+        </w:r>
+        <w:r>
+          <w:rPr>
+            <w:noProof/>
+            <w:webHidden/>
+          </w:rPr>
+          <w:t>5</w:t>
         </w:r>
       </w:hyperlink>
     </w:p>
@@ -2401,7 +2578,10 @@
         <w:t xml:space="preserve"> </w:t>
       </w:r>
       <w:r>
-        <w:t>Choix de WanpServer</w:t>
+        <w:t xml:space="preserve">Choix de </w:t>
+      </w:r>
+      <w:r>
+        <w:t>XAMPP</w:t>
       </w:r>
       <w:hyperlink w:anchor="_Toc296482686" w:history="1">
         <w:r>
@@ -2423,7 +2603,14 @@
             <w:noProof/>
             <w:webHidden/>
           </w:rPr>
-          <w:t>34</w:t>
+          <w:t>3</w:t>
+        </w:r>
+        <w:r>
+          <w:rPr>
+            <w:noProof/>
+            <w:webHidden/>
+          </w:rPr>
+          <w:t>5</w:t>
         </w:r>
       </w:hyperlink>
     </w:p>
@@ -2463,7 +2650,14 @@
             <w:noProof/>
             <w:webHidden/>
           </w:rPr>
-          <w:t>34</w:t>
+          <w:t>3</w:t>
+        </w:r>
+        <w:r>
+          <w:rPr>
+            <w:noProof/>
+            <w:webHidden/>
+          </w:rPr>
+          <w:t>6</w:t>
         </w:r>
       </w:hyperlink>
     </w:p>
@@ -2481,7 +2675,13 @@
         <w:t xml:space="preserve"> </w:t>
       </w:r>
       <w:r>
-        <w:t xml:space="preserve">Choix Adobe Dreamweaver CS3 </w:t>
+        <w:t xml:space="preserve">Choix </w:t>
+      </w:r>
+      <w:r>
+        <w:t>de VS code</w:t>
+      </w:r>
+      <w:r>
+        <w:t xml:space="preserve"> </w:t>
       </w:r>
       <w:hyperlink w:anchor="_Toc296482686" w:history="1">
         <w:r>
@@ -2503,7 +2703,14 @@
             <w:noProof/>
             <w:webHidden/>
           </w:rPr>
-          <w:t>35</w:t>
+          <w:t>3</w:t>
+        </w:r>
+        <w:r>
+          <w:rPr>
+            <w:noProof/>
+            <w:webHidden/>
+          </w:rPr>
+          <w:t>6</w:t>
         </w:r>
       </w:hyperlink>
     </w:p>
@@ -2521,7 +2728,10 @@
         <w:t xml:space="preserve"> </w:t>
       </w:r>
       <w:r>
-        <w:t>Choix Adobe Photoshop CS3</w:t>
+        <w:t xml:space="preserve">Choix </w:t>
+      </w:r>
+      <w:r>
+        <w:t>de CSS3</w:t>
       </w:r>
       <w:hyperlink w:anchor="_Toc296482686" w:history="1">
         <w:r>
@@ -2543,7 +2753,14 @@
             <w:noProof/>
             <w:webHidden/>
           </w:rPr>
-          <w:t>35</w:t>
+          <w:t>3</w:t>
+        </w:r>
+        <w:r>
+          <w:rPr>
+            <w:noProof/>
+            <w:webHidden/>
+          </w:rPr>
+          <w:t>6</w:t>
         </w:r>
       </w:hyperlink>
     </w:p>
@@ -2561,7 +2778,10 @@
         <w:t xml:space="preserve"> </w:t>
       </w:r>
       <w:r>
-        <w:t>Choix Adobe Flash CS3</w:t>
+        <w:t xml:space="preserve">Choix </w:t>
+      </w:r>
+      <w:r>
+        <w:t>de HTML5</w:t>
       </w:r>
       <w:hyperlink w:anchor="_Toc296482686" w:history="1">
         <w:r>
@@ -2583,7 +2803,14 @@
             <w:noProof/>
             <w:webHidden/>
           </w:rPr>
-          <w:t>36</w:t>
+          <w:t>3</w:t>
+        </w:r>
+        <w:r>
+          <w:rPr>
+            <w:noProof/>
+            <w:webHidden/>
+          </w:rPr>
+          <w:t>7</w:t>
         </w:r>
       </w:hyperlink>
     </w:p>
@@ -2601,7 +2828,10 @@
         <w:t xml:space="preserve"> </w:t>
       </w:r>
       <w:r>
-        <w:t>Choix Adobe Power AMC 15</w:t>
+        <w:t xml:space="preserve">Choix </w:t>
+      </w:r>
+      <w:r>
+        <w:t>de FIGMA</w:t>
       </w:r>
       <w:hyperlink w:anchor="_Toc296482686" w:history="1">
         <w:r>
@@ -2623,7 +2853,14 @@
             <w:noProof/>
             <w:webHidden/>
           </w:rPr>
-          <w:t>36</w:t>
+          <w:t>3</w:t>
+        </w:r>
+        <w:r>
+          <w:rPr>
+            <w:noProof/>
+            <w:webHidden/>
+          </w:rPr>
+          <w:t>7</w:t>
         </w:r>
       </w:hyperlink>
     </w:p>
@@ -2663,7 +2900,14 @@
             <w:noProof/>
             <w:webHidden/>
           </w:rPr>
-          <w:t>36</w:t>
+          <w:t>3</w:t>
+        </w:r>
+        <w:r>
+          <w:rPr>
+            <w:noProof/>
+            <w:webHidden/>
+          </w:rPr>
+          <w:t>7</w:t>
         </w:r>
       </w:hyperlink>
     </w:p>
@@ -2703,7 +2947,7 @@
             <w:noProof/>
             <w:webHidden/>
           </w:rPr>
-          <w:t>36</w:t>
+          <w:t>40</w:t>
         </w:r>
       </w:hyperlink>
     </w:p>
@@ -2744,7 +2988,7 @@
             <w:noProof/>
             <w:webHidden/>
           </w:rPr>
-          <w:t>37</w:t>
+          <w:t>42</w:t>
         </w:r>
       </w:hyperlink>
     </w:p>
@@ -2784,7 +3028,7 @@
             <w:noProof/>
             <w:webHidden/>
           </w:rPr>
-          <w:t>38</w:t>
+          <w:t>43</w:t>
         </w:r>
       </w:hyperlink>
     </w:p>
@@ -2824,7 +3068,7 @@
             <w:noProof/>
             <w:webHidden/>
           </w:rPr>
-          <w:t>38</w:t>
+          <w:t>44</w:t>
         </w:r>
       </w:hyperlink>
     </w:p>
@@ -2858,7 +3102,7 @@
             <w:noProof/>
             <w:webHidden/>
           </w:rPr>
-          <w:t>39</w:t>
+          <w:t>44</w:t>
         </w:r>
       </w:hyperlink>
     </w:p>
@@ -2898,7 +3142,7 @@
             <w:noProof/>
             <w:webHidden/>
           </w:rPr>
-          <w:t>39</w:t>
+          <w:t>45</w:t>
         </w:r>
       </w:hyperlink>
     </w:p>
@@ -2938,7 +3182,7 @@
             <w:noProof/>
             <w:webHidden/>
           </w:rPr>
-          <w:t>40</w:t>
+          <w:t>45</w:t>
         </w:r>
       </w:hyperlink>
     </w:p>
@@ -2978,7 +3222,7 @@
             <w:noProof/>
             <w:webHidden/>
           </w:rPr>
-          <w:t>40</w:t>
+          <w:t>45</w:t>
         </w:r>
       </w:hyperlink>
     </w:p>
@@ -3018,7 +3262,7 @@
             <w:noProof/>
             <w:webHidden/>
           </w:rPr>
-          <w:t>41</w:t>
+          <w:t>47</w:t>
         </w:r>
       </w:hyperlink>
     </w:p>
@@ -3065,7 +3309,14 @@
             <w:noProof/>
             <w:webHidden/>
           </w:rPr>
-          <w:t>41</w:t>
+          <w:t>4</w:t>
+        </w:r>
+        <w:r>
+          <w:rPr>
+            <w:noProof/>
+            <w:webHidden/>
+          </w:rPr>
+          <w:t>7</w:t>
         </w:r>
       </w:hyperlink>
     </w:p>
@@ -3112,7 +3363,14 @@
             <w:noProof/>
             <w:webHidden/>
           </w:rPr>
-          <w:t>41</w:t>
+          <w:t>4</w:t>
+        </w:r>
+        <w:r>
+          <w:rPr>
+            <w:noProof/>
+            <w:webHidden/>
+          </w:rPr>
+          <w:t>7</w:t>
         </w:r>
       </w:hyperlink>
     </w:p>
@@ -3141,6 +3399,9 @@
           <w:t>Les interface de marque</w:t>
         </w:r>
         <w:r>
+          <w:t>s</w:t>
+        </w:r>
+        <w:r>
           <w:rPr>
             <w:rStyle w:val="Lienhypertexte"/>
             <w:noProof/>
@@ -3159,7 +3420,14 @@
             <w:noProof/>
             <w:webHidden/>
           </w:rPr>
-          <w:t>42</w:t>
+          <w:t>4</w:t>
+        </w:r>
+        <w:r>
+          <w:rPr>
+            <w:noProof/>
+            <w:webHidden/>
+          </w:rPr>
+          <w:t>7</w:t>
         </w:r>
       </w:hyperlink>
     </w:p>
@@ -3188,6 +3456,9 @@
           <w:t>Les interface de produit</w:t>
         </w:r>
         <w:r>
+          <w:t>s</w:t>
+        </w:r>
+        <w:r>
           <w:rPr>
             <w:rStyle w:val="Lienhypertexte"/>
             <w:noProof/>
@@ -3206,7 +3477,14 @@
             <w:noProof/>
             <w:webHidden/>
           </w:rPr>
-          <w:t>43</w:t>
+          <w:t>4</w:t>
+        </w:r>
+        <w:r>
+          <w:rPr>
+            <w:noProof/>
+            <w:webHidden/>
+          </w:rPr>
+          <w:t>7</w:t>
         </w:r>
       </w:hyperlink>
     </w:p>
@@ -3225,6 +3503,56 @@
       </w:r>
       <w:hyperlink w:anchor="_Toc296482686" w:history="1">
         <w:r>
+          <w:t xml:space="preserve">interface </w:t>
+        </w:r>
+        <w:r>
+          <w:t>contact</w:t>
+        </w:r>
+        <w:r>
+          <w:rPr>
+            <w:rStyle w:val="Lienhypertexte"/>
+            <w:noProof/>
+          </w:rPr>
+          <w:t>:</w:t>
+        </w:r>
+        <w:r>
+          <w:rPr>
+            <w:noProof/>
+            <w:webHidden/>
+          </w:rPr>
+          <w:tab/>
+        </w:r>
+        <w:r>
+          <w:rPr>
+            <w:noProof/>
+            <w:webHidden/>
+          </w:rPr>
+          <w:t>4</w:t>
+        </w:r>
+        <w:r>
+          <w:rPr>
+            <w:noProof/>
+            <w:webHidden/>
+          </w:rPr>
+          <w:t>8</w:t>
+        </w:r>
+      </w:hyperlink>
+    </w:p>
+    <w:p>
+      <w:pPr>
+        <w:pStyle w:val="TM1"/>
+        <w:tabs>
+          <w:tab w:val="right" w:leader="dot" w:pos="9062"/>
+        </w:tabs>
+      </w:pPr>
+      <w:r>
+        <w:t>III.2.6.</w:t>
+      </w:r>
+      <w:r>
+        <w:t xml:space="preserve"> </w:t>
+      </w:r>
+      <w:hyperlink w:anchor="_Toc296482686" w:history="1">
+        <w:r>
           <w:rPr>
             <w:rStyle w:val="Lienhypertexte"/>
             <w:noProof/>
@@ -3232,7 +3560,7 @@
           <w:t> </w:t>
         </w:r>
         <w:r>
-          <w:t>Les interface de contact</w:t>
+          <w:t>Les interface d’inscription</w:t>
         </w:r>
         <w:r>
           <w:rPr>
@@ -3253,7 +3581,98 @@
             <w:noProof/>
             <w:webHidden/>
           </w:rPr>
-          <w:t>44</w:t>
+          <w:t>4</w:t>
+        </w:r>
+        <w:r>
+          <w:rPr>
+            <w:noProof/>
+            <w:webHidden/>
+          </w:rPr>
+          <w:t>9</w:t>
+        </w:r>
+      </w:hyperlink>
+    </w:p>
+    <w:p>
+      <w:pPr>
+        <w:pStyle w:val="TM2"/>
+        <w:tabs>
+          <w:tab w:val="right" w:leader="dot" w:pos="9062"/>
+        </w:tabs>
+      </w:pPr>
+      <w:r>
+        <w:fldChar w:fldCharType="end"/>
+      </w:r>
+      <w:hyperlink w:anchor="_Toc296482701" w:history="1">
+        <w:r>
+          <w:t>Conclusion</w:t>
+        </w:r>
+        <w:r>
+          <w:rPr>
+            <w:webHidden/>
+          </w:rPr>
+          <w:tab/>
+        </w:r>
+        <w:r>
+          <w:rPr>
+            <w:webHidden/>
+          </w:rPr>
+          <w:t>4</w:t>
+        </w:r>
+        <w:r>
+          <w:rPr>
+            <w:webHidden/>
+          </w:rPr>
+          <w:t>9</w:t>
+        </w:r>
+      </w:hyperlink>
+    </w:p>
+    <w:p>
+      <w:pPr>
+        <w:pStyle w:val="TM2"/>
+        <w:tabs>
+          <w:tab w:val="right" w:leader="dot" w:pos="9062"/>
+        </w:tabs>
+      </w:pPr>
+      <w:hyperlink w:anchor="_Toc296482701" w:history="1">
+        <w:r>
+          <w:t>Conclusion générale</w:t>
+        </w:r>
+        <w:r>
+          <w:rPr>
+            <w:webHidden/>
+          </w:rPr>
+          <w:tab/>
+        </w:r>
+        <w:r>
+          <w:rPr>
+            <w:webHidden/>
+          </w:rPr>
+          <w:t>50</w:t>
+        </w:r>
+      </w:hyperlink>
+    </w:p>
+    <w:p>
+      <w:pPr>
+        <w:pStyle w:val="TM2"/>
+        <w:tabs>
+          <w:tab w:val="right" w:leader="dot" w:pos="9062"/>
+        </w:tabs>
+      </w:pPr>
+      <w:hyperlink w:anchor="_Toc296482701" w:history="1">
+        <w:r>
+          <w:t>Bibliographie</w:t>
+        </w:r>
+        <w:r>
+          <w:rPr>
+            <w:webHidden/>
+          </w:rPr>
+          <w:tab/>
+        </w:r>
+        <w:r>
+          <w:rPr>
+            <w:webHidden/>
+          </w:rPr>
+          <w:t>51</w:t>
         </w:r>
       </w:hyperlink>
     </w:p>
@@ -3265,44 +3684,25 @@
         </w:tabs>
       </w:pPr>
       <w:r>
-        <w:t>III.2.6.</w:t>
-      </w:r>
-      <w:r>
-        <w:t xml:space="preserve"> </w:t>
+        <w:t xml:space="preserve">    </w:t>
+      </w:r>
+      <w:r>
+        <w:t xml:space="preserve">Glossaire </w:t>
+      </w:r>
+      <w:r>
+        <w:t>:</w:t>
       </w:r>
       <w:hyperlink w:anchor="_Toc296482686" w:history="1">
         <w:r>
           <w:rPr>
-            <w:rStyle w:val="Lienhypertexte"/>
-            <w:noProof/>
-          </w:rPr>
-          <w:t> </w:t>
-        </w:r>
-        <w:r>
-          <w:t>Les interface d’inscription</w:t>
-        </w:r>
-        <w:r>
-          <w:rPr>
-            <w:rStyle w:val="Lienhypertexte"/>
-            <w:noProof/>
-          </w:rPr>
-          <w:t>:</w:t>
-        </w:r>
-        <w:r>
-          <w:rPr>
-            <w:noProof/>
-            <w:webHidden/>
-          </w:rPr>
-          <w:tab/>
-        </w:r>
-        <w:r>
-          <w:rPr>
-            <w:noProof/>
-            <w:webHidden/>
-          </w:rPr>
-          <w:t>45</w:t>
-        </w:r>
-      </w:hyperlink>
+            <w:webHidden/>
+          </w:rPr>
+          <w:tab/>
+        </w:r>
+      </w:hyperlink>
+      <w:r>
+        <w:t>52</w:t>
+      </w:r>
     </w:p>
     <w:p>
       <w:pPr>
@@ -3311,86 +3711,8 @@
           <w:tab w:val="right" w:leader="dot" w:pos="9062"/>
         </w:tabs>
       </w:pPr>
-      <w:r>
-        <w:fldChar w:fldCharType="end"/>
-      </w:r>
       <w:hyperlink w:anchor="_Toc296482701" w:history="1">
         <w:r>
-          <w:t>Conclusion</w:t>
-        </w:r>
-        <w:r>
-          <w:rPr>
-            <w:webHidden/>
-          </w:rPr>
-          <w:tab/>
-        </w:r>
-        <w:r>
-          <w:rPr>
-            <w:webHidden/>
-          </w:rPr>
-          <w:t>45</w:t>
-        </w:r>
-      </w:hyperlink>
-    </w:p>
-    <w:p>
-      <w:pPr>
-        <w:pStyle w:val="TM2"/>
-        <w:tabs>
-          <w:tab w:val="right" w:leader="dot" w:pos="9062"/>
-        </w:tabs>
-      </w:pPr>
-      <w:hyperlink w:anchor="_Toc296482701" w:history="1">
-        <w:r>
-          <w:t>Conclusion générale</w:t>
-        </w:r>
-        <w:r>
-          <w:rPr>
-            <w:webHidden/>
-          </w:rPr>
-          <w:tab/>
-        </w:r>
-        <w:r>
-          <w:rPr>
-            <w:webHidden/>
-          </w:rPr>
-          <w:t>46</w:t>
-        </w:r>
-      </w:hyperlink>
-    </w:p>
-    <w:p>
-      <w:pPr>
-        <w:pStyle w:val="TM2"/>
-        <w:tabs>
-          <w:tab w:val="right" w:leader="dot" w:pos="9062"/>
-        </w:tabs>
-      </w:pPr>
-      <w:hyperlink w:anchor="_Toc296482701" w:history="1">
-        <w:r>
-          <w:t>Néographie</w:t>
-        </w:r>
-        <w:r>
-          <w:rPr>
-            <w:webHidden/>
-          </w:rPr>
-          <w:tab/>
-        </w:r>
-        <w:r>
-          <w:rPr>
-            <w:webHidden/>
-          </w:rPr>
-          <w:t>47</w:t>
-        </w:r>
-      </w:hyperlink>
-    </w:p>
-    <w:p>
-      <w:pPr>
-        <w:pStyle w:val="TM2"/>
-        <w:tabs>
-          <w:tab w:val="right" w:leader="dot" w:pos="9062"/>
-        </w:tabs>
-      </w:pPr>
-      <w:hyperlink w:anchor="_Toc296482701" w:history="1">
-        <w:r>
           <w:t>Annexes</w:t>
         </w:r>
         <w:r>
@@ -3403,38 +3725,16 @@
           <w:rPr>
             <w:webHidden/>
           </w:rPr>
-          <w:t>48</w:t>
-        </w:r>
-      </w:hyperlink>
-    </w:p>
-    <w:p>
-      <w:pPr>
-        <w:pStyle w:val="TM1"/>
-        <w:tabs>
-          <w:tab w:val="right" w:leader="dot" w:pos="9062"/>
-        </w:tabs>
-      </w:pPr>
-      <w:r>
-        <w:t xml:space="preserve">Glossaire </w:t>
-      </w:r>
-      <w:r>
-        <w:t>:</w:t>
-      </w:r>
-      <w:hyperlink w:anchor="_Toc296482686" w:history="1">
-        <w:r>
-          <w:rPr>
-            <w:webHidden/>
-          </w:rPr>
-          <w:tab/>
-        </w:r>
-      </w:hyperlink>
-      <w:r>
-        <w:t>54</w:t>
-      </w:r>
+          <w:t>53</w:t>
+        </w:r>
+        <w:bookmarkStart w:id="0" w:name="_GoBack"/>
+        <w:bookmarkEnd w:id="0"/>
+      </w:hyperlink>
     </w:p>
     <w:p/>
     <w:p/>
     <w:p/>
+    <w:p/>
     <w:p>
       <w:pPr>
         <w:spacing w:before="0" w:after="0" w:line="360" w:lineRule="auto"/>
@@ -3464,7 +3764,6 @@
         <w:rPr>
           <w:rFonts w:ascii="Algerian" w:hAnsi="Algerian" w:cs="Times New Roman"/>
         </w:rPr>
-        <w:lastRenderedPageBreak/>
         <w:t>Dédicace</w:t>
       </w:r>
     </w:p>
@@ -6410,8 +6709,6 @@
         <w:lastRenderedPageBreak/>
         <w:t>Abstract</w:t>
       </w:r>
-      <w:bookmarkStart w:id="0" w:name="_GoBack"/>
-      <w:bookmarkEnd w:id="0"/>
     </w:p>
     <w:p>
       <w:pPr>

--- a/conception/Rapport/Sommaire.docx
+++ b/conception/Rapport/Sommaire.docx
@@ -3727,8 +3727,6 @@
           </w:rPr>
           <w:t>53</w:t>
         </w:r>
-        <w:bookmarkStart w:id="0" w:name="_GoBack"/>
-        <w:bookmarkEnd w:id="0"/>
       </w:hyperlink>
     </w:p>
     <w:p/>
@@ -3802,7 +3800,29 @@
           <w:szCs w:val="24"/>
           <w:lang w:eastAsia="fr-FR"/>
         </w:rPr>
-        <w:t>Avec mes vifs remerciements, je dédite ce travail</w:t>
+        <w:t xml:space="preserve">Avec </w:t>
+      </w:r>
+      <w:r>
+        <w:rPr>
+          <w:rFonts w:ascii="Constantia" w:eastAsia="Calibri" w:hAnsi="Constantia" w:cs="TTE3A60A20t00"/>
+          <w:i/>
+          <w:iCs/>
+          <w:color w:val="000000"/>
+          <w:szCs w:val="24"/>
+          <w:lang w:eastAsia="fr-FR"/>
+        </w:rPr>
+        <w:t>mes vifs remerciements, je dédi</w:t>
+      </w:r>
+      <w:r>
+        <w:rPr>
+          <w:rFonts w:ascii="Constantia" w:eastAsia="Calibri" w:hAnsi="Constantia" w:cs="TTE3A60A20t00"/>
+          <w:i/>
+          <w:iCs/>
+          <w:color w:val="000000"/>
+          <w:szCs w:val="24"/>
+          <w:lang w:eastAsia="fr-FR"/>
+        </w:rPr>
+        <w:t>e ce travail</w:t>
       </w:r>
     </w:p>
     <w:p>
@@ -4245,18 +4265,7 @@
           <w:sz w:val="28"/>
           <w:szCs w:val="28"/>
         </w:rPr>
-        <w:t xml:space="preserve">leurs suggestions ou par leur simple présence m’ont </w:t>
-      </w:r>
-      <w:r>
-        <w:rPr>
-          <w:rFonts w:cs="Times New Roman"/>
-          <w:b/>
-          <w:bCs/>
-          <w:iCs/>
-          <w:sz w:val="28"/>
-          <w:szCs w:val="28"/>
-        </w:rPr>
-        <w:t xml:space="preserve"> </w:t>
+        <w:t xml:space="preserve">leurs suggestions ou par leur simple présence </w:t>
       </w:r>
       <w:r>
         <w:rPr>
@@ -4266,7 +4275,27 @@
           <w:sz w:val="28"/>
           <w:szCs w:val="28"/>
         </w:rPr>
-        <w:t>permis de rendre mon travail aussi instructif et efficace que plaisant.</w:t>
+        <w:t xml:space="preserve">m’ont </w:t>
+      </w:r>
+      <w:r>
+        <w:rPr>
+          <w:rFonts w:cs="Times New Roman"/>
+          <w:bCs/>
+          <w:iCs/>
+          <w:sz w:val="28"/>
+          <w:szCs w:val="28"/>
+        </w:rPr>
+        <w:t>permis</w:t>
+      </w:r>
+      <w:r>
+        <w:rPr>
+          <w:rFonts w:cs="Times New Roman"/>
+          <w:bCs/>
+          <w:iCs/>
+          <w:sz w:val="28"/>
+          <w:szCs w:val="28"/>
+        </w:rPr>
+        <w:t xml:space="preserve"> de rendre mon travail aussi instructif et efficace que plaisant.</w:t>
       </w:r>
     </w:p>
     <w:p>
@@ -4286,6 +4315,8 @@
           <w:szCs w:val="28"/>
         </w:rPr>
       </w:pPr>
+      <w:bookmarkStart w:id="0" w:name="_GoBack"/>
+      <w:bookmarkEnd w:id="0"/>
     </w:p>
     <w:p>
       <w:pPr>
@@ -6201,6 +6232,7 @@
         </w:rPr>
         <w:t>Ce site aura le mérite de me faire pratiquer le CRUD, </w:t>
       </w:r>
+      <w:proofErr w:type="spellStart"/>
       <w:r>
         <w:rPr>
           <w:rStyle w:val="lev"/>
@@ -6220,7 +6252,18 @@
           <w:szCs w:val="23"/>
           <w:shd w:val="clear" w:color="auto" w:fill="FFFFFF"/>
         </w:rPr>
-        <w:t>reate </w:t>
+        <w:t>reate</w:t>
+      </w:r>
+      <w:proofErr w:type="spellEnd"/>
+      <w:r>
+        <w:rPr>
+          <w:rFonts w:ascii="Roboto" w:hAnsi="Roboto"/>
+          <w:color w:val="000000"/>
+          <w:sz w:val="23"/>
+          <w:szCs w:val="23"/>
+          <w:shd w:val="clear" w:color="auto" w:fill="FFFFFF"/>
+        </w:rPr>
+        <w:t> </w:t>
       </w:r>
       <w:r>
         <w:rPr>
@@ -6264,6 +6307,7 @@
         </w:rPr>
         <w:t>pdate </w:t>
       </w:r>
+      <w:proofErr w:type="spellStart"/>
       <w:r>
         <w:rPr>
           <w:rStyle w:val="lev"/>
@@ -6283,17 +6327,9 @@
           <w:szCs w:val="23"/>
           <w:shd w:val="clear" w:color="auto" w:fill="FFFFFF"/>
         </w:rPr>
-        <w:t>elete.</w:t>
-      </w:r>
-      <w:r>
-        <w:rPr>
-          <w:rFonts w:ascii="Roboto" w:hAnsi="Roboto"/>
-          <w:color w:val="000000"/>
-          <w:sz w:val="23"/>
-          <w:szCs w:val="23"/>
-        </w:rPr>
-        <w:br/>
-      </w:r>
+        <w:t>elete</w:t>
+      </w:r>
+      <w:proofErr w:type="spellEnd"/>
       <w:r>
         <w:rPr>
           <w:rFonts w:ascii="Roboto" w:hAnsi="Roboto"/>
@@ -6302,14 +6338,18 @@
           <w:szCs w:val="23"/>
           <w:shd w:val="clear" w:color="auto" w:fill="FFFFFF"/>
         </w:rPr>
-        <w:t>Le CRUD représente la base en PHP. Il s'agit de savoir librement consulter, insérer, modifier ou supprimer des données.</w:t>
-      </w:r>
-    </w:p>
-    <w:p>
-      <w:pPr>
-        <w:spacing w:before="0" w:after="0" w:line="360" w:lineRule="auto"/>
-        <w:ind w:firstLine="708"/>
-        <w:jc w:val="both"/>
+        <w:t>.</w:t>
+      </w:r>
+      <w:r>
+        <w:rPr>
+          <w:rFonts w:ascii="Roboto" w:hAnsi="Roboto"/>
+          <w:color w:val="000000"/>
+          <w:sz w:val="23"/>
+          <w:szCs w:val="23"/>
+        </w:rPr>
+        <w:br/>
+      </w:r>
+      <w:r>
         <w:rPr>
           <w:rFonts w:ascii="Roboto" w:hAnsi="Roboto"/>
           <w:color w:val="000000"/>
@@ -6317,6 +6357,21 @@
           <w:szCs w:val="23"/>
           <w:shd w:val="clear" w:color="auto" w:fill="FFFFFF"/>
         </w:rPr>
+        <w:t>Le CRUD représente la base en PHP. Il s'agit de savoir librement consulter, insérer, modifier ou supprimer des données.</w:t>
+      </w:r>
+    </w:p>
+    <w:p>
+      <w:pPr>
+        <w:spacing w:before="0" w:after="0" w:line="360" w:lineRule="auto"/>
+        <w:ind w:firstLine="708"/>
+        <w:jc w:val="both"/>
+        <w:rPr>
+          <w:rFonts w:ascii="Roboto" w:hAnsi="Roboto"/>
+          <w:color w:val="000000"/>
+          <w:sz w:val="23"/>
+          <w:szCs w:val="23"/>
+          <w:shd w:val="clear" w:color="auto" w:fill="FFFFFF"/>
+        </w:rPr>
       </w:pPr>
     </w:p>
     <w:p>
@@ -6730,7 +6785,47 @@
           <w:szCs w:val="24"/>
           <w:lang w:val="en-US" w:eastAsia="fr-FR"/>
         </w:rPr>
-        <w:t>I made a procedural website with an e-commerce trend. This website will have the merite of making me practice the CRUD : Create Read Update Delete.</w:t>
+        <w:t xml:space="preserve">I made a procedural website with an e-commerce trend. This website will have the </w:t>
+      </w:r>
+      <w:proofErr w:type="spellStart"/>
+      <w:r>
+        <w:rPr>
+          <w:rFonts w:eastAsia="Times New Roman"/>
+          <w:bCs/>
+          <w:szCs w:val="24"/>
+          <w:lang w:val="en-US" w:eastAsia="fr-FR"/>
+        </w:rPr>
+        <w:t>merite</w:t>
+      </w:r>
+      <w:proofErr w:type="spellEnd"/>
+      <w:r>
+        <w:rPr>
+          <w:rFonts w:eastAsia="Times New Roman"/>
+          <w:bCs/>
+          <w:szCs w:val="24"/>
+          <w:lang w:val="en-US" w:eastAsia="fr-FR"/>
+        </w:rPr>
+        <w:t xml:space="preserve"> of making me practice the </w:t>
+      </w:r>
+      <w:proofErr w:type="gramStart"/>
+      <w:r>
+        <w:rPr>
+          <w:rFonts w:eastAsia="Times New Roman"/>
+          <w:bCs/>
+          <w:szCs w:val="24"/>
+          <w:lang w:val="en-US" w:eastAsia="fr-FR"/>
+        </w:rPr>
+        <w:t>CRUD :</w:t>
+      </w:r>
+      <w:proofErr w:type="gramEnd"/>
+      <w:r>
+        <w:rPr>
+          <w:rFonts w:eastAsia="Times New Roman"/>
+          <w:bCs/>
+          <w:szCs w:val="24"/>
+          <w:lang w:val="en-US" w:eastAsia="fr-FR"/>
+        </w:rPr>
+        <w:t xml:space="preserve"> Create Read Update Delete.</w:t>
       </w:r>
     </w:p>
     <w:p>
@@ -6894,7 +6989,27 @@
           <w:szCs w:val="24"/>
           <w:lang w:val="en-US" w:eastAsia="fr-FR"/>
         </w:rPr>
-        <w:t>For achieving this project I was able to acquire a mastery of PHP, managing databases, and th</w:t>
+        <w:t xml:space="preserve">For achieving this </w:t>
+      </w:r>
+      <w:proofErr w:type="gramStart"/>
+      <w:r>
+        <w:rPr>
+          <w:rFonts w:eastAsia="Times New Roman"/>
+          <w:bCs/>
+          <w:szCs w:val="24"/>
+          <w:lang w:val="en-US" w:eastAsia="fr-FR"/>
+        </w:rPr>
+        <w:t>project</w:t>
+      </w:r>
+      <w:proofErr w:type="gramEnd"/>
+      <w:r>
+        <w:rPr>
+          <w:rFonts w:eastAsia="Times New Roman"/>
+          <w:bCs/>
+          <w:szCs w:val="24"/>
+          <w:lang w:val="en-US" w:eastAsia="fr-FR"/>
+        </w:rPr>
+        <w:t xml:space="preserve"> I was able to acquire a mastery of PHP, managing databases, and th</w:t>
       </w:r>
       <w:r>
         <w:rPr>

--- a/conception/Rapport/Sommaire.docx
+++ b/conception/Rapport/Sommaire.docx
@@ -2878,7 +2878,12 @@
         <w:t xml:space="preserve"> </w:t>
       </w:r>
       <w:r>
-        <w:t>Aperçu sur le travail réalise</w:t>
+        <w:t>Aperçu du</w:t>
+      </w:r>
+      <w:bookmarkStart w:id="0" w:name="_GoBack"/>
+      <w:bookmarkEnd w:id="0"/>
+      <w:r>
+        <w:t xml:space="preserve"> le travail réalise</w:t>
       </w:r>
       <w:hyperlink w:anchor="_Toc296482686" w:history="1">
         <w:r>
@@ -4315,8 +4320,6 @@
           <w:szCs w:val="28"/>
         </w:rPr>
       </w:pPr>
-      <w:bookmarkStart w:id="0" w:name="_GoBack"/>
-      <w:bookmarkEnd w:id="0"/>
     </w:p>
     <w:p>
       <w:pPr>
@@ -6232,7 +6235,6 @@
         </w:rPr>
         <w:t>Ce site aura le mérite de me faire pratiquer le CRUD, </w:t>
       </w:r>
-      <w:proofErr w:type="spellStart"/>
       <w:r>
         <w:rPr>
           <w:rStyle w:val="lev"/>
@@ -6252,18 +6254,7 @@
           <w:szCs w:val="23"/>
           <w:shd w:val="clear" w:color="auto" w:fill="FFFFFF"/>
         </w:rPr>
-        <w:t>reate</w:t>
-      </w:r>
-      <w:proofErr w:type="spellEnd"/>
-      <w:r>
-        <w:rPr>
-          <w:rFonts w:ascii="Roboto" w:hAnsi="Roboto"/>
-          <w:color w:val="000000"/>
-          <w:sz w:val="23"/>
-          <w:szCs w:val="23"/>
-          <w:shd w:val="clear" w:color="auto" w:fill="FFFFFF"/>
-        </w:rPr>
-        <w:t> </w:t>
+        <w:t>reate </w:t>
       </w:r>
       <w:r>
         <w:rPr>
@@ -6307,7 +6298,6 @@
         </w:rPr>
         <w:t>pdate </w:t>
       </w:r>
-      <w:proofErr w:type="spellStart"/>
       <w:r>
         <w:rPr>
           <w:rStyle w:val="lev"/>
@@ -6327,9 +6317,17 @@
           <w:szCs w:val="23"/>
           <w:shd w:val="clear" w:color="auto" w:fill="FFFFFF"/>
         </w:rPr>
-        <w:t>elete</w:t>
-      </w:r>
-      <w:proofErr w:type="spellEnd"/>
+        <w:t>elete.</w:t>
+      </w:r>
+      <w:r>
+        <w:rPr>
+          <w:rFonts w:ascii="Roboto" w:hAnsi="Roboto"/>
+          <w:color w:val="000000"/>
+          <w:sz w:val="23"/>
+          <w:szCs w:val="23"/>
+        </w:rPr>
+        <w:br/>
+      </w:r>
       <w:r>
         <w:rPr>
           <w:rFonts w:ascii="Roboto" w:hAnsi="Roboto"/>
@@ -6338,18 +6336,14 @@
           <w:szCs w:val="23"/>
           <w:shd w:val="clear" w:color="auto" w:fill="FFFFFF"/>
         </w:rPr>
-        <w:t>.</w:t>
-      </w:r>
-      <w:r>
-        <w:rPr>
-          <w:rFonts w:ascii="Roboto" w:hAnsi="Roboto"/>
-          <w:color w:val="000000"/>
-          <w:sz w:val="23"/>
-          <w:szCs w:val="23"/>
-        </w:rPr>
-        <w:br/>
-      </w:r>
-      <w:r>
+        <w:t>Le CRUD représente la base en PHP. Il s'agit de savoir librement consulter, insérer, modifier ou supprimer des données.</w:t>
+      </w:r>
+    </w:p>
+    <w:p>
+      <w:pPr>
+        <w:spacing w:before="0" w:after="0" w:line="360" w:lineRule="auto"/>
+        <w:ind w:firstLine="708"/>
+        <w:jc w:val="both"/>
         <w:rPr>
           <w:rFonts w:ascii="Roboto" w:hAnsi="Roboto"/>
           <w:color w:val="000000"/>
@@ -6357,21 +6351,6 @@
           <w:szCs w:val="23"/>
           <w:shd w:val="clear" w:color="auto" w:fill="FFFFFF"/>
         </w:rPr>
-        <w:t>Le CRUD représente la base en PHP. Il s'agit de savoir librement consulter, insérer, modifier ou supprimer des données.</w:t>
-      </w:r>
-    </w:p>
-    <w:p>
-      <w:pPr>
-        <w:spacing w:before="0" w:after="0" w:line="360" w:lineRule="auto"/>
-        <w:ind w:firstLine="708"/>
-        <w:jc w:val="both"/>
-        <w:rPr>
-          <w:rFonts w:ascii="Roboto" w:hAnsi="Roboto"/>
-          <w:color w:val="000000"/>
-          <w:sz w:val="23"/>
-          <w:szCs w:val="23"/>
-          <w:shd w:val="clear" w:color="auto" w:fill="FFFFFF"/>
-        </w:rPr>
       </w:pPr>
     </w:p>
     <w:p>
@@ -6785,47 +6764,7 @@
           <w:szCs w:val="24"/>
           <w:lang w:val="en-US" w:eastAsia="fr-FR"/>
         </w:rPr>
-        <w:t xml:space="preserve">I made a procedural website with an e-commerce trend. This website will have the </w:t>
-      </w:r>
-      <w:proofErr w:type="spellStart"/>
-      <w:r>
-        <w:rPr>
-          <w:rFonts w:eastAsia="Times New Roman"/>
-          <w:bCs/>
-          <w:szCs w:val="24"/>
-          <w:lang w:val="en-US" w:eastAsia="fr-FR"/>
-        </w:rPr>
-        <w:t>merite</w:t>
-      </w:r>
-      <w:proofErr w:type="spellEnd"/>
-      <w:r>
-        <w:rPr>
-          <w:rFonts w:eastAsia="Times New Roman"/>
-          <w:bCs/>
-          <w:szCs w:val="24"/>
-          <w:lang w:val="en-US" w:eastAsia="fr-FR"/>
-        </w:rPr>
-        <w:t xml:space="preserve"> of making me practice the </w:t>
-      </w:r>
-      <w:proofErr w:type="gramStart"/>
-      <w:r>
-        <w:rPr>
-          <w:rFonts w:eastAsia="Times New Roman"/>
-          <w:bCs/>
-          <w:szCs w:val="24"/>
-          <w:lang w:val="en-US" w:eastAsia="fr-FR"/>
-        </w:rPr>
-        <w:t>CRUD :</w:t>
-      </w:r>
-      <w:proofErr w:type="gramEnd"/>
-      <w:r>
-        <w:rPr>
-          <w:rFonts w:eastAsia="Times New Roman"/>
-          <w:bCs/>
-          <w:szCs w:val="24"/>
-          <w:lang w:val="en-US" w:eastAsia="fr-FR"/>
-        </w:rPr>
-        <w:t xml:space="preserve"> Create Read Update Delete.</w:t>
+        <w:t>I made a procedural website with an e-commerce trend. This website will have the merite of making me practice the CRUD : Create Read Update Delete.</w:t>
       </w:r>
     </w:p>
     <w:p>
@@ -6989,27 +6928,7 @@
           <w:szCs w:val="24"/>
           <w:lang w:val="en-US" w:eastAsia="fr-FR"/>
         </w:rPr>
-        <w:t xml:space="preserve">For achieving this </w:t>
-      </w:r>
-      <w:proofErr w:type="gramStart"/>
-      <w:r>
-        <w:rPr>
-          <w:rFonts w:eastAsia="Times New Roman"/>
-          <w:bCs/>
-          <w:szCs w:val="24"/>
-          <w:lang w:val="en-US" w:eastAsia="fr-FR"/>
-        </w:rPr>
-        <w:t>project</w:t>
-      </w:r>
-      <w:proofErr w:type="gramEnd"/>
-      <w:r>
-        <w:rPr>
-          <w:rFonts w:eastAsia="Times New Roman"/>
-          <w:bCs/>
-          <w:szCs w:val="24"/>
-          <w:lang w:val="en-US" w:eastAsia="fr-FR"/>
-        </w:rPr>
-        <w:t xml:space="preserve"> I was able to acquire a mastery of PHP, managing databases, and th</w:t>
+        <w:t>For achieving this project I was able to acquire a mastery of PHP, managing databases, and th</w:t>
       </w:r>
       <w:r>
         <w:rPr>

--- a/conception/Rapport/Sommaire.docx
+++ b/conception/Rapport/Sommaire.docx
@@ -265,14 +265,13 @@
           </w:rPr>
           <w:tab/>
         </w:r>
-        <w:r>
-          <w:rPr>
-            <w:noProof/>
-            <w:webHidden/>
-          </w:rPr>
-          <w:t>4</w:t>
-        </w:r>
-      </w:hyperlink>
+      </w:hyperlink>
+      <w:r>
+        <w:rPr>
+          <w:noProof/>
+        </w:rPr>
+        <w:t>5</w:t>
+      </w:r>
     </w:p>
     <w:p>
       <w:pPr>
@@ -332,14 +331,13 @@
           </w:rPr>
           <w:tab/>
         </w:r>
-        <w:r>
-          <w:rPr>
-            <w:noProof/>
-            <w:webHidden/>
-          </w:rPr>
-          <w:t>4</w:t>
-        </w:r>
-      </w:hyperlink>
+      </w:hyperlink>
+      <w:r>
+        <w:rPr>
+          <w:noProof/>
+        </w:rPr>
+        <w:t>5</w:t>
+      </w:r>
     </w:p>
     <w:p>
       <w:pPr>
@@ -796,7 +794,67 @@
         </w:rPr>
       </w:pPr>
       <w:r>
-        <w:t xml:space="preserve">    III.</w:t>
+        <w:t xml:space="preserve">     III</w:t>
+      </w:r>
+      <w:r>
+        <w:t>.</w:t>
+      </w:r>
+      <w:hyperlink w:anchor="_Toc296482657" w:history="1">
+        <w:r>
+          <w:rPr>
+            <w:noProof/>
+          </w:rPr>
+          <w:tab/>
+        </w:r>
+        <w:r>
+          <w:rPr>
+            <w:rStyle w:val="Lienhypertexte"/>
+            <w:rFonts w:cs="Times New Roman"/>
+            <w:noProof/>
+          </w:rPr>
+          <w:t>Avantages d’une boutique en ligne</w:t>
+        </w:r>
+        <w:r>
+          <w:rPr>
+            <w:rStyle w:val="Lienhypertexte"/>
+            <w:rFonts w:cs="Times New Roman"/>
+            <w:noProof/>
+          </w:rPr>
+          <w:t> :</w:t>
+        </w:r>
+        <w:r>
+          <w:rPr>
+            <w:noProof/>
+            <w:webHidden/>
+          </w:rPr>
+          <w:tab/>
+        </w:r>
+        <w:r>
+          <w:rPr>
+            <w:noProof/>
+            <w:webHidden/>
+          </w:rPr>
+          <w:t>10</w:t>
+        </w:r>
+      </w:hyperlink>
+    </w:p>
+    <w:p>
+      <w:pPr>
+        <w:pStyle w:val="TM3"/>
+        <w:tabs>
+          <w:tab w:val="left" w:pos="880"/>
+          <w:tab w:val="right" w:leader="dot" w:pos="9062"/>
+        </w:tabs>
+        <w:ind w:left="0"/>
+        <w:rPr>
+          <w:noProof/>
+        </w:rPr>
+      </w:pPr>
+      <w:r>
+        <w:t xml:space="preserve">    IV</w:t>
+      </w:r>
+      <w:r>
+        <w:t>.</w:t>
       </w:r>
       <w:hyperlink w:anchor="_Toc296482656" w:history="1">
         <w:r>
@@ -831,779 +889,799 @@
     </w:p>
     <w:p>
       <w:pPr>
+        <w:pStyle w:val="TM2"/>
+        <w:tabs>
+          <w:tab w:val="left" w:pos="880"/>
+          <w:tab w:val="right" w:leader="dot" w:pos="9062"/>
+        </w:tabs>
+        <w:rPr>
+          <w:noProof/>
+        </w:rPr>
+      </w:pPr>
+      <w:hyperlink w:anchor="_Toc296482681" w:history="1">
+        <w:r>
+          <w:rPr>
+            <w:noProof/>
+          </w:rPr>
+          <w:tab/>
+        </w:r>
+        <w:r>
+          <w:rPr>
+            <w:rStyle w:val="Lienhypertexte"/>
+            <w:noProof/>
+          </w:rPr>
+          <w:t>Conclusion</w:t>
+        </w:r>
+        <w:r>
+          <w:rPr>
+            <w:rStyle w:val="Lienhypertexte"/>
+            <w:noProof/>
+          </w:rPr>
+          <w:t> :</w:t>
+        </w:r>
+        <w:r>
+          <w:rPr>
+            <w:noProof/>
+            <w:webHidden/>
+          </w:rPr>
+          <w:tab/>
+        </w:r>
+      </w:hyperlink>
+      <w:r>
+        <w:rPr>
+          <w:noProof/>
+        </w:rPr>
+        <w:t>11</w:t>
+      </w:r>
+    </w:p>
+    <w:p>
+      <w:pPr>
+        <w:pStyle w:val="TM1"/>
+        <w:tabs>
+          <w:tab w:val="right" w:leader="dot" w:pos="9062"/>
+        </w:tabs>
+        <w:rPr>
+          <w:noProof/>
+        </w:rPr>
+      </w:pPr>
+      <w:r>
+        <w:t>chapitre3 :</w:t>
+      </w:r>
+      <w:hyperlink w:anchor="_Toc296482686" w:history="1">
+        <w:r>
+          <w:rPr>
+            <w:rStyle w:val="Lienhypertexte"/>
+            <w:noProof/>
+          </w:rPr>
+          <w:t>Spécification des besoins :</w:t>
+        </w:r>
+        <w:r>
+          <w:rPr>
+            <w:noProof/>
+            <w:webHidden/>
+          </w:rPr>
+          <w:tab/>
+        </w:r>
+      </w:hyperlink>
+      <w:r>
+        <w:rPr>
+          <w:noProof/>
+        </w:rPr>
+        <w:t>12</w:t>
+      </w:r>
+    </w:p>
+    <w:p>
+      <w:pPr>
+        <w:pStyle w:val="TM2"/>
+        <w:tabs>
+          <w:tab w:val="right" w:leader="dot" w:pos="9062"/>
+        </w:tabs>
+        <w:rPr>
+          <w:noProof/>
+        </w:rPr>
+      </w:pPr>
+      <w:hyperlink w:anchor="_Toc296482687" w:history="1">
+        <w:r>
+          <w:rPr>
+            <w:rStyle w:val="Lienhypertexte"/>
+            <w:rFonts w:cs="Times New Roman"/>
+            <w:noProof/>
+          </w:rPr>
+          <w:t>Introduction</w:t>
+        </w:r>
+        <w:r>
+          <w:rPr>
+            <w:noProof/>
+            <w:webHidden/>
+          </w:rPr>
+          <w:tab/>
+        </w:r>
+      </w:hyperlink>
+      <w:r>
+        <w:rPr>
+          <w:noProof/>
+        </w:rPr>
+        <w:t>13</w:t>
+      </w:r>
+    </w:p>
+    <w:p>
+      <w:pPr>
+        <w:pStyle w:val="TM2"/>
+        <w:tabs>
+          <w:tab w:val="left" w:pos="660"/>
+          <w:tab w:val="right" w:leader="dot" w:pos="9062"/>
+        </w:tabs>
+        <w:rPr>
+          <w:noProof/>
+        </w:rPr>
+      </w:pPr>
+      <w:hyperlink w:anchor="_Toc296482688" w:history="1">
+        <w:r>
+          <w:rPr>
+            <w:rStyle w:val="Lienhypertexte"/>
+            <w:noProof/>
+          </w:rPr>
+          <w:t>I.</w:t>
+        </w:r>
+        <w:r>
+          <w:rPr>
+            <w:noProof/>
+          </w:rPr>
+          <w:tab/>
+        </w:r>
+        <w:r>
+          <w:rPr>
+            <w:rStyle w:val="Lienhypertexte"/>
+            <w:noProof/>
+          </w:rPr>
+          <w:t>Cahier des charges</w:t>
+        </w:r>
+        <w:r>
+          <w:rPr>
+            <w:rStyle w:val="Lienhypertexte"/>
+            <w:noProof/>
+          </w:rPr>
+          <w:t> :</w:t>
+        </w:r>
+        <w:r>
+          <w:rPr>
+            <w:noProof/>
+            <w:webHidden/>
+          </w:rPr>
+          <w:tab/>
+        </w:r>
+      </w:hyperlink>
+      <w:r>
+        <w:rPr>
+          <w:noProof/>
+        </w:rPr>
+        <w:t>1</w:t>
+      </w:r>
+      <w:r>
+        <w:rPr>
+          <w:noProof/>
+        </w:rPr>
+        <w:t>3</w:t>
+      </w:r>
+    </w:p>
+    <w:p>
+      <w:pPr>
+        <w:pStyle w:val="TM2"/>
+        <w:tabs>
+          <w:tab w:val="left" w:pos="660"/>
+          <w:tab w:val="right" w:leader="dot" w:pos="9062"/>
+        </w:tabs>
+        <w:rPr>
+          <w:noProof/>
+        </w:rPr>
+      </w:pPr>
+      <w:hyperlink w:anchor="_Toc296482688" w:history="1">
+        <w:r>
+          <w:rPr>
+            <w:rStyle w:val="Lienhypertexte"/>
+            <w:noProof/>
+          </w:rPr>
+          <w:t>I</w:t>
+        </w:r>
+        <w:r>
+          <w:rPr>
+            <w:rStyle w:val="Lienhypertexte"/>
+            <w:noProof/>
+          </w:rPr>
+          <w:t>I</w:t>
+        </w:r>
+        <w:r>
+          <w:rPr>
+            <w:rStyle w:val="Lienhypertexte"/>
+            <w:noProof/>
+          </w:rPr>
+          <w:t>.</w:t>
+        </w:r>
+        <w:r>
+          <w:rPr>
+            <w:noProof/>
+          </w:rPr>
+          <w:tab/>
+        </w:r>
+        <w:r>
+          <w:rPr>
+            <w:rStyle w:val="Lienhypertexte"/>
+            <w:noProof/>
+          </w:rPr>
+          <w:t>Analyse fonctionnelle</w:t>
+        </w:r>
+        <w:r>
+          <w:rPr>
+            <w:rStyle w:val="Lienhypertexte"/>
+            <w:noProof/>
+          </w:rPr>
+          <w:t> :</w:t>
+        </w:r>
+        <w:r>
+          <w:rPr>
+            <w:noProof/>
+            <w:webHidden/>
+          </w:rPr>
+          <w:tab/>
+        </w:r>
+      </w:hyperlink>
+      <w:r>
+        <w:rPr>
+          <w:noProof/>
+        </w:rPr>
+        <w:t>17</w:t>
+      </w:r>
+    </w:p>
+    <w:p>
+      <w:pPr>
         <w:pStyle w:val="TM3"/>
         <w:tabs>
           <w:tab w:val="left" w:pos="880"/>
           <w:tab w:val="right" w:leader="dot" w:pos="9062"/>
         </w:tabs>
+        <w:rPr>
+          <w:noProof/>
+        </w:rPr>
+      </w:pPr>
+      <w:r>
+        <w:t>I</w:t>
+      </w:r>
+      <w:r>
+        <w:t>I</w:t>
+      </w:r>
+      <w:r>
+        <w:t>.</w:t>
+      </w:r>
+      <w:hyperlink w:anchor="_Toc296482689" w:history="1">
+        <w:r>
+          <w:rPr>
+            <w:rStyle w:val="Lienhypertexte"/>
+            <w:noProof/>
+          </w:rPr>
+          <w:t>1.</w:t>
+        </w:r>
+        <w:r>
+          <w:rPr>
+            <w:noProof/>
+          </w:rPr>
+          <w:tab/>
+        </w:r>
+        <w:r>
+          <w:rPr>
+            <w:rStyle w:val="Lienhypertexte"/>
+            <w:noProof/>
+          </w:rPr>
+          <w:t>Présentation du langage de modelisation UML</w:t>
+        </w:r>
+        <w:r>
+          <w:rPr>
+            <w:rStyle w:val="Lienhypertexte"/>
+            <w:noProof/>
+          </w:rPr>
+          <w:t> :</w:t>
+        </w:r>
+        <w:r>
+          <w:rPr>
+            <w:noProof/>
+            <w:webHidden/>
+          </w:rPr>
+          <w:tab/>
+        </w:r>
+        <w:r>
+          <w:rPr>
+            <w:noProof/>
+            <w:webHidden/>
+          </w:rPr>
+          <w:t>1</w:t>
+        </w:r>
+      </w:hyperlink>
+      <w:r>
+        <w:rPr>
+          <w:noProof/>
+        </w:rPr>
+        <w:t>8</w:t>
+      </w:r>
+    </w:p>
+    <w:p>
+      <w:pPr>
+        <w:pStyle w:val="TM2"/>
+        <w:tabs>
+          <w:tab w:val="left" w:pos="880"/>
+          <w:tab w:val="right" w:leader="dot" w:pos="9062"/>
+        </w:tabs>
+        <w:rPr>
+          <w:noProof/>
+        </w:rPr>
+      </w:pPr>
+      <w:r>
+        <w:rPr>
+          <w:rStyle w:val="Lienhypertexte"/>
+          <w:noProof/>
+        </w:rPr>
+        <w:t>I</w:t>
+      </w:r>
+      <w:hyperlink w:anchor="_Toc296482690" w:history="1">
+        <w:r>
+          <w:rPr>
+            <w:rStyle w:val="Lienhypertexte"/>
+            <w:noProof/>
+          </w:rPr>
+          <w:t>I</w:t>
+        </w:r>
+        <w:r>
+          <w:rPr>
+            <w:rStyle w:val="Lienhypertexte"/>
+            <w:noProof/>
+          </w:rPr>
+          <w:t>.</w:t>
+        </w:r>
+        <w:r>
+          <w:rPr>
+            <w:rStyle w:val="Lienhypertexte"/>
+            <w:noProof/>
+          </w:rPr>
+          <w:t>1</w:t>
+        </w:r>
+        <w:r>
+          <w:rPr>
+            <w:rStyle w:val="Lienhypertexte"/>
+            <w:noProof/>
+          </w:rPr>
+          <w:t>.</w:t>
+        </w:r>
+        <w:r>
+          <w:rPr>
+            <w:rStyle w:val="Lienhypertexte"/>
+            <w:noProof/>
+          </w:rPr>
+          <w:t>1.</w:t>
+        </w:r>
+        <w:r>
+          <w:rPr>
+            <w:noProof/>
+          </w:rPr>
+          <w:tab/>
+        </w:r>
+        <w:r>
+          <w:rPr>
+            <w:noProof/>
+          </w:rPr>
+          <w:t xml:space="preserve">Besoins </w:t>
+        </w:r>
+        <w:r>
+          <w:rPr>
+            <w:rStyle w:val="Lienhypertexte"/>
+            <w:noProof/>
+          </w:rPr>
+          <w:t>Fonctionnels</w:t>
+        </w:r>
+        <w:r>
+          <w:rPr>
+            <w:rStyle w:val="Lienhypertexte"/>
+            <w:noProof/>
+          </w:rPr>
+          <w:t>:</w:t>
+        </w:r>
+        <w:r>
+          <w:rPr>
+            <w:noProof/>
+            <w:webHidden/>
+          </w:rPr>
+          <w:tab/>
+        </w:r>
+        <w:r>
+          <w:rPr>
+            <w:noProof/>
+            <w:webHidden/>
+          </w:rPr>
+          <w:t>1</w:t>
+        </w:r>
+      </w:hyperlink>
+      <w:r>
+        <w:rPr>
+          <w:noProof/>
+        </w:rPr>
+        <w:t>8</w:t>
+      </w:r>
+    </w:p>
+    <w:p>
+      <w:pPr>
+        <w:pStyle w:val="TM2"/>
+        <w:tabs>
+          <w:tab w:val="left" w:pos="880"/>
+          <w:tab w:val="right" w:leader="dot" w:pos="9062"/>
+        </w:tabs>
+        <w:rPr>
+          <w:noProof/>
+        </w:rPr>
+      </w:pPr>
+      <w:hyperlink w:anchor="_Toc296482691" w:history="1">
+        <w:r>
+          <w:rPr>
+            <w:rStyle w:val="Lienhypertexte"/>
+            <w:noProof/>
+          </w:rPr>
+          <w:t>I</w:t>
+        </w:r>
+        <w:r>
+          <w:rPr>
+            <w:rStyle w:val="Lienhypertexte"/>
+            <w:noProof/>
+          </w:rPr>
+          <w:t>I</w:t>
+        </w:r>
+        <w:r>
+          <w:rPr>
+            <w:rStyle w:val="Lienhypertexte"/>
+            <w:noProof/>
+          </w:rPr>
+          <w:t>.</w:t>
+        </w:r>
+        <w:r>
+          <w:rPr>
+            <w:rStyle w:val="Lienhypertexte"/>
+            <w:noProof/>
+          </w:rPr>
+          <w:t>1</w:t>
+        </w:r>
+        <w:r>
+          <w:rPr>
+            <w:rStyle w:val="Lienhypertexte"/>
+            <w:noProof/>
+          </w:rPr>
+          <w:t>.</w:t>
+        </w:r>
+        <w:r>
+          <w:rPr>
+            <w:rStyle w:val="Lienhypertexte"/>
+            <w:noProof/>
+          </w:rPr>
+          <w:t xml:space="preserve">2. </w:t>
+        </w:r>
+        <w:r>
+          <w:rPr>
+            <w:noProof/>
+          </w:rPr>
+          <w:tab/>
+        </w:r>
+        <w:r>
+          <w:rPr>
+            <w:rStyle w:val="Lienhypertexte"/>
+            <w:noProof/>
+          </w:rPr>
+          <w:t>Spécification des besoins non fonctionnels</w:t>
+        </w:r>
+        <w:r>
+          <w:rPr>
+            <w:rStyle w:val="Lienhypertexte"/>
+            <w:noProof/>
+          </w:rPr>
+          <w:t>:</w:t>
+        </w:r>
+        <w:r>
+          <w:rPr>
+            <w:noProof/>
+            <w:webHidden/>
+          </w:rPr>
+          <w:tab/>
+        </w:r>
+        <w:r>
+          <w:rPr>
+            <w:noProof/>
+            <w:webHidden/>
+          </w:rPr>
+          <w:t>1</w:t>
+        </w:r>
+      </w:hyperlink>
+      <w:r>
+        <w:rPr>
+          <w:noProof/>
+        </w:rPr>
+        <w:t>9</w:t>
+      </w:r>
+    </w:p>
+    <w:p>
+      <w:pPr>
+        <w:pStyle w:val="TM2"/>
+        <w:tabs>
+          <w:tab w:val="left" w:pos="660"/>
+          <w:tab w:val="right" w:leader="dot" w:pos="9062"/>
+        </w:tabs>
+        <w:rPr>
+          <w:noProof/>
+          <w:lang w:val="it-IT"/>
+        </w:rPr>
+      </w:pPr>
+      <w:r>
+        <w:rPr>
+          <w:lang w:val="it-IT"/>
+        </w:rPr>
+        <w:t>I</w:t>
+      </w:r>
+      <w:r>
+        <w:rPr>
+          <w:lang w:val="it-IT"/>
+        </w:rPr>
+        <w:t>I</w:t>
+      </w:r>
+      <w:hyperlink w:anchor="_Toc296482692" w:history="1">
+        <w:r>
+          <w:rPr>
+            <w:rStyle w:val="Lienhypertexte"/>
+            <w:rFonts w:cs="Times New Roman"/>
+            <w:noProof/>
+            <w:lang w:val="it-IT"/>
+          </w:rPr>
+          <w:t>I.</w:t>
+        </w:r>
+        <w:r>
+          <w:rPr>
+            <w:noProof/>
+            <w:lang w:val="it-IT"/>
+          </w:rPr>
+          <w:tab/>
+        </w:r>
+        <w:r>
+          <w:rPr>
+            <w:rStyle w:val="Lienhypertexte"/>
+            <w:rFonts w:cs="Times New Roman"/>
+            <w:noProof/>
+            <w:lang w:val="it-IT"/>
+          </w:rPr>
+          <w:t>MODELISATION DES BESOINS:</w:t>
+        </w:r>
+        <w:r>
+          <w:rPr>
+            <w:noProof/>
+            <w:webHidden/>
+            <w:lang w:val="it-IT"/>
+          </w:rPr>
+          <w:tab/>
+        </w:r>
+      </w:hyperlink>
+      <w:r>
+        <w:rPr>
+          <w:noProof/>
+          <w:lang w:val="it-IT"/>
+        </w:rPr>
+        <w:t>20</w:t>
+      </w:r>
+    </w:p>
+    <w:p>
+      <w:pPr>
+        <w:pStyle w:val="TM3"/>
+        <w:tabs>
+          <w:tab w:val="left" w:pos="880"/>
+          <w:tab w:val="right" w:leader="dot" w:pos="9062"/>
+        </w:tabs>
+        <w:rPr>
+          <w:noProof/>
+          <w:lang w:val="it-IT"/>
+        </w:rPr>
+      </w:pPr>
+      <w:r>
+        <w:rPr>
+          <w:lang w:val="it-IT"/>
+        </w:rPr>
+        <w:t>I</w:t>
+      </w:r>
+      <w:r>
+        <w:rPr>
+          <w:lang w:val="it-IT"/>
+        </w:rPr>
+        <w:t>I</w:t>
+      </w:r>
+      <w:r>
+        <w:rPr>
+          <w:lang w:val="it-IT"/>
+        </w:rPr>
+        <w:t>I.</w:t>
+      </w:r>
+      <w:hyperlink w:anchor="_Toc296482693" w:history="1">
+        <w:r>
+          <w:rPr>
+            <w:rStyle w:val="Lienhypertexte"/>
+            <w:noProof/>
+            <w:lang w:val="it-IT"/>
+          </w:rPr>
+          <w:t>1.Identification des acteurs :</w:t>
+        </w:r>
+        <w:r>
+          <w:rPr>
+            <w:noProof/>
+            <w:webHidden/>
+            <w:lang w:val="it-IT"/>
+          </w:rPr>
+          <w:tab/>
+        </w:r>
+      </w:hyperlink>
+      <w:r>
+        <w:rPr>
+          <w:noProof/>
+          <w:lang w:val="it-IT"/>
+        </w:rPr>
+        <w:t>21</w:t>
+      </w:r>
+    </w:p>
+    <w:p>
+      <w:pPr>
+        <w:pStyle w:val="TM3"/>
+        <w:tabs>
+          <w:tab w:val="left" w:pos="880"/>
+          <w:tab w:val="right" w:leader="dot" w:pos="9062"/>
+        </w:tabs>
         <w:ind w:left="0"/>
         <w:rPr>
           <w:noProof/>
-        </w:rPr>
-      </w:pPr>
-      <w:r>
-        <w:t xml:space="preserve">     IV.</w:t>
-      </w:r>
-      <w:hyperlink w:anchor="_Toc296482657" w:history="1">
-        <w:r>
-          <w:rPr>
-            <w:noProof/>
-          </w:rPr>
-          <w:tab/>
-        </w:r>
+          <w:lang w:val="it-IT"/>
+        </w:rPr>
+      </w:pPr>
+      <w:r>
+        <w:rPr>
+          <w:lang w:val="it-IT"/>
+        </w:rPr>
+        <w:t>I</w:t>
+      </w:r>
+      <w:r>
+        <w:rPr>
+          <w:lang w:val="it-IT"/>
+        </w:rPr>
+        <w:t>I</w:t>
+      </w:r>
+      <w:r>
+        <w:rPr>
+          <w:lang w:val="it-IT"/>
+        </w:rPr>
+        <w:t>I</w:t>
+      </w:r>
+      <w:hyperlink w:anchor="_Toc296482694" w:history="1">
+        <w:r>
+          <w:rPr>
+            <w:rStyle w:val="Lienhypertexte"/>
+            <w:noProof/>
+            <w:lang w:val="it-IT"/>
+          </w:rPr>
+          <w:t>.1.1.Diagramme de cas d’utilisation global « </w:t>
+        </w:r>
+        <w:r>
+          <w:rPr>
+            <w:rStyle w:val="Lienhypertexte"/>
+            <w:noProof/>
+            <w:lang w:val="it-IT"/>
+          </w:rPr>
+          <w:t>e-shop</w:t>
+        </w:r>
+        <w:r>
+          <w:rPr>
+            <w:rStyle w:val="Lienhypertexte"/>
+            <w:noProof/>
+            <w:lang w:val="it-IT"/>
+          </w:rPr>
+          <w:t xml:space="preserve"> » </w:t>
+        </w:r>
+        <w:r>
+          <w:rPr>
+            <w:noProof/>
+            <w:webHidden/>
+            <w:lang w:val="it-IT"/>
+          </w:rPr>
+          <w:tab/>
+        </w:r>
+      </w:hyperlink>
+      <w:r>
+        <w:rPr>
+          <w:noProof/>
+          <w:lang w:val="it-IT"/>
+        </w:rPr>
+        <w:t>22</w:t>
+      </w:r>
+    </w:p>
+    <w:p>
+      <w:pPr>
+        <w:pStyle w:val="TM2"/>
+        <w:tabs>
+          <w:tab w:val="right" w:leader="dot" w:pos="9062"/>
+        </w:tabs>
+      </w:pPr>
+      <w:r>
+        <w:rPr>
+          <w:lang w:val="it-IT"/>
+        </w:rPr>
+        <w:t>III.</w:t>
+      </w:r>
+      <w:hyperlink w:anchor="_Toc296482695" w:history="1">
         <w:r>
           <w:rPr>
             <w:rStyle w:val="Lienhypertexte"/>
             <w:rFonts w:cs="Times New Roman"/>
             <w:noProof/>
-          </w:rPr>
-          <w:t>Avantages d’une boutique en ligne</w:t>
+            <w:lang w:val="it-IT"/>
+          </w:rPr>
+          <w:t>1.2.</w:t>
         </w:r>
         <w:r>
           <w:rPr>
             <w:rStyle w:val="Lienhypertexte"/>
             <w:rFonts w:cs="Times New Roman"/>
             <w:noProof/>
-          </w:rPr>
-          <w:t> :</w:t>
-        </w:r>
-        <w:r>
-          <w:rPr>
-            <w:noProof/>
-            <w:webHidden/>
-          </w:rPr>
-          <w:tab/>
-        </w:r>
-        <w:r>
-          <w:rPr>
-            <w:noProof/>
-            <w:webHidden/>
-          </w:rPr>
-          <w:t>10</w:t>
-        </w:r>
-      </w:hyperlink>
+            <w:lang w:val="it-IT"/>
+          </w:rPr>
+          <w:t>Explication du Diagramme de cas d’utilisation</w:t>
+        </w:r>
+        <w:r>
+          <w:rPr>
+            <w:noProof/>
+            <w:webHidden/>
+            <w:lang w:val="it-IT"/>
+          </w:rPr>
+          <w:tab/>
+        </w:r>
+      </w:hyperlink>
+      <w:r>
+        <w:rPr>
+          <w:noProof/>
+          <w:lang w:val="it-IT"/>
+        </w:rPr>
+        <w:t>24</w:t>
+      </w:r>
     </w:p>
     <w:p>
       <w:pPr>
         <w:pStyle w:val="TM2"/>
         <w:tabs>
-          <w:tab w:val="left" w:pos="880"/>
-          <w:tab w:val="right" w:leader="dot" w:pos="9062"/>
-        </w:tabs>
-        <w:rPr>
-          <w:noProof/>
-        </w:rPr>
-      </w:pPr>
-      <w:hyperlink w:anchor="_Toc296482681" w:history="1">
-        <w:r>
-          <w:rPr>
-            <w:noProof/>
-          </w:rPr>
-          <w:tab/>
-        </w:r>
-        <w:r>
-          <w:rPr>
-            <w:rStyle w:val="Lienhypertexte"/>
-            <w:noProof/>
-          </w:rPr>
-          <w:t>Conclusion</w:t>
-        </w:r>
-        <w:r>
-          <w:rPr>
-            <w:rStyle w:val="Lienhypertexte"/>
-            <w:noProof/>
-          </w:rPr>
-          <w:t> :</w:t>
-        </w:r>
-        <w:r>
-          <w:rPr>
-            <w:noProof/>
-            <w:webHidden/>
-          </w:rPr>
-          <w:tab/>
-        </w:r>
-        <w:r>
-          <w:rPr>
-            <w:noProof/>
-            <w:webHidden/>
-          </w:rPr>
-          <w:t>10</w:t>
-        </w:r>
-      </w:hyperlink>
-    </w:p>
-    <w:p>
-      <w:pPr>
-        <w:pStyle w:val="TM1"/>
-        <w:tabs>
-          <w:tab w:val="right" w:leader="dot" w:pos="9062"/>
-        </w:tabs>
-        <w:rPr>
-          <w:noProof/>
-        </w:rPr>
-      </w:pPr>
-      <w:r>
-        <w:t>chapitre3 :</w:t>
-      </w:r>
-      <w:hyperlink w:anchor="_Toc296482686" w:history="1">
-        <w:r>
-          <w:rPr>
-            <w:rStyle w:val="Lienhypertexte"/>
-            <w:noProof/>
-          </w:rPr>
-          <w:t>Spécification des besoins :</w:t>
-        </w:r>
-        <w:r>
-          <w:rPr>
-            <w:noProof/>
-            <w:webHidden/>
-          </w:rPr>
-          <w:tab/>
-        </w:r>
-        <w:r>
-          <w:rPr>
-            <w:noProof/>
-            <w:webHidden/>
-          </w:rPr>
-          <w:t>11</w:t>
-        </w:r>
-      </w:hyperlink>
-    </w:p>
-    <w:p>
-      <w:pPr>
-        <w:pStyle w:val="TM2"/>
-        <w:tabs>
-          <w:tab w:val="right" w:leader="dot" w:pos="9062"/>
-        </w:tabs>
-        <w:rPr>
-          <w:noProof/>
-        </w:rPr>
-      </w:pPr>
-      <w:hyperlink w:anchor="_Toc296482687" w:history="1">
+          <w:tab w:val="right" w:leader="dot" w:pos="9062"/>
+        </w:tabs>
+        <w:rPr>
+          <w:noProof/>
+          <w:lang w:val="it-IT"/>
+        </w:rPr>
+      </w:pPr>
+      <w:hyperlink w:anchor="_Toc296482695" w:history="1">
         <w:r>
           <w:rPr>
             <w:rStyle w:val="Lienhypertexte"/>
             <w:rFonts w:cs="Times New Roman"/>
             <w:noProof/>
-          </w:rPr>
-          <w:t>Introduction</w:t>
-        </w:r>
-        <w:r>
-          <w:rPr>
-            <w:noProof/>
-            <w:webHidden/>
-          </w:rPr>
-          <w:tab/>
-        </w:r>
-        <w:r>
-          <w:rPr>
-            <w:noProof/>
-            <w:webHidden/>
-          </w:rPr>
-          <w:t>12</w:t>
-        </w:r>
-      </w:hyperlink>
-    </w:p>
-    <w:p>
-      <w:pPr>
-        <w:pStyle w:val="TM2"/>
-        <w:tabs>
-          <w:tab w:val="left" w:pos="660"/>
-          <w:tab w:val="right" w:leader="dot" w:pos="9062"/>
-        </w:tabs>
-        <w:rPr>
-          <w:noProof/>
-        </w:rPr>
-      </w:pPr>
-      <w:hyperlink w:anchor="_Toc296482688" w:history="1">
-        <w:r>
-          <w:rPr>
-            <w:rStyle w:val="Lienhypertexte"/>
-            <w:noProof/>
-          </w:rPr>
-          <w:t>I.</w:t>
-        </w:r>
-        <w:r>
-          <w:rPr>
-            <w:noProof/>
-          </w:rPr>
-          <w:tab/>
-        </w:r>
-        <w:r>
-          <w:rPr>
-            <w:rStyle w:val="Lienhypertexte"/>
-            <w:noProof/>
-          </w:rPr>
-          <w:t>Analyse fonctionnelle</w:t>
-        </w:r>
-        <w:r>
-          <w:rPr>
-            <w:rStyle w:val="Lienhypertexte"/>
-            <w:noProof/>
-          </w:rPr>
-          <w:t> :</w:t>
-        </w:r>
-        <w:r>
-          <w:rPr>
-            <w:noProof/>
-            <w:webHidden/>
-          </w:rPr>
-          <w:tab/>
-        </w:r>
-        <w:r>
-          <w:rPr>
-            <w:noProof/>
-            <w:webHidden/>
-          </w:rPr>
-          <w:t>1</w:t>
-        </w:r>
-        <w:r>
-          <w:rPr>
-            <w:noProof/>
-            <w:webHidden/>
-          </w:rPr>
-          <w:t>2</w:t>
-        </w:r>
-      </w:hyperlink>
-    </w:p>
-    <w:p>
-      <w:pPr>
-        <w:pStyle w:val="TM3"/>
-        <w:tabs>
-          <w:tab w:val="left" w:pos="880"/>
-          <w:tab w:val="right" w:leader="dot" w:pos="9062"/>
-        </w:tabs>
-        <w:rPr>
-          <w:noProof/>
-        </w:rPr>
-      </w:pPr>
-      <w:r>
-        <w:t>I.</w:t>
-      </w:r>
-      <w:hyperlink w:anchor="_Toc296482689" w:history="1">
-        <w:r>
-          <w:rPr>
-            <w:rStyle w:val="Lienhypertexte"/>
-            <w:noProof/>
-          </w:rPr>
-          <w:t>1.</w:t>
-        </w:r>
-        <w:r>
-          <w:rPr>
-            <w:noProof/>
-          </w:rPr>
-          <w:tab/>
-        </w:r>
-        <w:r>
-          <w:rPr>
-            <w:rStyle w:val="Lienhypertexte"/>
-            <w:noProof/>
-          </w:rPr>
-          <w:t>Présentation du langage de modelisation UML</w:t>
-        </w:r>
-        <w:r>
-          <w:rPr>
-            <w:rStyle w:val="Lienhypertexte"/>
-            <w:noProof/>
-          </w:rPr>
-          <w:t> :</w:t>
-        </w:r>
-        <w:r>
-          <w:rPr>
-            <w:noProof/>
-            <w:webHidden/>
-          </w:rPr>
-          <w:tab/>
-        </w:r>
-        <w:r>
-          <w:rPr>
-            <w:noProof/>
-            <w:webHidden/>
-          </w:rPr>
-          <w:t>1</w:t>
-        </w:r>
-        <w:r>
-          <w:rPr>
-            <w:noProof/>
-            <w:webHidden/>
-          </w:rPr>
-          <w:t>2</w:t>
-        </w:r>
-      </w:hyperlink>
-    </w:p>
-    <w:p>
-      <w:pPr>
-        <w:pStyle w:val="TM2"/>
-        <w:tabs>
-          <w:tab w:val="left" w:pos="880"/>
-          <w:tab w:val="right" w:leader="dot" w:pos="9062"/>
-        </w:tabs>
-        <w:rPr>
-          <w:noProof/>
-        </w:rPr>
-      </w:pPr>
-      <w:hyperlink w:anchor="_Toc296482690" w:history="1">
-        <w:r>
-          <w:rPr>
-            <w:rStyle w:val="Lienhypertexte"/>
-            <w:noProof/>
-          </w:rPr>
-          <w:t>I</w:t>
-        </w:r>
-        <w:r>
-          <w:rPr>
-            <w:rStyle w:val="Lienhypertexte"/>
-            <w:noProof/>
-          </w:rPr>
-          <w:t>.</w:t>
-        </w:r>
-        <w:r>
-          <w:rPr>
-            <w:rStyle w:val="Lienhypertexte"/>
-            <w:noProof/>
-          </w:rPr>
-          <w:t>1</w:t>
-        </w:r>
-        <w:r>
-          <w:rPr>
-            <w:rStyle w:val="Lienhypertexte"/>
-            <w:noProof/>
-          </w:rPr>
-          <w:t>.</w:t>
-        </w:r>
-        <w:r>
-          <w:rPr>
-            <w:rStyle w:val="Lienhypertexte"/>
-            <w:noProof/>
-          </w:rPr>
-          <w:t>1.</w:t>
-        </w:r>
-        <w:r>
-          <w:rPr>
-            <w:noProof/>
-          </w:rPr>
-          <w:tab/>
-        </w:r>
-        <w:r>
-          <w:rPr>
-            <w:noProof/>
-          </w:rPr>
-          <w:t xml:space="preserve">Besoins </w:t>
-        </w:r>
-        <w:r>
-          <w:rPr>
-            <w:rStyle w:val="Lienhypertexte"/>
-            <w:noProof/>
-          </w:rPr>
-          <w:t>Fonctionnels</w:t>
-        </w:r>
-        <w:r>
-          <w:rPr>
-            <w:rStyle w:val="Lienhypertexte"/>
-            <w:noProof/>
-          </w:rPr>
-          <w:t>:</w:t>
-        </w:r>
-        <w:r>
-          <w:rPr>
-            <w:noProof/>
-            <w:webHidden/>
-          </w:rPr>
-          <w:tab/>
-        </w:r>
-        <w:r>
-          <w:rPr>
-            <w:noProof/>
-            <w:webHidden/>
-          </w:rPr>
-          <w:t>1</w:t>
-        </w:r>
-        <w:r>
-          <w:rPr>
-            <w:noProof/>
-            <w:webHidden/>
-          </w:rPr>
-          <w:t>3</w:t>
-        </w:r>
-      </w:hyperlink>
-    </w:p>
-    <w:p>
-      <w:pPr>
-        <w:pStyle w:val="TM2"/>
-        <w:tabs>
-          <w:tab w:val="left" w:pos="880"/>
-          <w:tab w:val="right" w:leader="dot" w:pos="9062"/>
-        </w:tabs>
-        <w:rPr>
-          <w:noProof/>
-        </w:rPr>
-      </w:pPr>
-      <w:hyperlink w:anchor="_Toc296482691" w:history="1">
-        <w:r>
-          <w:rPr>
-            <w:rStyle w:val="Lienhypertexte"/>
-            <w:noProof/>
-          </w:rPr>
-          <w:t>I</w:t>
-        </w:r>
-        <w:r>
-          <w:rPr>
-            <w:rStyle w:val="Lienhypertexte"/>
-            <w:noProof/>
-          </w:rPr>
-          <w:t>.</w:t>
-        </w:r>
-        <w:r>
-          <w:rPr>
-            <w:rStyle w:val="Lienhypertexte"/>
-            <w:noProof/>
-          </w:rPr>
-          <w:t>1</w:t>
-        </w:r>
-        <w:r>
-          <w:rPr>
-            <w:rStyle w:val="Lienhypertexte"/>
-            <w:noProof/>
-          </w:rPr>
-          <w:t>.</w:t>
-        </w:r>
-        <w:r>
-          <w:rPr>
-            <w:rStyle w:val="Lienhypertexte"/>
-            <w:noProof/>
-          </w:rPr>
-          <w:t xml:space="preserve">2. </w:t>
-        </w:r>
-        <w:r>
-          <w:rPr>
-            <w:noProof/>
-          </w:rPr>
-          <w:tab/>
-        </w:r>
-        <w:r>
-          <w:rPr>
-            <w:rStyle w:val="Lienhypertexte"/>
-            <w:noProof/>
-          </w:rPr>
-          <w:t>Spécification des besoins non fonctionnels</w:t>
-        </w:r>
-        <w:r>
-          <w:rPr>
-            <w:rStyle w:val="Lienhypertexte"/>
-            <w:noProof/>
-          </w:rPr>
-          <w:t>:</w:t>
-        </w:r>
-        <w:r>
-          <w:rPr>
-            <w:noProof/>
-            <w:webHidden/>
-          </w:rPr>
-          <w:tab/>
-        </w:r>
-        <w:r>
-          <w:rPr>
-            <w:noProof/>
-            <w:webHidden/>
-          </w:rPr>
-          <w:t>1</w:t>
-        </w:r>
-        <w:r>
-          <w:rPr>
-            <w:noProof/>
-            <w:webHidden/>
-          </w:rPr>
-          <w:t>4</w:t>
-        </w:r>
-      </w:hyperlink>
-    </w:p>
-    <w:p>
-      <w:pPr>
-        <w:pStyle w:val="TM2"/>
-        <w:tabs>
-          <w:tab w:val="left" w:pos="660"/>
-          <w:tab w:val="right" w:leader="dot" w:pos="9062"/>
-        </w:tabs>
+            <w:lang w:val="it-IT"/>
+          </w:rPr>
+          <w:t xml:space="preserve"> Conclusion</w:t>
+        </w:r>
+        <w:r>
+          <w:rPr>
+            <w:noProof/>
+            <w:webHidden/>
+            <w:lang w:val="it-IT"/>
+          </w:rPr>
+          <w:tab/>
+        </w:r>
+      </w:hyperlink>
+      <w:r>
         <w:rPr>
           <w:noProof/>
           <w:lang w:val="it-IT"/>
         </w:rPr>
-      </w:pPr>
-      <w:r>
-        <w:rPr>
-          <w:lang w:val="it-IT"/>
-        </w:rPr>
-        <w:t>I</w:t>
-      </w:r>
-      <w:hyperlink w:anchor="_Toc296482692" w:history="1">
-        <w:r>
-          <w:rPr>
-            <w:rStyle w:val="Lienhypertexte"/>
-            <w:rFonts w:cs="Times New Roman"/>
-            <w:noProof/>
-            <w:lang w:val="it-IT"/>
-          </w:rPr>
-          <w:t>I.</w:t>
-        </w:r>
-        <w:r>
-          <w:rPr>
-            <w:noProof/>
-            <w:lang w:val="it-IT"/>
-          </w:rPr>
-          <w:tab/>
-        </w:r>
-        <w:r>
-          <w:rPr>
-            <w:rStyle w:val="Lienhypertexte"/>
-            <w:rFonts w:cs="Times New Roman"/>
-            <w:noProof/>
-            <w:lang w:val="it-IT"/>
-          </w:rPr>
-          <w:t>MODELISATION DES BESOINS:</w:t>
-        </w:r>
-        <w:r>
-          <w:rPr>
-            <w:noProof/>
-            <w:webHidden/>
-            <w:lang w:val="it-IT"/>
-          </w:rPr>
-          <w:tab/>
-        </w:r>
-        <w:r>
-          <w:rPr>
-            <w:noProof/>
-            <w:webHidden/>
-            <w:lang w:val="it-IT"/>
-          </w:rPr>
-          <w:t>1</w:t>
-        </w:r>
-        <w:r>
-          <w:rPr>
-            <w:noProof/>
-            <w:webHidden/>
-            <w:lang w:val="it-IT"/>
-          </w:rPr>
-          <w:t>5</w:t>
-        </w:r>
-      </w:hyperlink>
-    </w:p>
-    <w:p>
-      <w:pPr>
-        <w:pStyle w:val="TM3"/>
-        <w:tabs>
-          <w:tab w:val="left" w:pos="880"/>
-          <w:tab w:val="right" w:leader="dot" w:pos="9062"/>
-        </w:tabs>
-        <w:rPr>
-          <w:noProof/>
-          <w:lang w:val="it-IT"/>
-        </w:rPr>
-      </w:pPr>
-      <w:r>
-        <w:rPr>
-          <w:lang w:val="it-IT"/>
-        </w:rPr>
-        <w:t>II.</w:t>
-      </w:r>
-      <w:hyperlink w:anchor="_Toc296482693" w:history="1">
-        <w:r>
-          <w:rPr>
-            <w:rStyle w:val="Lienhypertexte"/>
-            <w:noProof/>
-            <w:lang w:val="it-IT"/>
-          </w:rPr>
-          <w:t>1.</w:t>
-        </w:r>
-        <w:r>
-          <w:rPr>
-            <w:noProof/>
-            <w:lang w:val="it-IT"/>
-          </w:rPr>
-          <w:tab/>
-        </w:r>
-        <w:r>
-          <w:rPr>
-            <w:rStyle w:val="Lienhypertexte"/>
-            <w:noProof/>
-            <w:lang w:val="it-IT"/>
-          </w:rPr>
-          <w:t>Identification des acteurs :</w:t>
-        </w:r>
-        <w:r>
-          <w:rPr>
-            <w:noProof/>
-            <w:webHidden/>
-            <w:lang w:val="it-IT"/>
-          </w:rPr>
-          <w:tab/>
-        </w:r>
-        <w:r>
-          <w:rPr>
-            <w:noProof/>
-            <w:webHidden/>
-            <w:lang w:val="it-IT"/>
-          </w:rPr>
-          <w:t>15</w:t>
-        </w:r>
-      </w:hyperlink>
-    </w:p>
-    <w:p>
-      <w:pPr>
-        <w:pStyle w:val="TM3"/>
-        <w:tabs>
-          <w:tab w:val="left" w:pos="880"/>
-          <w:tab w:val="right" w:leader="dot" w:pos="9062"/>
-        </w:tabs>
-        <w:ind w:left="0"/>
-        <w:rPr>
-          <w:noProof/>
-          <w:lang w:val="it-IT"/>
-        </w:rPr>
-      </w:pPr>
-      <w:r>
-        <w:rPr>
-          <w:lang w:val="it-IT"/>
-        </w:rPr>
-        <w:t>II</w:t>
-      </w:r>
-      <w:hyperlink w:anchor="_Toc296482694" w:history="1">
-        <w:r>
-          <w:rPr>
-            <w:rStyle w:val="Lienhypertexte"/>
-            <w:noProof/>
-            <w:lang w:val="it-IT"/>
-          </w:rPr>
-          <w:t>.1.1.Diagramme de cas d’utilisation global « </w:t>
-        </w:r>
-        <w:r>
-          <w:rPr>
-            <w:rStyle w:val="Lienhypertexte"/>
-            <w:noProof/>
-            <w:lang w:val="it-IT"/>
-          </w:rPr>
-          <w:t>e-shop</w:t>
-        </w:r>
-        <w:r>
-          <w:rPr>
-            <w:rStyle w:val="Lienhypertexte"/>
-            <w:noProof/>
-            <w:lang w:val="it-IT"/>
-          </w:rPr>
-          <w:t xml:space="preserve"> » </w:t>
-        </w:r>
-        <w:r>
-          <w:rPr>
-            <w:noProof/>
-            <w:webHidden/>
-            <w:lang w:val="it-IT"/>
-          </w:rPr>
-          <w:tab/>
-        </w:r>
-        <w:r>
-          <w:rPr>
-            <w:noProof/>
-            <w:webHidden/>
-            <w:lang w:val="it-IT"/>
-          </w:rPr>
-          <w:t>1</w:t>
-        </w:r>
-        <w:r>
-          <w:rPr>
-            <w:noProof/>
-            <w:webHidden/>
-            <w:lang w:val="it-IT"/>
-          </w:rPr>
-          <w:t>6</w:t>
-        </w:r>
-      </w:hyperlink>
-    </w:p>
-    <w:p>
-      <w:pPr>
-        <w:pStyle w:val="TM2"/>
-        <w:tabs>
-          <w:tab w:val="right" w:leader="dot" w:pos="9062"/>
-        </w:tabs>
-      </w:pPr>
-      <w:r>
-        <w:rPr>
-          <w:lang w:val="it-IT"/>
-        </w:rPr>
-        <w:t>III.</w:t>
-      </w:r>
-      <w:hyperlink w:anchor="_Toc296482695" w:history="1">
-        <w:r>
-          <w:rPr>
-            <w:rStyle w:val="Lienhypertexte"/>
-            <w:rFonts w:cs="Times New Roman"/>
-            <w:noProof/>
-            <w:lang w:val="it-IT"/>
-          </w:rPr>
-          <w:t xml:space="preserve"> </w:t>
-        </w:r>
-        <w:r>
-          <w:rPr>
-            <w:rStyle w:val="Lienhypertexte"/>
-            <w:rFonts w:cs="Times New Roman"/>
-            <w:noProof/>
-            <w:lang w:val="it-IT"/>
-          </w:rPr>
-          <w:t>Explication du Diagramme de cas d’utilisation</w:t>
-        </w:r>
-        <w:r>
-          <w:rPr>
-            <w:noProof/>
-            <w:webHidden/>
-            <w:lang w:val="it-IT"/>
-          </w:rPr>
-          <w:tab/>
-        </w:r>
-        <w:r>
-          <w:rPr>
-            <w:noProof/>
-            <w:webHidden/>
-            <w:lang w:val="it-IT"/>
-          </w:rPr>
-          <w:t>17</w:t>
-        </w:r>
-      </w:hyperlink>
-    </w:p>
-    <w:p>
-      <w:pPr>
-        <w:pStyle w:val="TM2"/>
-        <w:tabs>
-          <w:tab w:val="right" w:leader="dot" w:pos="9062"/>
-        </w:tabs>
-        <w:rPr>
-          <w:noProof/>
-          <w:lang w:val="it-IT"/>
-        </w:rPr>
-      </w:pPr>
-      <w:hyperlink w:anchor="_Toc296482695" w:history="1">
-        <w:r>
-          <w:rPr>
-            <w:rStyle w:val="Lienhypertexte"/>
-            <w:rFonts w:cs="Times New Roman"/>
-            <w:noProof/>
-            <w:lang w:val="it-IT"/>
-          </w:rPr>
-          <w:t xml:space="preserve"> Conclusion</w:t>
-        </w:r>
-        <w:r>
-          <w:rPr>
-            <w:noProof/>
-            <w:webHidden/>
-            <w:lang w:val="it-IT"/>
-          </w:rPr>
-          <w:tab/>
-        </w:r>
-        <w:r>
-          <w:rPr>
-            <w:noProof/>
-            <w:webHidden/>
-            <w:lang w:val="it-IT"/>
-          </w:rPr>
-          <w:t>18</w:t>
-        </w:r>
-      </w:hyperlink>
+        <w:t>25</w:t>
+      </w:r>
     </w:p>
     <w:p>
       <w:pPr>
@@ -1639,15 +1717,14 @@
           </w:rPr>
           <w:tab/>
         </w:r>
-        <w:r>
-          <w:rPr>
-            <w:noProof/>
-            <w:webHidden/>
-            <w:lang w:val="it-IT"/>
-          </w:rPr>
-          <w:t>19</w:t>
-        </w:r>
-      </w:hyperlink>
+      </w:hyperlink>
+      <w:r>
+        <w:rPr>
+          <w:noProof/>
+          <w:lang w:val="it-IT"/>
+        </w:rPr>
+        <w:t>26</w:t>
+      </w:r>
     </w:p>
     <w:p>
       <w:pPr>
@@ -1683,7 +1760,13 @@
         <w:rPr>
           <w:noProof/>
         </w:rPr>
-        <w:t>20</w:t>
+        <w:t>2</w:t>
+      </w:r>
+      <w:r>
+        <w:rPr>
+          <w:noProof/>
+        </w:rPr>
+        <w:t>7</w:t>
       </w:r>
     </w:p>
     <w:p>
@@ -1714,14 +1797,13 @@
           </w:rPr>
           <w:tab/>
         </w:r>
-        <w:r>
-          <w:rPr>
-            <w:noProof/>
-            <w:webHidden/>
-          </w:rPr>
-          <w:t>20</w:t>
-        </w:r>
-      </w:hyperlink>
+      </w:hyperlink>
+      <w:r>
+        <w:rPr>
+          <w:noProof/>
+        </w:rPr>
+        <w:t>27</w:t>
+      </w:r>
     </w:p>
     <w:p>
       <w:pPr>
@@ -1757,7 +1839,13 @@
         <w:rPr>
           <w:noProof/>
         </w:rPr>
-        <w:t>20</w:t>
+        <w:t>2</w:t>
+      </w:r>
+      <w:r>
+        <w:rPr>
+          <w:noProof/>
+        </w:rPr>
+        <w:t>7</w:t>
       </w:r>
     </w:p>
     <w:p>
@@ -1797,7 +1885,7 @@
         <w:rPr>
           <w:noProof/>
         </w:rPr>
-        <w:t>20</w:t>
+        <w:t>27</w:t>
       </w:r>
     </w:p>
     <w:p>
@@ -1834,7 +1922,13 @@
         <w:rPr>
           <w:noProof/>
         </w:rPr>
-        <w:t>21</w:t>
+        <w:t>2</w:t>
+      </w:r>
+      <w:r>
+        <w:rPr>
+          <w:noProof/>
+        </w:rPr>
+        <w:t>8</w:t>
       </w:r>
     </w:p>
     <w:p>
@@ -1871,7 +1965,13 @@
         <w:rPr>
           <w:noProof/>
         </w:rPr>
-        <w:t>22</w:t>
+        <w:t>2</w:t>
+      </w:r>
+      <w:r>
+        <w:rPr>
+          <w:noProof/>
+        </w:rPr>
+        <w:t>9</w:t>
       </w:r>
     </w:p>
     <w:p>
@@ -1908,7 +2008,13 @@
         <w:rPr>
           <w:noProof/>
         </w:rPr>
-        <w:t>22</w:t>
+        <w:t>2</w:t>
+      </w:r>
+      <w:r>
+        <w:rPr>
+          <w:noProof/>
+        </w:rPr>
+        <w:t>9</w:t>
       </w:r>
     </w:p>
     <w:p>
@@ -1951,13 +2057,7 @@
         <w:rPr>
           <w:noProof/>
         </w:rPr>
-        <w:t>2</w:t>
-      </w:r>
-      <w:r>
-        <w:rPr>
-          <w:noProof/>
-        </w:rPr>
-        <w:t>2</w:t>
+        <w:t>30</w:t>
       </w:r>
     </w:p>
     <w:p>
@@ -1994,13 +2094,7 @@
         <w:rPr>
           <w:noProof/>
         </w:rPr>
-        <w:t>2</w:t>
-      </w:r>
-      <w:r>
-        <w:rPr>
-          <w:noProof/>
-        </w:rPr>
-        <w:t>3</w:t>
+        <w:t>31</w:t>
       </w:r>
     </w:p>
     <w:p>
@@ -2049,13 +2143,7 @@
         <w:rPr>
           <w:noProof/>
         </w:rPr>
-        <w:t>2</w:t>
-      </w:r>
-      <w:r>
-        <w:rPr>
-          <w:noProof/>
-        </w:rPr>
-        <w:t>3</w:t>
+        <w:t>32</w:t>
       </w:r>
     </w:p>
     <w:p>
@@ -2092,7 +2180,7 @@
         <w:rPr>
           <w:noProof/>
         </w:rPr>
-        <w:t>26</w:t>
+        <w:t>34</w:t>
       </w:r>
     </w:p>
     <w:p>
@@ -2129,13 +2217,7 @@
         <w:rPr>
           <w:noProof/>
         </w:rPr>
-        <w:t>2</w:t>
-      </w:r>
-      <w:r>
-        <w:rPr>
-          <w:noProof/>
-        </w:rPr>
-        <w:t>9</w:t>
+        <w:t>35</w:t>
       </w:r>
     </w:p>
     <w:p>
@@ -2183,13 +2265,7 @@
         <w:rPr>
           <w:noProof/>
         </w:rPr>
-        <w:t>3</w:t>
-      </w:r>
-      <w:r>
-        <w:rPr>
-          <w:noProof/>
-        </w:rPr>
-        <w:t>1</w:t>
+        <w:t>37</w:t>
       </w:r>
     </w:p>
     <w:p>
@@ -2243,13 +2319,7 @@
         <w:rPr>
           <w:noProof/>
         </w:rPr>
-        <w:t>3</w:t>
-      </w:r>
-      <w:r>
-        <w:rPr>
-          <w:noProof/>
-        </w:rPr>
-        <w:t>1</w:t>
+        <w:t>37</w:t>
       </w:r>
     </w:p>
     <w:p>
@@ -2270,21 +2340,13 @@
           </w:rPr>
           <w:tab/>
         </w:r>
-        <w:r>
-          <w:rPr>
-            <w:noProof/>
-            <w:webHidden/>
-          </w:rPr>
-          <w:t>3</w:t>
-        </w:r>
-        <w:r>
-          <w:rPr>
-            <w:noProof/>
-            <w:webHidden/>
-          </w:rPr>
-          <w:t>2</w:t>
-        </w:r>
-      </w:hyperlink>
+      </w:hyperlink>
+      <w:r>
+        <w:rPr>
+          <w:noProof/>
+        </w:rPr>
+        <w:t>38</w:t>
+      </w:r>
     </w:p>
     <w:p>
       <w:pPr>
@@ -2320,21 +2382,13 @@
           </w:rPr>
           <w:tab/>
         </w:r>
-        <w:r>
-          <w:rPr>
-            <w:noProof/>
-            <w:webHidden/>
-          </w:rPr>
-          <w:t>3</w:t>
-        </w:r>
-        <w:r>
-          <w:rPr>
-            <w:noProof/>
-            <w:webHidden/>
-          </w:rPr>
-          <w:t>3</w:t>
-        </w:r>
-      </w:hyperlink>
+      </w:hyperlink>
+      <w:r>
+        <w:rPr>
+          <w:noProof/>
+        </w:rPr>
+        <w:t>39</w:t>
+      </w:r>
     </w:p>
     <w:p>
       <w:pPr>
@@ -2370,13 +2424,7 @@
         <w:rPr>
           <w:noProof/>
         </w:rPr>
-        <w:t>3</w:t>
-      </w:r>
-      <w:r>
-        <w:rPr>
-          <w:noProof/>
-        </w:rPr>
-        <w:t>4</w:t>
+        <w:t>40</w:t>
       </w:r>
     </w:p>
     <w:p>
@@ -2404,21 +2452,13 @@
           </w:rPr>
           <w:tab/>
         </w:r>
-        <w:r>
-          <w:rPr>
-            <w:noProof/>
-            <w:webHidden/>
-          </w:rPr>
-          <w:t>3</w:t>
-        </w:r>
-        <w:r>
-          <w:rPr>
-            <w:noProof/>
-            <w:webHidden/>
-          </w:rPr>
-          <w:t>4</w:t>
-        </w:r>
-      </w:hyperlink>
+      </w:hyperlink>
+      <w:r>
+        <w:rPr>
+          <w:noProof/>
+        </w:rPr>
+        <w:t>40</w:t>
+      </w:r>
     </w:p>
     <w:p>
       <w:pPr>
@@ -2451,21 +2491,13 @@
           </w:rPr>
           <w:tab/>
         </w:r>
-        <w:r>
-          <w:rPr>
-            <w:noProof/>
-            <w:webHidden/>
-          </w:rPr>
-          <w:t>3</w:t>
-        </w:r>
-        <w:r>
-          <w:rPr>
-            <w:noProof/>
-            <w:webHidden/>
-          </w:rPr>
-          <w:t>4</w:t>
-        </w:r>
-      </w:hyperlink>
+      </w:hyperlink>
+      <w:r>
+        <w:rPr>
+          <w:noProof/>
+        </w:rPr>
+        <w:t>40</w:t>
+      </w:r>
     </w:p>
     <w:p>
       <w:pPr>
@@ -2498,21 +2530,13 @@
           </w:rPr>
           <w:tab/>
         </w:r>
-        <w:r>
-          <w:rPr>
-            <w:noProof/>
-            <w:webHidden/>
-          </w:rPr>
-          <w:t>3</w:t>
-        </w:r>
-        <w:r>
-          <w:rPr>
-            <w:noProof/>
-            <w:webHidden/>
-          </w:rPr>
-          <w:t>4</w:t>
-        </w:r>
-      </w:hyperlink>
+      </w:hyperlink>
+      <w:r>
+        <w:rPr>
+          <w:noProof/>
+        </w:rPr>
+        <w:t>41</w:t>
+      </w:r>
     </w:p>
     <w:p>
       <w:pPr>
@@ -2545,21 +2569,13 @@
           </w:rPr>
           <w:tab/>
         </w:r>
-        <w:r>
-          <w:rPr>
-            <w:noProof/>
-            <w:webHidden/>
-          </w:rPr>
-          <w:t>3</w:t>
-        </w:r>
-        <w:r>
-          <w:rPr>
-            <w:noProof/>
-            <w:webHidden/>
-          </w:rPr>
-          <w:t>5</w:t>
-        </w:r>
-      </w:hyperlink>
+      </w:hyperlink>
+      <w:r>
+        <w:rPr>
+          <w:noProof/>
+        </w:rPr>
+        <w:t>41</w:t>
+      </w:r>
     </w:p>
     <w:p>
       <w:pPr>
@@ -2598,21 +2614,13 @@
           </w:rPr>
           <w:tab/>
         </w:r>
-        <w:r>
-          <w:rPr>
-            <w:noProof/>
-            <w:webHidden/>
-          </w:rPr>
-          <w:t>3</w:t>
-        </w:r>
-        <w:r>
-          <w:rPr>
-            <w:noProof/>
-            <w:webHidden/>
-          </w:rPr>
-          <w:t>5</w:t>
-        </w:r>
-      </w:hyperlink>
+      </w:hyperlink>
+      <w:r>
+        <w:rPr>
+          <w:noProof/>
+        </w:rPr>
+        <w:t>41</w:t>
+      </w:r>
     </w:p>
     <w:p>
       <w:pPr>
@@ -2645,21 +2653,13 @@
           </w:rPr>
           <w:tab/>
         </w:r>
-        <w:r>
-          <w:rPr>
-            <w:noProof/>
-            <w:webHidden/>
-          </w:rPr>
-          <w:t>3</w:t>
-        </w:r>
-        <w:r>
-          <w:rPr>
-            <w:noProof/>
-            <w:webHidden/>
-          </w:rPr>
-          <w:t>6</w:t>
-        </w:r>
-      </w:hyperlink>
+      </w:hyperlink>
+      <w:r>
+        <w:rPr>
+          <w:noProof/>
+        </w:rPr>
+        <w:t>42</w:t>
+      </w:r>
     </w:p>
     <w:p>
       <w:pPr>
@@ -2698,21 +2698,13 @@
           </w:rPr>
           <w:tab/>
         </w:r>
-        <w:r>
-          <w:rPr>
-            <w:noProof/>
-            <w:webHidden/>
-          </w:rPr>
-          <w:t>3</w:t>
-        </w:r>
-        <w:r>
-          <w:rPr>
-            <w:noProof/>
-            <w:webHidden/>
-          </w:rPr>
-          <w:t>6</w:t>
-        </w:r>
-      </w:hyperlink>
+      </w:hyperlink>
+      <w:r>
+        <w:rPr>
+          <w:noProof/>
+        </w:rPr>
+        <w:t>42</w:t>
+      </w:r>
     </w:p>
     <w:p>
       <w:pPr>
@@ -2748,21 +2740,13 @@
           </w:rPr>
           <w:tab/>
         </w:r>
-        <w:r>
-          <w:rPr>
-            <w:noProof/>
-            <w:webHidden/>
-          </w:rPr>
-          <w:t>3</w:t>
-        </w:r>
-        <w:r>
-          <w:rPr>
-            <w:noProof/>
-            <w:webHidden/>
-          </w:rPr>
-          <w:t>6</w:t>
-        </w:r>
-      </w:hyperlink>
+      </w:hyperlink>
+      <w:r>
+        <w:rPr>
+          <w:noProof/>
+        </w:rPr>
+        <w:t>42</w:t>
+      </w:r>
     </w:p>
     <w:p>
       <w:pPr>
@@ -2798,21 +2782,13 @@
           </w:rPr>
           <w:tab/>
         </w:r>
-        <w:r>
-          <w:rPr>
-            <w:noProof/>
-            <w:webHidden/>
-          </w:rPr>
-          <w:t>3</w:t>
-        </w:r>
-        <w:r>
-          <w:rPr>
-            <w:noProof/>
-            <w:webHidden/>
-          </w:rPr>
-          <w:t>7</w:t>
-        </w:r>
-      </w:hyperlink>
+      </w:hyperlink>
+      <w:r>
+        <w:rPr>
+          <w:noProof/>
+        </w:rPr>
+        <w:t>43</w:t>
+      </w:r>
     </w:p>
     <w:p>
       <w:pPr>
@@ -2820,6 +2796,9 @@
         <w:tabs>
           <w:tab w:val="right" w:leader="dot" w:pos="9062"/>
         </w:tabs>
+        <w:rPr>
+          <w:noProof/>
+        </w:rPr>
       </w:pPr>
       <w:r>
         <w:t>II.6.</w:t>
@@ -2848,21 +2827,13 @@
           </w:rPr>
           <w:tab/>
         </w:r>
-        <w:r>
-          <w:rPr>
-            <w:noProof/>
-            <w:webHidden/>
-          </w:rPr>
-          <w:t>3</w:t>
-        </w:r>
-        <w:r>
-          <w:rPr>
-            <w:noProof/>
-            <w:webHidden/>
-          </w:rPr>
-          <w:t>7</w:t>
-        </w:r>
-      </w:hyperlink>
+      </w:hyperlink>
+      <w:r>
+        <w:rPr>
+          <w:noProof/>
+        </w:rPr>
+        <w:t>43</w:t>
+      </w:r>
     </w:p>
     <w:p>
       <w:pPr>
@@ -2878,861 +2849,826 @@
         <w:t xml:space="preserve"> </w:t>
       </w:r>
       <w:r>
+        <w:t>Réalisation du site étape par étape</w:t>
+      </w:r>
+      <w:hyperlink w:anchor="_Toc296482686" w:history="1">
+        <w:r>
+          <w:rPr>
+            <w:rStyle w:val="Lienhypertexte"/>
+            <w:noProof/>
+          </w:rPr>
+          <w:t> :</w:t>
+        </w:r>
+        <w:r>
+          <w:rPr>
+            <w:noProof/>
+            <w:webHidden/>
+          </w:rPr>
+          <w:tab/>
+        </w:r>
+      </w:hyperlink>
+      <w:r>
+        <w:rPr>
+          <w:noProof/>
+        </w:rPr>
+        <w:t>44</w:t>
+      </w:r>
+    </w:p>
+    <w:p>
+      <w:pPr>
+        <w:pStyle w:val="TM1"/>
+        <w:tabs>
+          <w:tab w:val="right" w:leader="dot" w:pos="9062"/>
+        </w:tabs>
+      </w:pPr>
+      <w:r>
+        <w:t>I</w:t>
+      </w:r>
+      <w:r>
+        <w:t>V</w:t>
+      </w:r>
+      <w:r>
+        <w:t>.</w:t>
+      </w:r>
+      <w:r>
+        <w:t xml:space="preserve"> </w:t>
+      </w:r>
+      <w:r>
         <w:t>Aperçu du</w:t>
+      </w:r>
+      <w:r>
+        <w:t xml:space="preserve"> le travail réalise</w:t>
+      </w:r>
+      <w:hyperlink w:anchor="_Toc296482686" w:history="1">
+        <w:r>
+          <w:rPr>
+            <w:rStyle w:val="Lienhypertexte"/>
+            <w:noProof/>
+          </w:rPr>
+          <w:t> :</w:t>
+        </w:r>
+        <w:r>
+          <w:rPr>
+            <w:noProof/>
+            <w:webHidden/>
+          </w:rPr>
+          <w:tab/>
+        </w:r>
+      </w:hyperlink>
+      <w:r>
+        <w:rPr>
+          <w:noProof/>
+        </w:rPr>
+        <w:t>76</w:t>
+      </w:r>
+    </w:p>
+    <w:p>
+      <w:pPr>
+        <w:pStyle w:val="TM1"/>
+        <w:tabs>
+          <w:tab w:val="right" w:leader="dot" w:pos="9062"/>
+        </w:tabs>
+      </w:pPr>
+      <w:r>
+        <w:lastRenderedPageBreak/>
+        <w:t>III.1.</w:t>
+      </w:r>
+      <w:r>
+        <w:t xml:space="preserve"> </w:t>
+      </w:r>
+      <w:r>
+        <w:t>Interface Modification informations Administrateur</w:t>
+      </w:r>
+      <w:hyperlink w:anchor="_Toc296482686" w:history="1">
+        <w:r>
+          <w:rPr>
+            <w:rStyle w:val="Lienhypertexte"/>
+            <w:noProof/>
+          </w:rPr>
+          <w:t> :</w:t>
+        </w:r>
+        <w:r>
+          <w:rPr>
+            <w:noProof/>
+            <w:webHidden/>
+          </w:rPr>
+          <w:tab/>
+        </w:r>
+      </w:hyperlink>
+      <w:r>
+        <w:rPr>
+          <w:noProof/>
+        </w:rPr>
+        <w:t>76</w:t>
+      </w:r>
+    </w:p>
+    <w:p>
+      <w:pPr>
+        <w:pStyle w:val="TM1"/>
+        <w:tabs>
+          <w:tab w:val="right" w:leader="dot" w:pos="9062"/>
+        </w:tabs>
+      </w:pPr>
+      <w:r>
+        <w:t>III.1.1.</w:t>
+      </w:r>
+      <w:r>
+        <w:t xml:space="preserve"> </w:t>
+      </w:r>
+      <w:r>
+        <w:t>Ajouter de produit</w:t>
+      </w:r>
+      <w:hyperlink w:anchor="_Toc296482686" w:history="1">
+        <w:r>
+          <w:rPr>
+            <w:rStyle w:val="Lienhypertexte"/>
+            <w:noProof/>
+          </w:rPr>
+          <w:t> :</w:t>
+        </w:r>
+        <w:r>
+          <w:rPr>
+            <w:noProof/>
+            <w:webHidden/>
+          </w:rPr>
+          <w:tab/>
+        </w:r>
+      </w:hyperlink>
+      <w:r>
+        <w:rPr>
+          <w:noProof/>
+        </w:rPr>
+        <w:t>76</w:t>
+      </w:r>
+    </w:p>
+    <w:p>
+      <w:pPr>
+        <w:pStyle w:val="TM1"/>
+        <w:tabs>
+          <w:tab w:val="right" w:leader="dot" w:pos="9062"/>
+        </w:tabs>
+      </w:pPr>
+      <w:r>
+        <w:t>III.1.2.</w:t>
+      </w:r>
+      <w:r>
+        <w:t xml:space="preserve"> </w:t>
+      </w:r>
+      <w:r>
+        <w:t>Liste de produit</w:t>
+      </w:r>
+      <w:hyperlink w:anchor="_Toc296482686" w:history="1">
+        <w:r>
+          <w:rPr>
+            <w:rStyle w:val="Lienhypertexte"/>
+            <w:noProof/>
+          </w:rPr>
+          <w:t> :</w:t>
+        </w:r>
+        <w:r>
+          <w:rPr>
+            <w:noProof/>
+            <w:webHidden/>
+          </w:rPr>
+          <w:tab/>
+        </w:r>
+      </w:hyperlink>
+      <w:r>
+        <w:rPr>
+          <w:noProof/>
+        </w:rPr>
+        <w:t>76</w:t>
+      </w:r>
+    </w:p>
+    <w:p>
+      <w:pPr>
+        <w:pStyle w:val="TM1"/>
+        <w:tabs>
+          <w:tab w:val="right" w:leader="dot" w:pos="9062"/>
+        </w:tabs>
+      </w:pPr>
+      <w:r>
+        <w:t>III.1.2.1 Suppression de</w:t>
+      </w:r>
+      <w:r>
+        <w:t xml:space="preserve"> produit d'une liste des </w:t>
+      </w:r>
+      <w:r>
+        <w:t xml:space="preserve">produits  </w:t>
+      </w:r>
+      <w:hyperlink w:anchor="_Toc296482686" w:history="1">
+        <w:r>
+          <w:rPr>
+            <w:rStyle w:val="Lienhypertexte"/>
+            <w:noProof/>
+          </w:rPr>
+          <w:t> :</w:t>
+        </w:r>
+        <w:r>
+          <w:rPr>
+            <w:noProof/>
+            <w:webHidden/>
+          </w:rPr>
+          <w:tab/>
+        </w:r>
+      </w:hyperlink>
+      <w:r>
+        <w:rPr>
+          <w:noProof/>
+        </w:rPr>
+        <w:t>76</w:t>
+      </w:r>
+    </w:p>
+    <w:p>
+      <w:pPr>
+        <w:pStyle w:val="TM1"/>
+        <w:tabs>
+          <w:tab w:val="right" w:leader="dot" w:pos="9062"/>
+        </w:tabs>
+      </w:pPr>
+      <w:r>
+        <w:t>III.1.2.2 Modification de produit d'une liste des produits</w:t>
+      </w:r>
+      <w:hyperlink w:anchor="_Toc296482686" w:history="1">
+        <w:r>
+          <w:rPr>
+            <w:rStyle w:val="Lienhypertexte"/>
+            <w:noProof/>
+          </w:rPr>
+          <w:t> :</w:t>
+        </w:r>
+        <w:r>
+          <w:rPr>
+            <w:noProof/>
+            <w:webHidden/>
+          </w:rPr>
+          <w:tab/>
+        </w:r>
+      </w:hyperlink>
+      <w:r>
+        <w:rPr>
+          <w:noProof/>
+        </w:rPr>
+        <w:t>76</w:t>
+      </w:r>
+    </w:p>
+    <w:p>
+      <w:pPr>
+        <w:pStyle w:val="TM1"/>
+        <w:tabs>
+          <w:tab w:val="right" w:leader="dot" w:pos="9062"/>
+        </w:tabs>
+      </w:pPr>
+      <w:r>
+        <w:t>III.1.3.</w:t>
+      </w:r>
+      <w:r>
+        <w:t xml:space="preserve"> </w:t>
+      </w:r>
+      <w:r>
+        <w:t>Liste de contacts</w:t>
+      </w:r>
+      <w:hyperlink w:anchor="_Toc296482686" w:history="1">
+        <w:r>
+          <w:rPr>
+            <w:rStyle w:val="Lienhypertexte"/>
+            <w:noProof/>
+          </w:rPr>
+          <w:t> :</w:t>
+        </w:r>
+        <w:r>
+          <w:rPr>
+            <w:noProof/>
+            <w:webHidden/>
+          </w:rPr>
+          <w:tab/>
+        </w:r>
+      </w:hyperlink>
+      <w:r>
+        <w:rPr>
+          <w:noProof/>
+        </w:rPr>
+        <w:t>76</w:t>
+      </w:r>
+    </w:p>
+    <w:p>
+      <w:pPr>
+        <w:pStyle w:val="TM1"/>
+        <w:tabs>
+          <w:tab w:val="right" w:leader="dot" w:pos="9062"/>
+        </w:tabs>
+      </w:pPr>
+      <w:r>
+        <w:t>III.1.4.</w:t>
+      </w:r>
+      <w:r>
+        <w:t xml:space="preserve"> </w:t>
+      </w:r>
+      <w:r>
+        <w:t>Liste des</w:t>
+      </w:r>
+      <w:r>
+        <w:t xml:space="preserve"> client  </w:t>
+      </w:r>
+      <w:hyperlink w:anchor="_Toc296482686" w:history="1">
+        <w:r>
+          <w:rPr>
+            <w:rStyle w:val="Lienhypertexte"/>
+            <w:noProof/>
+          </w:rPr>
+          <w:t> :</w:t>
+        </w:r>
+        <w:r>
+          <w:rPr>
+            <w:noProof/>
+            <w:webHidden/>
+          </w:rPr>
+          <w:tab/>
+        </w:r>
+      </w:hyperlink>
+      <w:r>
+        <w:rPr>
+          <w:noProof/>
+        </w:rPr>
+        <w:t>77</w:t>
+      </w:r>
+    </w:p>
+    <w:p>
+      <w:pPr>
+        <w:pStyle w:val="TM1"/>
+        <w:tabs>
+          <w:tab w:val="right" w:leader="dot" w:pos="9062"/>
+        </w:tabs>
+      </w:pPr>
+      <w:r>
+        <w:t>III.1.5.</w:t>
+      </w:r>
+      <w:r>
+        <w:t xml:space="preserve"> </w:t>
+      </w:r>
+      <w:r>
+        <w:t>Les news</w:t>
+      </w:r>
+      <w:hyperlink w:anchor="_Toc296482686" w:history="1">
+        <w:r>
+          <w:rPr>
+            <w:rStyle w:val="Lienhypertexte"/>
+            <w:noProof/>
+          </w:rPr>
+          <w:t> :</w:t>
+        </w:r>
+        <w:r>
+          <w:rPr>
+            <w:noProof/>
+            <w:webHidden/>
+          </w:rPr>
+          <w:tab/>
+        </w:r>
+      </w:hyperlink>
+      <w:r>
+        <w:rPr>
+          <w:noProof/>
+        </w:rPr>
+        <w:t>77</w:t>
+      </w:r>
+    </w:p>
+    <w:p>
+      <w:pPr>
+        <w:pStyle w:val="TM1"/>
+        <w:tabs>
+          <w:tab w:val="right" w:leader="dot" w:pos="9062"/>
+        </w:tabs>
+      </w:pPr>
+      <w:r>
+        <w:t>III.2.</w:t>
+      </w:r>
+      <w:r>
+        <w:t xml:space="preserve"> </w:t>
+      </w:r>
+      <w:r>
+        <w:t>Les interface de l'application</w:t>
+      </w:r>
+      <w:hyperlink w:anchor="_Toc296482686" w:history="1">
+        <w:r>
+          <w:rPr>
+            <w:rStyle w:val="Lienhypertexte"/>
+            <w:noProof/>
+          </w:rPr>
+          <w:t> :</w:t>
+        </w:r>
+        <w:r>
+          <w:rPr>
+            <w:noProof/>
+            <w:webHidden/>
+          </w:rPr>
+          <w:tab/>
+        </w:r>
+      </w:hyperlink>
+      <w:r>
+        <w:rPr>
+          <w:noProof/>
+        </w:rPr>
+        <w:t>78</w:t>
+      </w:r>
+    </w:p>
+    <w:p>
+      <w:pPr>
+        <w:pStyle w:val="TM1"/>
+        <w:tabs>
+          <w:tab w:val="right" w:leader="dot" w:pos="9062"/>
+        </w:tabs>
+      </w:pPr>
+      <w:r>
+        <w:t>III.2.1.</w:t>
+      </w:r>
+      <w:r>
+        <w:t xml:space="preserve"> </w:t>
+      </w:r>
+      <w:hyperlink w:anchor="_Toc296482686" w:history="1">
+        <w:r>
+          <w:rPr>
+            <w:rStyle w:val="Lienhypertexte"/>
+            <w:noProof/>
+          </w:rPr>
+          <w:t> </w:t>
+        </w:r>
+        <w:r>
+          <w:t>Les interface d’accueil</w:t>
+        </w:r>
+        <w:r>
+          <w:rPr>
+            <w:rStyle w:val="Lienhypertexte"/>
+            <w:noProof/>
+          </w:rPr>
+          <w:t>:</w:t>
+        </w:r>
+        <w:r>
+          <w:rPr>
+            <w:noProof/>
+            <w:webHidden/>
+          </w:rPr>
+          <w:tab/>
+        </w:r>
+      </w:hyperlink>
+      <w:r>
+        <w:rPr>
+          <w:noProof/>
+        </w:rPr>
+        <w:t>78</w:t>
+      </w:r>
+    </w:p>
+    <w:p>
+      <w:pPr>
+        <w:pStyle w:val="TM1"/>
+        <w:tabs>
+          <w:tab w:val="right" w:leader="dot" w:pos="9062"/>
+        </w:tabs>
+      </w:pPr>
+      <w:r>
+        <w:t>III.2.2.</w:t>
+      </w:r>
+      <w:r>
+        <w:t xml:space="preserve"> </w:t>
+      </w:r>
+      <w:hyperlink w:anchor="_Toc296482686" w:history="1">
+        <w:r>
+          <w:rPr>
+            <w:rStyle w:val="Lienhypertexte"/>
+            <w:noProof/>
+          </w:rPr>
+          <w:t> </w:t>
+        </w:r>
+        <w:r>
+          <w:t>Les interface de présentation</w:t>
+        </w:r>
+        <w:r>
+          <w:rPr>
+            <w:rStyle w:val="Lienhypertexte"/>
+            <w:noProof/>
+          </w:rPr>
+          <w:t>:</w:t>
+        </w:r>
+        <w:r>
+          <w:rPr>
+            <w:noProof/>
+            <w:webHidden/>
+          </w:rPr>
+          <w:tab/>
+        </w:r>
+      </w:hyperlink>
+      <w:r>
+        <w:rPr>
+          <w:noProof/>
+        </w:rPr>
+        <w:t>78</w:t>
+      </w:r>
+    </w:p>
+    <w:p>
+      <w:pPr>
+        <w:pStyle w:val="TM1"/>
+        <w:tabs>
+          <w:tab w:val="right" w:leader="dot" w:pos="9062"/>
+        </w:tabs>
+      </w:pPr>
+      <w:r>
+        <w:t xml:space="preserve">III.2.3. </w:t>
+      </w:r>
+      <w:r>
+        <w:t xml:space="preserve"> </w:t>
+      </w:r>
+      <w:hyperlink w:anchor="_Toc296482686" w:history="1">
+        <w:r>
+          <w:rPr>
+            <w:rStyle w:val="Lienhypertexte"/>
+            <w:noProof/>
+          </w:rPr>
+          <w:t> </w:t>
+        </w:r>
+        <w:r>
+          <w:t>Les interface de marque</w:t>
+        </w:r>
+        <w:r>
+          <w:t>s</w:t>
+        </w:r>
+        <w:r>
+          <w:rPr>
+            <w:rStyle w:val="Lienhypertexte"/>
+            <w:noProof/>
+          </w:rPr>
+          <w:t>:</w:t>
+        </w:r>
+        <w:r>
+          <w:rPr>
+            <w:noProof/>
+            <w:webHidden/>
+          </w:rPr>
+          <w:tab/>
+        </w:r>
+      </w:hyperlink>
+      <w:r>
+        <w:rPr>
+          <w:noProof/>
+        </w:rPr>
+        <w:t>78</w:t>
+      </w:r>
+    </w:p>
+    <w:p>
+      <w:pPr>
+        <w:pStyle w:val="TM1"/>
+        <w:tabs>
+          <w:tab w:val="right" w:leader="dot" w:pos="9062"/>
+        </w:tabs>
+      </w:pPr>
+      <w:r>
+        <w:t>III.2.4.</w:t>
+      </w:r>
+      <w:r>
+        <w:t xml:space="preserve"> </w:t>
+      </w:r>
+      <w:hyperlink w:anchor="_Toc296482686" w:history="1">
+        <w:r>
+          <w:rPr>
+            <w:rStyle w:val="Lienhypertexte"/>
+            <w:noProof/>
+          </w:rPr>
+          <w:t> </w:t>
+        </w:r>
+        <w:r>
+          <w:t>Les interface de produit</w:t>
+        </w:r>
+        <w:r>
+          <w:t>s</w:t>
+        </w:r>
+        <w:r>
+          <w:rPr>
+            <w:rStyle w:val="Lienhypertexte"/>
+            <w:noProof/>
+          </w:rPr>
+          <w:t>:</w:t>
+        </w:r>
+        <w:r>
+          <w:rPr>
+            <w:noProof/>
+            <w:webHidden/>
+          </w:rPr>
+          <w:tab/>
+        </w:r>
+      </w:hyperlink>
+      <w:r>
+        <w:rPr>
+          <w:noProof/>
+        </w:rPr>
+        <w:t>78</w:t>
+      </w:r>
+    </w:p>
+    <w:p>
+      <w:pPr>
+        <w:pStyle w:val="TM1"/>
+        <w:tabs>
+          <w:tab w:val="right" w:leader="dot" w:pos="9062"/>
+        </w:tabs>
+      </w:pPr>
+      <w:r>
+        <w:t>III.2.5.</w:t>
+      </w:r>
+      <w:r>
+        <w:t xml:space="preserve"> </w:t>
+      </w:r>
+      <w:hyperlink w:anchor="_Toc296482686" w:history="1">
+        <w:r>
+          <w:t xml:space="preserve">interface </w:t>
+        </w:r>
+        <w:r>
+          <w:t>contact</w:t>
+        </w:r>
+        <w:r>
+          <w:rPr>
+            <w:rStyle w:val="Lienhypertexte"/>
+            <w:noProof/>
+          </w:rPr>
+          <w:t>:</w:t>
+        </w:r>
+        <w:r>
+          <w:rPr>
+            <w:noProof/>
+            <w:webHidden/>
+          </w:rPr>
+          <w:tab/>
+        </w:r>
+      </w:hyperlink>
+      <w:r>
+        <w:rPr>
+          <w:noProof/>
+        </w:rPr>
+        <w:t>79</w:t>
+      </w:r>
+    </w:p>
+    <w:p>
+      <w:pPr>
+        <w:pStyle w:val="TM1"/>
+        <w:tabs>
+          <w:tab w:val="right" w:leader="dot" w:pos="9062"/>
+        </w:tabs>
+      </w:pPr>
+      <w:r>
+        <w:t>III.2.6.</w:t>
+      </w:r>
+      <w:r>
+        <w:t xml:space="preserve"> </w:t>
+      </w:r>
+      <w:hyperlink w:anchor="_Toc296482686" w:history="1">
+        <w:r>
+          <w:rPr>
+            <w:rStyle w:val="Lienhypertexte"/>
+            <w:noProof/>
+          </w:rPr>
+          <w:t> </w:t>
+        </w:r>
+        <w:r>
+          <w:t>Les interface d’inscription</w:t>
+        </w:r>
+        <w:r>
+          <w:rPr>
+            <w:rStyle w:val="Lienhypertexte"/>
+            <w:noProof/>
+          </w:rPr>
+          <w:t>:</w:t>
+        </w:r>
+        <w:r>
+          <w:rPr>
+            <w:noProof/>
+            <w:webHidden/>
+          </w:rPr>
+          <w:tab/>
+        </w:r>
+      </w:hyperlink>
+      <w:r>
+        <w:rPr>
+          <w:noProof/>
+        </w:rPr>
+        <w:t>79</w:t>
+      </w:r>
+    </w:p>
+    <w:p>
+      <w:pPr>
+        <w:pStyle w:val="TM2"/>
+        <w:tabs>
+          <w:tab w:val="right" w:leader="dot" w:pos="9062"/>
+        </w:tabs>
+      </w:pPr>
+      <w:r>
+        <w:fldChar w:fldCharType="end"/>
+      </w:r>
+      <w:hyperlink w:anchor="_Toc296482701" w:history="1">
+        <w:r>
+          <w:t>Conclusion</w:t>
+        </w:r>
+        <w:r>
+          <w:rPr>
+            <w:webHidden/>
+          </w:rPr>
+          <w:tab/>
+        </w:r>
+      </w:hyperlink>
+      <w:r>
+        <w:t>79</w:t>
+      </w:r>
+    </w:p>
+    <w:p>
+      <w:pPr>
+        <w:pStyle w:val="TM2"/>
+        <w:tabs>
+          <w:tab w:val="right" w:leader="dot" w:pos="9062"/>
+        </w:tabs>
+      </w:pPr>
+      <w:hyperlink w:anchor="_Toc296482701" w:history="1">
+        <w:r>
+          <w:t>Conclusion générale</w:t>
+        </w:r>
+        <w:r>
+          <w:rPr>
+            <w:webHidden/>
+          </w:rPr>
+          <w:tab/>
+        </w:r>
+      </w:hyperlink>
+      <w:r>
+        <w:t>80</w:t>
+      </w:r>
+    </w:p>
+    <w:p>
+      <w:pPr>
+        <w:pStyle w:val="TM2"/>
+        <w:tabs>
+          <w:tab w:val="right" w:leader="dot" w:pos="9062"/>
+        </w:tabs>
+      </w:pPr>
+      <w:hyperlink w:anchor="_Toc296482701" w:history="1">
+        <w:r>
+          <w:t>Bibliographie</w:t>
+        </w:r>
+        <w:r>
+          <w:rPr>
+            <w:webHidden/>
+          </w:rPr>
+          <w:tab/>
+        </w:r>
+      </w:hyperlink>
+      <w:r>
+        <w:t>81</w:t>
+      </w:r>
+    </w:p>
+    <w:p>
+      <w:pPr>
+        <w:pStyle w:val="TM1"/>
+        <w:tabs>
+          <w:tab w:val="right" w:leader="dot" w:pos="9062"/>
+        </w:tabs>
+      </w:pPr>
+      <w:r>
+        <w:t xml:space="preserve">    </w:t>
+      </w:r>
+      <w:r>
+        <w:t xml:space="preserve">Glossaire </w:t>
+      </w:r>
+      <w:r>
+        <w:t>:</w:t>
+      </w:r>
+      <w:hyperlink w:anchor="_Toc296482686" w:history="1">
+        <w:r>
+          <w:rPr>
+            <w:webHidden/>
+          </w:rPr>
+          <w:tab/>
+        </w:r>
+      </w:hyperlink>
+      <w:r>
+        <w:t>82</w:t>
+      </w:r>
+    </w:p>
+    <w:p>
+      <w:pPr>
+        <w:pStyle w:val="TM2"/>
+        <w:tabs>
+          <w:tab w:val="right" w:leader="dot" w:pos="9062"/>
+        </w:tabs>
+      </w:pPr>
+      <w:hyperlink w:anchor="_Toc296482701" w:history="1">
+        <w:r>
+          <w:t>Annexes</w:t>
+        </w:r>
+        <w:r>
+          <w:rPr>
+            <w:webHidden/>
+          </w:rPr>
+          <w:tab/>
+        </w:r>
+      </w:hyperlink>
+      <w:r>
+        <w:t>83</w:t>
       </w:r>
       <w:bookmarkStart w:id="0" w:name="_GoBack"/>
       <w:bookmarkEnd w:id="0"/>
-      <w:r>
-        <w:t xml:space="preserve"> le travail réalise</w:t>
-      </w:r>
-      <w:hyperlink w:anchor="_Toc296482686" w:history="1">
-        <w:r>
-          <w:rPr>
-            <w:rStyle w:val="Lienhypertexte"/>
-            <w:noProof/>
-          </w:rPr>
-          <w:t> :</w:t>
-        </w:r>
-        <w:r>
-          <w:rPr>
-            <w:noProof/>
-            <w:webHidden/>
-          </w:rPr>
-          <w:tab/>
-        </w:r>
-        <w:r>
-          <w:rPr>
-            <w:noProof/>
-            <w:webHidden/>
-          </w:rPr>
-          <w:t>3</w:t>
-        </w:r>
-        <w:r>
-          <w:rPr>
-            <w:noProof/>
-            <w:webHidden/>
-          </w:rPr>
-          <w:t>7</w:t>
-        </w:r>
-      </w:hyperlink>
-    </w:p>
-    <w:p>
-      <w:pPr>
-        <w:pStyle w:val="TM1"/>
-        <w:tabs>
-          <w:tab w:val="right" w:leader="dot" w:pos="9062"/>
-        </w:tabs>
-      </w:pPr>
-      <w:r>
-        <w:t>III.1.</w:t>
-      </w:r>
-      <w:r>
-        <w:t xml:space="preserve"> </w:t>
-      </w:r>
-      <w:r>
-        <w:t>Interface d'authentification d'administrateur</w:t>
-      </w:r>
-      <w:hyperlink w:anchor="_Toc296482686" w:history="1">
-        <w:r>
-          <w:rPr>
-            <w:rStyle w:val="Lienhypertexte"/>
-            <w:noProof/>
-          </w:rPr>
-          <w:t> :</w:t>
-        </w:r>
-        <w:r>
-          <w:rPr>
-            <w:noProof/>
-            <w:webHidden/>
-          </w:rPr>
-          <w:tab/>
-        </w:r>
-        <w:r>
-          <w:rPr>
-            <w:noProof/>
-            <w:webHidden/>
-          </w:rPr>
-          <w:t>40</w:t>
-        </w:r>
-      </w:hyperlink>
-    </w:p>
-    <w:p>
-      <w:pPr>
-        <w:pStyle w:val="TM1"/>
-        <w:tabs>
-          <w:tab w:val="right" w:leader="dot" w:pos="9062"/>
-        </w:tabs>
-      </w:pPr>
-      <w:r>
-        <w:lastRenderedPageBreak/>
-        <w:t>III.1.1.</w:t>
-      </w:r>
-      <w:r>
-        <w:t xml:space="preserve"> </w:t>
-      </w:r>
-      <w:r>
-        <w:t>Ajouter de produit</w:t>
-      </w:r>
-      <w:hyperlink w:anchor="_Toc296482686" w:history="1">
-        <w:r>
-          <w:rPr>
-            <w:rStyle w:val="Lienhypertexte"/>
-            <w:noProof/>
-          </w:rPr>
-          <w:t> :</w:t>
-        </w:r>
-        <w:r>
-          <w:rPr>
-            <w:noProof/>
-            <w:webHidden/>
-          </w:rPr>
-          <w:tab/>
-        </w:r>
-        <w:r>
-          <w:rPr>
-            <w:noProof/>
-            <w:webHidden/>
-          </w:rPr>
-          <w:t>42</w:t>
-        </w:r>
-      </w:hyperlink>
-    </w:p>
-    <w:p>
-      <w:pPr>
-        <w:pStyle w:val="TM1"/>
-        <w:tabs>
-          <w:tab w:val="right" w:leader="dot" w:pos="9062"/>
-        </w:tabs>
-      </w:pPr>
-      <w:r>
-        <w:t>III.1.2.</w:t>
-      </w:r>
-      <w:r>
-        <w:t xml:space="preserve"> </w:t>
-      </w:r>
-      <w:r>
-        <w:t>Liste de produit</w:t>
-      </w:r>
-      <w:hyperlink w:anchor="_Toc296482686" w:history="1">
-        <w:r>
-          <w:rPr>
-            <w:rStyle w:val="Lienhypertexte"/>
-            <w:noProof/>
-          </w:rPr>
-          <w:t> :</w:t>
-        </w:r>
-        <w:r>
-          <w:rPr>
-            <w:noProof/>
-            <w:webHidden/>
-          </w:rPr>
-          <w:tab/>
-        </w:r>
-        <w:r>
-          <w:rPr>
-            <w:noProof/>
-            <w:webHidden/>
-          </w:rPr>
-          <w:t>43</w:t>
-        </w:r>
-      </w:hyperlink>
-    </w:p>
-    <w:p>
-      <w:pPr>
-        <w:pStyle w:val="TM1"/>
-        <w:tabs>
-          <w:tab w:val="right" w:leader="dot" w:pos="9062"/>
-        </w:tabs>
-      </w:pPr>
-      <w:r>
-        <w:t>III.1.2.1 Suppression de</w:t>
-      </w:r>
-      <w:r>
-        <w:t xml:space="preserve"> produit d'une liste des </w:t>
-      </w:r>
-      <w:r>
-        <w:t xml:space="preserve">produits  </w:t>
-      </w:r>
-      <w:hyperlink w:anchor="_Toc296482686" w:history="1">
-        <w:r>
-          <w:rPr>
-            <w:rStyle w:val="Lienhypertexte"/>
-            <w:noProof/>
-          </w:rPr>
-          <w:t> :</w:t>
-        </w:r>
-        <w:r>
-          <w:rPr>
-            <w:noProof/>
-            <w:webHidden/>
-          </w:rPr>
-          <w:tab/>
-        </w:r>
-        <w:r>
-          <w:rPr>
-            <w:noProof/>
-            <w:webHidden/>
-          </w:rPr>
-          <w:t>44</w:t>
-        </w:r>
-      </w:hyperlink>
-    </w:p>
-    <w:p>
-      <w:pPr>
-        <w:pStyle w:val="TM1"/>
-        <w:tabs>
-          <w:tab w:val="right" w:leader="dot" w:pos="9062"/>
-        </w:tabs>
-      </w:pPr>
-      <w:r>
-        <w:t>III.1.2.2 Modification de produit d'une liste des produits</w:t>
-      </w:r>
-      <w:hyperlink w:anchor="_Toc296482686" w:history="1">
-        <w:r>
-          <w:rPr>
-            <w:rStyle w:val="Lienhypertexte"/>
-            <w:noProof/>
-          </w:rPr>
-          <w:t> :</w:t>
-        </w:r>
-        <w:r>
-          <w:rPr>
-            <w:noProof/>
-            <w:webHidden/>
-          </w:rPr>
-          <w:tab/>
-        </w:r>
-        <w:r>
-          <w:rPr>
-            <w:noProof/>
-            <w:webHidden/>
-          </w:rPr>
-          <w:t>44</w:t>
-        </w:r>
-      </w:hyperlink>
-    </w:p>
-    <w:p>
-      <w:pPr>
-        <w:pStyle w:val="TM1"/>
-        <w:tabs>
-          <w:tab w:val="right" w:leader="dot" w:pos="9062"/>
-        </w:tabs>
-      </w:pPr>
-      <w:r>
-        <w:t>III.1.3.</w:t>
-      </w:r>
-      <w:r>
-        <w:t xml:space="preserve"> </w:t>
-      </w:r>
-      <w:r>
-        <w:t>Liste de contacts</w:t>
-      </w:r>
-      <w:hyperlink w:anchor="_Toc296482686" w:history="1">
-        <w:r>
-          <w:rPr>
-            <w:rStyle w:val="Lienhypertexte"/>
-            <w:noProof/>
-          </w:rPr>
-          <w:t> :</w:t>
-        </w:r>
-        <w:r>
-          <w:rPr>
-            <w:noProof/>
-            <w:webHidden/>
-          </w:rPr>
-          <w:tab/>
-        </w:r>
-        <w:r>
-          <w:rPr>
-            <w:noProof/>
-            <w:webHidden/>
-          </w:rPr>
-          <w:t>45</w:t>
-        </w:r>
-      </w:hyperlink>
-    </w:p>
-    <w:p>
-      <w:pPr>
-        <w:pStyle w:val="TM1"/>
-        <w:tabs>
-          <w:tab w:val="right" w:leader="dot" w:pos="9062"/>
-        </w:tabs>
-      </w:pPr>
-      <w:r>
-        <w:t>III.1.4.</w:t>
-      </w:r>
-      <w:r>
-        <w:t xml:space="preserve"> </w:t>
-      </w:r>
-      <w:r>
-        <w:t xml:space="preserve">Liste du client  </w:t>
-      </w:r>
-      <w:hyperlink w:anchor="_Toc296482686" w:history="1">
-        <w:r>
-          <w:rPr>
-            <w:rStyle w:val="Lienhypertexte"/>
-            <w:noProof/>
-          </w:rPr>
-          <w:t> :</w:t>
-        </w:r>
-        <w:r>
-          <w:rPr>
-            <w:noProof/>
-            <w:webHidden/>
-          </w:rPr>
-          <w:tab/>
-        </w:r>
-        <w:r>
-          <w:rPr>
-            <w:noProof/>
-            <w:webHidden/>
-          </w:rPr>
-          <w:t>45</w:t>
-        </w:r>
-      </w:hyperlink>
-    </w:p>
-    <w:p>
-      <w:pPr>
-        <w:pStyle w:val="TM1"/>
-        <w:tabs>
-          <w:tab w:val="right" w:leader="dot" w:pos="9062"/>
-        </w:tabs>
-      </w:pPr>
-      <w:r>
-        <w:t>III.1.5.</w:t>
-      </w:r>
-      <w:r>
-        <w:t xml:space="preserve"> </w:t>
-      </w:r>
-      <w:r>
-        <w:t>Les news</w:t>
-      </w:r>
-      <w:hyperlink w:anchor="_Toc296482686" w:history="1">
-        <w:r>
-          <w:rPr>
-            <w:rStyle w:val="Lienhypertexte"/>
-            <w:noProof/>
-          </w:rPr>
-          <w:t> :</w:t>
-        </w:r>
-        <w:r>
-          <w:rPr>
-            <w:noProof/>
-            <w:webHidden/>
-          </w:rPr>
-          <w:tab/>
-        </w:r>
-        <w:r>
-          <w:rPr>
-            <w:noProof/>
-            <w:webHidden/>
-          </w:rPr>
-          <w:t>45</w:t>
-        </w:r>
-      </w:hyperlink>
-    </w:p>
-    <w:p>
-      <w:pPr>
-        <w:pStyle w:val="TM1"/>
-        <w:tabs>
-          <w:tab w:val="right" w:leader="dot" w:pos="9062"/>
-        </w:tabs>
-      </w:pPr>
-      <w:r>
-        <w:t>III.2.</w:t>
-      </w:r>
-      <w:r>
-        <w:t xml:space="preserve"> </w:t>
-      </w:r>
-      <w:r>
-        <w:t>Les interface de l'application</w:t>
-      </w:r>
-      <w:hyperlink w:anchor="_Toc296482686" w:history="1">
-        <w:r>
-          <w:rPr>
-            <w:rStyle w:val="Lienhypertexte"/>
-            <w:noProof/>
-          </w:rPr>
-          <w:t> :</w:t>
-        </w:r>
-        <w:r>
-          <w:rPr>
-            <w:noProof/>
-            <w:webHidden/>
-          </w:rPr>
-          <w:tab/>
-        </w:r>
-        <w:r>
-          <w:rPr>
-            <w:noProof/>
-            <w:webHidden/>
-          </w:rPr>
-          <w:t>47</w:t>
-        </w:r>
-      </w:hyperlink>
-    </w:p>
-    <w:p>
-      <w:pPr>
-        <w:pStyle w:val="TM1"/>
-        <w:tabs>
-          <w:tab w:val="right" w:leader="dot" w:pos="9062"/>
-        </w:tabs>
-      </w:pPr>
-      <w:r>
-        <w:t>III.2.1.</w:t>
-      </w:r>
-      <w:r>
-        <w:t xml:space="preserve"> </w:t>
-      </w:r>
-      <w:hyperlink w:anchor="_Toc296482686" w:history="1">
-        <w:r>
-          <w:rPr>
-            <w:rStyle w:val="Lienhypertexte"/>
-            <w:noProof/>
-          </w:rPr>
-          <w:t> </w:t>
-        </w:r>
-        <w:r>
-          <w:t>Les interface d’accueil</w:t>
-        </w:r>
-        <w:r>
-          <w:rPr>
-            <w:rStyle w:val="Lienhypertexte"/>
-            <w:noProof/>
-          </w:rPr>
-          <w:t>:</w:t>
-        </w:r>
-        <w:r>
-          <w:rPr>
-            <w:noProof/>
-            <w:webHidden/>
-          </w:rPr>
-          <w:tab/>
-        </w:r>
-        <w:r>
-          <w:rPr>
-            <w:noProof/>
-            <w:webHidden/>
-          </w:rPr>
-          <w:t>4</w:t>
-        </w:r>
-        <w:r>
-          <w:rPr>
-            <w:noProof/>
-            <w:webHidden/>
-          </w:rPr>
-          <w:t>7</w:t>
-        </w:r>
-      </w:hyperlink>
-    </w:p>
-    <w:p>
-      <w:pPr>
-        <w:pStyle w:val="TM1"/>
-        <w:tabs>
-          <w:tab w:val="right" w:leader="dot" w:pos="9062"/>
-        </w:tabs>
-      </w:pPr>
-      <w:r>
-        <w:t>III.2.2.</w:t>
-      </w:r>
-      <w:r>
-        <w:t xml:space="preserve"> </w:t>
-      </w:r>
-      <w:hyperlink w:anchor="_Toc296482686" w:history="1">
-        <w:r>
-          <w:rPr>
-            <w:rStyle w:val="Lienhypertexte"/>
-            <w:noProof/>
-          </w:rPr>
-          <w:t> </w:t>
-        </w:r>
-        <w:r>
-          <w:t>Les interface de présentation</w:t>
-        </w:r>
-        <w:r>
-          <w:rPr>
-            <w:rStyle w:val="Lienhypertexte"/>
-            <w:noProof/>
-          </w:rPr>
-          <w:t>:</w:t>
-        </w:r>
-        <w:r>
-          <w:rPr>
-            <w:noProof/>
-            <w:webHidden/>
-          </w:rPr>
-          <w:tab/>
-        </w:r>
-        <w:r>
-          <w:rPr>
-            <w:noProof/>
-            <w:webHidden/>
-          </w:rPr>
-          <w:t>4</w:t>
-        </w:r>
-        <w:r>
-          <w:rPr>
-            <w:noProof/>
-            <w:webHidden/>
-          </w:rPr>
-          <w:t>7</w:t>
-        </w:r>
-      </w:hyperlink>
-    </w:p>
-    <w:p>
-      <w:pPr>
-        <w:pStyle w:val="TM1"/>
-        <w:tabs>
-          <w:tab w:val="right" w:leader="dot" w:pos="9062"/>
-        </w:tabs>
-      </w:pPr>
-      <w:r>
-        <w:t xml:space="preserve">III.2.3. </w:t>
-      </w:r>
-      <w:r>
-        <w:t xml:space="preserve"> </w:t>
-      </w:r>
-      <w:hyperlink w:anchor="_Toc296482686" w:history="1">
-        <w:r>
-          <w:rPr>
-            <w:rStyle w:val="Lienhypertexte"/>
-            <w:noProof/>
-          </w:rPr>
-          <w:t> </w:t>
-        </w:r>
-        <w:r>
-          <w:t>Les interface de marque</w:t>
-        </w:r>
-        <w:r>
-          <w:t>s</w:t>
-        </w:r>
-        <w:r>
-          <w:rPr>
-            <w:rStyle w:val="Lienhypertexte"/>
-            <w:noProof/>
-          </w:rPr>
-          <w:t>:</w:t>
-        </w:r>
-        <w:r>
-          <w:rPr>
-            <w:noProof/>
-            <w:webHidden/>
-          </w:rPr>
-          <w:tab/>
-        </w:r>
-        <w:r>
-          <w:rPr>
-            <w:noProof/>
-            <w:webHidden/>
-          </w:rPr>
-          <w:t>4</w:t>
-        </w:r>
-        <w:r>
-          <w:rPr>
-            <w:noProof/>
-            <w:webHidden/>
-          </w:rPr>
-          <w:t>7</w:t>
-        </w:r>
-      </w:hyperlink>
-    </w:p>
-    <w:p>
-      <w:pPr>
-        <w:pStyle w:val="TM1"/>
-        <w:tabs>
-          <w:tab w:val="right" w:leader="dot" w:pos="9062"/>
-        </w:tabs>
-      </w:pPr>
-      <w:r>
-        <w:t>III.2.4.</w:t>
-      </w:r>
-      <w:r>
-        <w:t xml:space="preserve"> </w:t>
-      </w:r>
-      <w:hyperlink w:anchor="_Toc296482686" w:history="1">
-        <w:r>
-          <w:rPr>
-            <w:rStyle w:val="Lienhypertexte"/>
-            <w:noProof/>
-          </w:rPr>
-          <w:t> </w:t>
-        </w:r>
-        <w:r>
-          <w:t>Les interface de produit</w:t>
-        </w:r>
-        <w:r>
-          <w:t>s</w:t>
-        </w:r>
-        <w:r>
-          <w:rPr>
-            <w:rStyle w:val="Lienhypertexte"/>
-            <w:noProof/>
-          </w:rPr>
-          <w:t>:</w:t>
-        </w:r>
-        <w:r>
-          <w:rPr>
-            <w:noProof/>
-            <w:webHidden/>
-          </w:rPr>
-          <w:tab/>
-        </w:r>
-        <w:r>
-          <w:rPr>
-            <w:noProof/>
-            <w:webHidden/>
-          </w:rPr>
-          <w:t>4</w:t>
-        </w:r>
-        <w:r>
-          <w:rPr>
-            <w:noProof/>
-            <w:webHidden/>
-          </w:rPr>
-          <w:t>7</w:t>
-        </w:r>
-      </w:hyperlink>
-    </w:p>
-    <w:p>
-      <w:pPr>
-        <w:pStyle w:val="TM1"/>
-        <w:tabs>
-          <w:tab w:val="right" w:leader="dot" w:pos="9062"/>
-        </w:tabs>
-      </w:pPr>
-      <w:r>
-        <w:t>III.2.5.</w:t>
-      </w:r>
-      <w:r>
-        <w:t xml:space="preserve"> </w:t>
-      </w:r>
-      <w:hyperlink w:anchor="_Toc296482686" w:history="1">
-        <w:r>
-          <w:t xml:space="preserve">interface </w:t>
-        </w:r>
-        <w:r>
-          <w:t>contact</w:t>
-        </w:r>
-        <w:r>
-          <w:rPr>
-            <w:rStyle w:val="Lienhypertexte"/>
-            <w:noProof/>
-          </w:rPr>
-          <w:t>:</w:t>
-        </w:r>
-        <w:r>
-          <w:rPr>
-            <w:noProof/>
-            <w:webHidden/>
-          </w:rPr>
-          <w:tab/>
-        </w:r>
-        <w:r>
-          <w:rPr>
-            <w:noProof/>
-            <w:webHidden/>
-          </w:rPr>
-          <w:t>4</w:t>
-        </w:r>
-        <w:r>
-          <w:rPr>
-            <w:noProof/>
-            <w:webHidden/>
-          </w:rPr>
-          <w:t>8</w:t>
-        </w:r>
-      </w:hyperlink>
-    </w:p>
-    <w:p>
-      <w:pPr>
-        <w:pStyle w:val="TM1"/>
-        <w:tabs>
-          <w:tab w:val="right" w:leader="dot" w:pos="9062"/>
-        </w:tabs>
-      </w:pPr>
-      <w:r>
-        <w:t>III.2.6.</w:t>
-      </w:r>
-      <w:r>
-        <w:t xml:space="preserve"> </w:t>
-      </w:r>
-      <w:hyperlink w:anchor="_Toc296482686" w:history="1">
-        <w:r>
-          <w:rPr>
-            <w:rStyle w:val="Lienhypertexte"/>
-            <w:noProof/>
-          </w:rPr>
-          <w:t> </w:t>
-        </w:r>
-        <w:r>
-          <w:t>Les interface d’inscription</w:t>
-        </w:r>
-        <w:r>
-          <w:rPr>
-            <w:rStyle w:val="Lienhypertexte"/>
-            <w:noProof/>
-          </w:rPr>
-          <w:t>:</w:t>
-        </w:r>
-        <w:r>
-          <w:rPr>
-            <w:noProof/>
-            <w:webHidden/>
-          </w:rPr>
-          <w:tab/>
-        </w:r>
-        <w:r>
-          <w:rPr>
-            <w:noProof/>
-            <w:webHidden/>
-          </w:rPr>
-          <w:t>4</w:t>
-        </w:r>
-        <w:r>
-          <w:rPr>
-            <w:noProof/>
-            <w:webHidden/>
-          </w:rPr>
-          <w:t>9</w:t>
-        </w:r>
-      </w:hyperlink>
-    </w:p>
-    <w:p>
-      <w:pPr>
-        <w:pStyle w:val="TM2"/>
-        <w:tabs>
-          <w:tab w:val="right" w:leader="dot" w:pos="9062"/>
-        </w:tabs>
-      </w:pPr>
-      <w:r>
-        <w:fldChar w:fldCharType="end"/>
-      </w:r>
-      <w:hyperlink w:anchor="_Toc296482701" w:history="1">
-        <w:r>
-          <w:t>Conclusion</w:t>
-        </w:r>
-        <w:r>
-          <w:rPr>
-            <w:webHidden/>
-          </w:rPr>
-          <w:tab/>
-        </w:r>
-        <w:r>
-          <w:rPr>
-            <w:webHidden/>
-          </w:rPr>
-          <w:t>4</w:t>
-        </w:r>
-        <w:r>
-          <w:rPr>
-            <w:webHidden/>
-          </w:rPr>
-          <w:t>9</w:t>
-        </w:r>
-      </w:hyperlink>
-    </w:p>
-    <w:p>
-      <w:pPr>
-        <w:pStyle w:val="TM2"/>
-        <w:tabs>
-          <w:tab w:val="right" w:leader="dot" w:pos="9062"/>
-        </w:tabs>
-      </w:pPr>
-      <w:hyperlink w:anchor="_Toc296482701" w:history="1">
-        <w:r>
-          <w:t>Conclusion générale</w:t>
-        </w:r>
-        <w:r>
-          <w:rPr>
-            <w:webHidden/>
-          </w:rPr>
-          <w:tab/>
-        </w:r>
-        <w:r>
-          <w:rPr>
-            <w:webHidden/>
-          </w:rPr>
-          <w:t>50</w:t>
-        </w:r>
-      </w:hyperlink>
-    </w:p>
-    <w:p>
-      <w:pPr>
-        <w:pStyle w:val="TM2"/>
-        <w:tabs>
-          <w:tab w:val="right" w:leader="dot" w:pos="9062"/>
-        </w:tabs>
-      </w:pPr>
-      <w:hyperlink w:anchor="_Toc296482701" w:history="1">
-        <w:r>
-          <w:t>Bibliographie</w:t>
-        </w:r>
-        <w:r>
-          <w:rPr>
-            <w:webHidden/>
-          </w:rPr>
-          <w:tab/>
-        </w:r>
-        <w:r>
-          <w:rPr>
-            <w:webHidden/>
-          </w:rPr>
-          <w:t>51</w:t>
-        </w:r>
-      </w:hyperlink>
-    </w:p>
-    <w:p>
-      <w:pPr>
-        <w:pStyle w:val="TM1"/>
-        <w:tabs>
-          <w:tab w:val="right" w:leader="dot" w:pos="9062"/>
-        </w:tabs>
-      </w:pPr>
-      <w:r>
-        <w:t xml:space="preserve">    </w:t>
-      </w:r>
-      <w:r>
-        <w:t xml:space="preserve">Glossaire </w:t>
-      </w:r>
-      <w:r>
-        <w:t>:</w:t>
-      </w:r>
-      <w:hyperlink w:anchor="_Toc296482686" w:history="1">
-        <w:r>
-          <w:rPr>
-            <w:webHidden/>
-          </w:rPr>
-          <w:tab/>
-        </w:r>
-      </w:hyperlink>
-      <w:r>
-        <w:t>52</w:t>
-      </w:r>
-    </w:p>
-    <w:p>
-      <w:pPr>
-        <w:pStyle w:val="TM2"/>
-        <w:tabs>
-          <w:tab w:val="right" w:leader="dot" w:pos="9062"/>
-        </w:tabs>
-      </w:pPr>
-      <w:hyperlink w:anchor="_Toc296482701" w:history="1">
-        <w:r>
-          <w:t>Annexes</w:t>
-        </w:r>
-        <w:r>
-          <w:rPr>
-            <w:webHidden/>
-          </w:rPr>
-          <w:tab/>
-        </w:r>
-        <w:r>
-          <w:rPr>
-            <w:webHidden/>
-          </w:rPr>
-          <w:t>53</w:t>
-        </w:r>
-      </w:hyperlink>
     </w:p>
     <w:p/>
     <w:p/>
@@ -6740,7 +6676,6 @@
         <w:rPr>
           <w:lang w:val="en-US"/>
         </w:rPr>
-        <w:lastRenderedPageBreak/>
         <w:t>Abstract</w:t>
       </w:r>
     </w:p>
@@ -7564,7 +7499,6 @@
     <w:next w:val="Normal"/>
     <w:autoRedefine/>
     <w:uiPriority w:val="39"/>
-    <w:semiHidden/>
     <w:unhideWhenUsed/>
     <w:rsid w:val="008E2116"/>
     <w:pPr>
@@ -7577,7 +7511,6 @@
     <w:next w:val="Normal"/>
     <w:autoRedefine/>
     <w:uiPriority w:val="39"/>
-    <w:semiHidden/>
     <w:unhideWhenUsed/>
     <w:rsid w:val="008E2116"/>
     <w:pPr>

--- a/conception/Rapport/Sommaire.docx
+++ b/conception/Rapport/Sommaire.docx
@@ -794,30 +794,248 @@
         </w:rPr>
       </w:pPr>
       <w:r>
-        <w:t xml:space="preserve">     III</w:t>
+        <w:t xml:space="preserve">     III.</w:t>
+      </w:r>
+      <w:hyperlink w:anchor="_Toc296482657" w:history="1">
+        <w:r>
+          <w:rPr>
+            <w:noProof/>
+          </w:rPr>
+          <w:tab/>
+        </w:r>
+        <w:r>
+          <w:rPr>
+            <w:rStyle w:val="Lienhypertexte"/>
+            <w:rFonts w:cs="Times New Roman"/>
+            <w:noProof/>
+          </w:rPr>
+          <w:t>Avantages d’une boutique en ligne</w:t>
+        </w:r>
+        <w:r>
+          <w:rPr>
+            <w:rStyle w:val="Lienhypertexte"/>
+            <w:rFonts w:cs="Times New Roman"/>
+            <w:noProof/>
+          </w:rPr>
+          <w:t> :</w:t>
+        </w:r>
+        <w:r>
+          <w:rPr>
+            <w:noProof/>
+            <w:webHidden/>
+          </w:rPr>
+          <w:tab/>
+        </w:r>
+        <w:r>
+          <w:rPr>
+            <w:noProof/>
+            <w:webHidden/>
+          </w:rPr>
+          <w:t>10</w:t>
+        </w:r>
+      </w:hyperlink>
+    </w:p>
+    <w:p>
+      <w:pPr>
+        <w:pStyle w:val="TM3"/>
+        <w:tabs>
+          <w:tab w:val="left" w:pos="880"/>
+          <w:tab w:val="right" w:leader="dot" w:pos="9062"/>
+        </w:tabs>
+        <w:ind w:left="0"/>
+        <w:rPr>
+          <w:noProof/>
+        </w:rPr>
+      </w:pPr>
+      <w:r>
+        <w:t xml:space="preserve">    IV</w:t>
       </w:r>
       <w:r>
         <w:t>.</w:t>
       </w:r>
-      <w:hyperlink w:anchor="_Toc296482657" w:history="1">
-        <w:r>
-          <w:rPr>
-            <w:noProof/>
-          </w:rPr>
-          <w:tab/>
-        </w:r>
+      <w:hyperlink w:anchor="_Toc296482656" w:history="1">
+        <w:r>
+          <w:rPr>
+            <w:rStyle w:val="Lienhypertexte"/>
+            <w:noProof/>
+          </w:rPr>
+          <w:t xml:space="preserve">Objectif à developper </w:t>
+        </w:r>
+        <w:r>
+          <w:rPr>
+            <w:rStyle w:val="Lienhypertexte"/>
+            <w:noProof/>
+          </w:rPr>
+          <w:t>:</w:t>
+        </w:r>
+        <w:r>
+          <w:rPr>
+            <w:noProof/>
+            <w:webHidden/>
+          </w:rPr>
+          <w:tab/>
+        </w:r>
+        <w:r>
+          <w:rPr>
+            <w:noProof/>
+            <w:webHidden/>
+          </w:rPr>
+          <w:t>10</w:t>
+        </w:r>
+      </w:hyperlink>
+    </w:p>
+    <w:p>
+      <w:pPr>
+        <w:pStyle w:val="TM2"/>
+        <w:tabs>
+          <w:tab w:val="left" w:pos="880"/>
+          <w:tab w:val="right" w:leader="dot" w:pos="9062"/>
+        </w:tabs>
+        <w:rPr>
+          <w:noProof/>
+        </w:rPr>
+      </w:pPr>
+      <w:hyperlink w:anchor="_Toc296482681" w:history="1">
+        <w:r>
+          <w:rPr>
+            <w:noProof/>
+          </w:rPr>
+          <w:tab/>
+        </w:r>
+        <w:r>
+          <w:rPr>
+            <w:rStyle w:val="Lienhypertexte"/>
+            <w:noProof/>
+          </w:rPr>
+          <w:t>Conclusion</w:t>
+        </w:r>
+        <w:r>
+          <w:rPr>
+            <w:rStyle w:val="Lienhypertexte"/>
+            <w:noProof/>
+          </w:rPr>
+          <w:t> :</w:t>
+        </w:r>
+        <w:r>
+          <w:rPr>
+            <w:noProof/>
+            <w:webHidden/>
+          </w:rPr>
+          <w:tab/>
+        </w:r>
+      </w:hyperlink>
+      <w:r>
+        <w:rPr>
+          <w:noProof/>
+        </w:rPr>
+        <w:t>11</w:t>
+      </w:r>
+    </w:p>
+    <w:p>
+      <w:pPr>
+        <w:pStyle w:val="TM1"/>
+        <w:tabs>
+          <w:tab w:val="right" w:leader="dot" w:pos="9062"/>
+        </w:tabs>
+        <w:rPr>
+          <w:noProof/>
+        </w:rPr>
+      </w:pPr>
+      <w:r>
+        <w:t>chapitre3 :</w:t>
+      </w:r>
+      <w:hyperlink w:anchor="_Toc296482686" w:history="1">
+        <w:r>
+          <w:rPr>
+            <w:rStyle w:val="Lienhypertexte"/>
+            <w:noProof/>
+          </w:rPr>
+          <w:t>Spécification des besoins :</w:t>
+        </w:r>
+        <w:r>
+          <w:rPr>
+            <w:noProof/>
+            <w:webHidden/>
+          </w:rPr>
+          <w:tab/>
+        </w:r>
+      </w:hyperlink>
+      <w:r>
+        <w:rPr>
+          <w:noProof/>
+        </w:rPr>
+        <w:t>12</w:t>
+      </w:r>
+    </w:p>
+    <w:p>
+      <w:pPr>
+        <w:pStyle w:val="TM2"/>
+        <w:tabs>
+          <w:tab w:val="right" w:leader="dot" w:pos="9062"/>
+        </w:tabs>
+        <w:rPr>
+          <w:noProof/>
+        </w:rPr>
+      </w:pPr>
+      <w:hyperlink w:anchor="_Toc296482687" w:history="1">
         <w:r>
           <w:rPr>
             <w:rStyle w:val="Lienhypertexte"/>
             <w:rFonts w:cs="Times New Roman"/>
             <w:noProof/>
           </w:rPr>
-          <w:t>Avantages d’une boutique en ligne</w:t>
-        </w:r>
-        <w:r>
-          <w:rPr>
-            <w:rStyle w:val="Lienhypertexte"/>
-            <w:rFonts w:cs="Times New Roman"/>
+          <w:t>Introduction</w:t>
+        </w:r>
+        <w:r>
+          <w:rPr>
+            <w:noProof/>
+            <w:webHidden/>
+          </w:rPr>
+          <w:tab/>
+        </w:r>
+      </w:hyperlink>
+      <w:r>
+        <w:rPr>
+          <w:noProof/>
+        </w:rPr>
+        <w:t>13</w:t>
+      </w:r>
+    </w:p>
+    <w:p>
+      <w:pPr>
+        <w:pStyle w:val="TM2"/>
+        <w:tabs>
+          <w:tab w:val="left" w:pos="660"/>
+          <w:tab w:val="right" w:leader="dot" w:pos="9062"/>
+        </w:tabs>
+        <w:rPr>
+          <w:noProof/>
+        </w:rPr>
+      </w:pPr>
+      <w:hyperlink w:anchor="_Toc296482688" w:history="1">
+        <w:r>
+          <w:rPr>
+            <w:rStyle w:val="Lienhypertexte"/>
+            <w:noProof/>
+          </w:rPr>
+          <w:t>I.</w:t>
+        </w:r>
+        <w:r>
+          <w:rPr>
+            <w:noProof/>
+          </w:rPr>
+          <w:tab/>
+        </w:r>
+        <w:r>
+          <w:rPr>
+            <w:rStyle w:val="Lienhypertexte"/>
+            <w:noProof/>
+          </w:rPr>
+          <w:t>Cahier des charges</w:t>
+        </w:r>
+        <w:r>
+          <w:rPr>
+            <w:rStyle w:val="Lienhypertexte"/>
             <w:noProof/>
           </w:rPr>
           <w:t> :</w:t>
@@ -829,239 +1047,12 @@
           </w:rPr>
           <w:tab/>
         </w:r>
-        <w:r>
-          <w:rPr>
-            <w:noProof/>
-            <w:webHidden/>
-          </w:rPr>
-          <w:t>10</w:t>
-        </w:r>
-      </w:hyperlink>
-    </w:p>
-    <w:p>
-      <w:pPr>
-        <w:pStyle w:val="TM3"/>
-        <w:tabs>
-          <w:tab w:val="left" w:pos="880"/>
-          <w:tab w:val="right" w:leader="dot" w:pos="9062"/>
-        </w:tabs>
-        <w:ind w:left="0"/>
-        <w:rPr>
-          <w:noProof/>
-        </w:rPr>
-      </w:pPr>
-      <w:r>
-        <w:t xml:space="preserve">    IV</w:t>
-      </w:r>
-      <w:r>
-        <w:t>.</w:t>
-      </w:r>
-      <w:hyperlink w:anchor="_Toc296482656" w:history="1">
-        <w:r>
-          <w:rPr>
-            <w:rStyle w:val="Lienhypertexte"/>
-            <w:noProof/>
-          </w:rPr>
-          <w:t xml:space="preserve">Objectif à developper </w:t>
-        </w:r>
-        <w:r>
-          <w:rPr>
-            <w:rStyle w:val="Lienhypertexte"/>
-            <w:noProof/>
-          </w:rPr>
-          <w:t>:</w:t>
-        </w:r>
-        <w:r>
-          <w:rPr>
-            <w:noProof/>
-            <w:webHidden/>
-          </w:rPr>
-          <w:tab/>
-        </w:r>
-        <w:r>
-          <w:rPr>
-            <w:noProof/>
-            <w:webHidden/>
-          </w:rPr>
-          <w:t>10</w:t>
-        </w:r>
-      </w:hyperlink>
-    </w:p>
-    <w:p>
-      <w:pPr>
-        <w:pStyle w:val="TM2"/>
-        <w:tabs>
-          <w:tab w:val="left" w:pos="880"/>
-          <w:tab w:val="right" w:leader="dot" w:pos="9062"/>
-        </w:tabs>
-        <w:rPr>
-          <w:noProof/>
-        </w:rPr>
-      </w:pPr>
-      <w:hyperlink w:anchor="_Toc296482681" w:history="1">
-        <w:r>
-          <w:rPr>
-            <w:noProof/>
-          </w:rPr>
-          <w:tab/>
-        </w:r>
-        <w:r>
-          <w:rPr>
-            <w:rStyle w:val="Lienhypertexte"/>
-            <w:noProof/>
-          </w:rPr>
-          <w:t>Conclusion</w:t>
-        </w:r>
-        <w:r>
-          <w:rPr>
-            <w:rStyle w:val="Lienhypertexte"/>
-            <w:noProof/>
-          </w:rPr>
-          <w:t> :</w:t>
-        </w:r>
-        <w:r>
-          <w:rPr>
-            <w:noProof/>
-            <w:webHidden/>
-          </w:rPr>
-          <w:tab/>
-        </w:r>
-      </w:hyperlink>
-      <w:r>
-        <w:rPr>
-          <w:noProof/>
-        </w:rPr>
-        <w:t>11</w:t>
-      </w:r>
-    </w:p>
-    <w:p>
-      <w:pPr>
-        <w:pStyle w:val="TM1"/>
-        <w:tabs>
-          <w:tab w:val="right" w:leader="dot" w:pos="9062"/>
-        </w:tabs>
-        <w:rPr>
-          <w:noProof/>
-        </w:rPr>
-      </w:pPr>
-      <w:r>
-        <w:t>chapitre3 :</w:t>
-      </w:r>
-      <w:hyperlink w:anchor="_Toc296482686" w:history="1">
-        <w:r>
-          <w:rPr>
-            <w:rStyle w:val="Lienhypertexte"/>
-            <w:noProof/>
-          </w:rPr>
-          <w:t>Spécification des besoins :</w:t>
-        </w:r>
-        <w:r>
-          <w:rPr>
-            <w:noProof/>
-            <w:webHidden/>
-          </w:rPr>
-          <w:tab/>
-        </w:r>
-      </w:hyperlink>
-      <w:r>
-        <w:rPr>
-          <w:noProof/>
-        </w:rPr>
-        <w:t>12</w:t>
-      </w:r>
-    </w:p>
-    <w:p>
-      <w:pPr>
-        <w:pStyle w:val="TM2"/>
-        <w:tabs>
-          <w:tab w:val="right" w:leader="dot" w:pos="9062"/>
-        </w:tabs>
-        <w:rPr>
-          <w:noProof/>
-        </w:rPr>
-      </w:pPr>
-      <w:hyperlink w:anchor="_Toc296482687" w:history="1">
-        <w:r>
-          <w:rPr>
-            <w:rStyle w:val="Lienhypertexte"/>
-            <w:rFonts w:cs="Times New Roman"/>
-            <w:noProof/>
-          </w:rPr>
-          <w:t>Introduction</w:t>
-        </w:r>
-        <w:r>
-          <w:rPr>
-            <w:noProof/>
-            <w:webHidden/>
-          </w:rPr>
-          <w:tab/>
-        </w:r>
       </w:hyperlink>
       <w:r>
         <w:rPr>
           <w:noProof/>
         </w:rPr>
         <w:t>13</w:t>
-      </w:r>
-    </w:p>
-    <w:p>
-      <w:pPr>
-        <w:pStyle w:val="TM2"/>
-        <w:tabs>
-          <w:tab w:val="left" w:pos="660"/>
-          <w:tab w:val="right" w:leader="dot" w:pos="9062"/>
-        </w:tabs>
-        <w:rPr>
-          <w:noProof/>
-        </w:rPr>
-      </w:pPr>
-      <w:hyperlink w:anchor="_Toc296482688" w:history="1">
-        <w:r>
-          <w:rPr>
-            <w:rStyle w:val="Lienhypertexte"/>
-            <w:noProof/>
-          </w:rPr>
-          <w:t>I.</w:t>
-        </w:r>
-        <w:r>
-          <w:rPr>
-            <w:noProof/>
-          </w:rPr>
-          <w:tab/>
-        </w:r>
-        <w:r>
-          <w:rPr>
-            <w:rStyle w:val="Lienhypertexte"/>
-            <w:noProof/>
-          </w:rPr>
-          <w:t>Cahier des charges</w:t>
-        </w:r>
-        <w:r>
-          <w:rPr>
-            <w:rStyle w:val="Lienhypertexte"/>
-            <w:noProof/>
-          </w:rPr>
-          <w:t> :</w:t>
-        </w:r>
-        <w:r>
-          <w:rPr>
-            <w:noProof/>
-            <w:webHidden/>
-          </w:rPr>
-          <w:tab/>
-        </w:r>
-      </w:hyperlink>
-      <w:r>
-        <w:rPr>
-          <w:noProof/>
-        </w:rPr>
-        <w:t>1</w:t>
-      </w:r>
-      <w:r>
-        <w:rPr>
-          <w:noProof/>
-        </w:rPr>
-        <w:t>3</w:t>
       </w:r>
     </w:p>
     <w:p>
@@ -3667,8 +3658,6 @@
       <w:r>
         <w:t>83</w:t>
       </w:r>
-      <w:bookmarkStart w:id="0" w:name="_GoBack"/>
-      <w:bookmarkEnd w:id="0"/>
     </w:p>
     <w:p/>
     <w:p/>
@@ -4107,8 +4096,9 @@
         <w:ind w:firstLine="708"/>
         <w:jc w:val="center"/>
         <w:rPr>
-          <w:rStyle w:val="Accentuation"/>
           <w:rFonts w:cs="Times New Roman"/>
+          <w:i/>
+          <w:iCs/>
         </w:rPr>
       </w:pPr>
       <w:r>
@@ -4118,18 +4108,7 @@
           <w:sz w:val="28"/>
           <w:szCs w:val="28"/>
         </w:rPr>
-        <w:t>Au terme de la rédaction de ce mémoire</w:t>
-      </w:r>
-      <w:r>
-        <w:rPr>
-          <w:rFonts w:cs="Times New Roman"/>
-          <w:bCs/>
-          <w:i/>
-          <w:iCs/>
-          <w:sz w:val="28"/>
-          <w:szCs w:val="28"/>
-        </w:rPr>
-        <w:t xml:space="preserve">, je </w:t>
+        <w:t>Au ter</w:t>
       </w:r>
       <w:r>
         <w:rPr>
@@ -4138,22 +4117,29 @@
           <w:sz w:val="28"/>
           <w:szCs w:val="28"/>
         </w:rPr>
-        <w:t>tiens</w:t>
-      </w:r>
-      <w:r>
-        <w:rPr>
-          <w:rStyle w:val="Accentuation"/>
+        <w:t>me de la rédaction de ce mémoire de stage, je tiens à</w:t>
+      </w:r>
+      <w:r>
+        <w:rPr>
           <w:rFonts w:cs="Times New Roman"/>
-        </w:rPr>
-        <w:t>.</w:t>
-      </w:r>
-    </w:p>
-    <w:p>
-      <w:pPr>
-        <w:autoSpaceDE w:val="0"/>
-        <w:autoSpaceDN w:val="0"/>
-        <w:adjustRightInd w:val="0"/>
-        <w:spacing w:after="0" w:line="360" w:lineRule="auto"/>
+          <w:bCs/>
+          <w:iCs/>
+          <w:sz w:val="28"/>
+          <w:szCs w:val="28"/>
+        </w:rPr>
+        <w:t xml:space="preserve"> r</w:t>
+      </w:r>
+      <w:r>
+        <w:rPr>
+          <w:rFonts w:cs="Times New Roman"/>
+          <w:bCs/>
+          <w:iCs/>
+          <w:sz w:val="28"/>
+          <w:szCs w:val="28"/>
+        </w:rPr>
+        <w:t>emercier toutes les personnes, qui par leurs conseils,</w:t>
+      </w:r>
+      <w:r>
         <w:rPr>
           <w:rFonts w:cs="Times New Roman"/>
           <w:b/>
@@ -4162,20 +4148,7 @@
           <w:sz w:val="28"/>
           <w:szCs w:val="28"/>
         </w:rPr>
-      </w:pPr>
-      <w:r>
-        <w:rPr>
-          <w:rStyle w:val="Accentuation"/>
-          <w:rFonts w:cs="Times New Roman"/>
-        </w:rPr>
         <w:t xml:space="preserve"> </w:t>
-      </w:r>
-      <w:r>
-        <w:rPr>
-          <w:rStyle w:val="Accentuation"/>
-          <w:rFonts w:cs="Times New Roman"/>
-        </w:rPr>
-        <w:tab/>
       </w:r>
       <w:r>
         <w:rPr>
@@ -4185,18 +4158,7 @@
           <w:sz w:val="28"/>
           <w:szCs w:val="28"/>
         </w:rPr>
-        <w:t>Remercier toutes les personnes, qui par leurs conseils,</w:t>
-      </w:r>
-      <w:r>
-        <w:rPr>
-          <w:rFonts w:cs="Times New Roman"/>
-          <w:b/>
-          <w:bCs/>
-          <w:iCs/>
-          <w:sz w:val="28"/>
-          <w:szCs w:val="28"/>
-        </w:rPr>
-        <w:t xml:space="preserve"> </w:t>
+        <w:t xml:space="preserve">leurs suggestions ou par leur simple présence </w:t>
       </w:r>
       <w:r>
         <w:rPr>
@@ -4206,7 +4168,7 @@
           <w:sz w:val="28"/>
           <w:szCs w:val="28"/>
         </w:rPr>
-        <w:t xml:space="preserve">leurs suggestions ou par leur simple présence </w:t>
+        <w:t xml:space="preserve">m’ont </w:t>
       </w:r>
       <w:r>
         <w:rPr>
@@ -4216,7 +4178,7 @@
           <w:sz w:val="28"/>
           <w:szCs w:val="28"/>
         </w:rPr>
-        <w:t xml:space="preserve">m’ont </w:t>
+        <w:t>permis</w:t>
       </w:r>
       <w:r>
         <w:rPr>
@@ -4226,9 +4188,15 @@
           <w:sz w:val="28"/>
           <w:szCs w:val="28"/>
         </w:rPr>
-        <w:t>permis</w:t>
-      </w:r>
-      <w:r>
+        <w:t xml:space="preserve"> de rendre mon travail aussi instructif et efficace que plaisant.</w:t>
+      </w:r>
+    </w:p>
+    <w:p>
+      <w:pPr>
+        <w:autoSpaceDE w:val="0"/>
+        <w:autoSpaceDN w:val="0"/>
+        <w:adjustRightInd w:val="0"/>
+        <w:spacing w:after="0" w:line="360" w:lineRule="auto"/>
         <w:rPr>
           <w:rFonts w:cs="Times New Roman"/>
           <w:bCs/>
@@ -4236,7 +4204,37 @@
           <w:sz w:val="28"/>
           <w:szCs w:val="28"/>
         </w:rPr>
-        <w:t xml:space="preserve"> de rendre mon travail aussi instructif et efficace que plaisant.</w:t>
+      </w:pPr>
+      <w:r>
+        <w:rPr>
+          <w:rFonts w:cs="Times New Roman"/>
+          <w:bCs/>
+          <w:iCs/>
+          <w:sz w:val="28"/>
+          <w:szCs w:val="28"/>
+        </w:rPr>
+        <w:tab/>
+        <w:t xml:space="preserve">Je remercie MME ONILLION responsable de notre formation </w:t>
+      </w:r>
+      <w:r>
+        <w:rPr>
+          <w:rFonts w:cs="Times New Roman"/>
+          <w:bCs/>
+          <w:iCs/>
+          <w:sz w:val="28"/>
+          <w:szCs w:val="28"/>
+        </w:rPr>
+        <w:t xml:space="preserve">de </w:t>
+      </w:r>
+      <w:r>
+        <w:rPr>
+          <w:rFonts w:cs="Times New Roman"/>
+          <w:bCs/>
+          <w:iCs/>
+          <w:sz w:val="28"/>
+          <w:szCs w:val="28"/>
+        </w:rPr>
+        <w:t>m’avoir permis de faire de ce projet.</w:t>
       </w:r>
     </w:p>
     <w:p>
@@ -6134,6 +6132,45 @@
         <w:spacing w:before="0" w:after="0" w:line="360" w:lineRule="auto"/>
         <w:ind w:firstLine="708"/>
         <w:jc w:val="both"/>
+      </w:pPr>
+      <w:r>
+        <w:t xml:space="preserve">Je me nomme </w:t>
+      </w:r>
+      <w:proofErr w:type="spellStart"/>
+      <w:r>
+        <w:t>Badreddine</w:t>
+      </w:r>
+      <w:proofErr w:type="spellEnd"/>
+      <w:r>
+        <w:t xml:space="preserve"> DJAIZ et je suis actuellement stagiaire à l'AFPA de </w:t>
+      </w:r>
+      <w:proofErr w:type="spellStart"/>
+      <w:r>
+        <w:t>Champs-sur-marne</w:t>
+      </w:r>
+      <w:proofErr w:type="spellEnd"/>
+      <w:r>
+        <w:t xml:space="preserve"> (77) pour une formation de Concepteur Développeur Informatique qui a débuté en Décembre 2020 et qui finira au mois de septembre 2021.</w:t>
+      </w:r>
+    </w:p>
+    <w:p>
+      <w:pPr>
+        <w:spacing w:before="0" w:after="0" w:line="360" w:lineRule="auto"/>
+        <w:ind w:firstLine="708"/>
+        <w:jc w:val="both"/>
+        <w:rPr>
+          <w:rFonts w:cs="Times New Roman"/>
+        </w:rPr>
+      </w:pPr>
+      <w:r>
+        <w:t xml:space="preserve"> Suite à ma volonté de faire une reconversion professionnelle, j'ai décidé de suivre une formation qualifiante me permettant de découvrir le métier d’informaticien et de retrouver un travail dans ce domaine en plein essor.</w:t>
+      </w:r>
+    </w:p>
+    <w:p>
+      <w:pPr>
+        <w:spacing w:before="0" w:after="0" w:line="360" w:lineRule="auto"/>
+        <w:ind w:firstLine="708"/>
+        <w:jc w:val="both"/>
         <w:rPr>
           <w:rFonts w:ascii="Roboto" w:hAnsi="Roboto"/>
           <w:color w:val="000000"/>
@@ -6142,7 +6179,182 @@
           <w:shd w:val="clear" w:color="auto" w:fill="FFFFFF"/>
         </w:rPr>
       </w:pPr>
-      <w:r>
+    </w:p>
+    <w:p>
+      <w:pPr>
+        <w:spacing w:before="0" w:after="0" w:line="360" w:lineRule="auto"/>
+        <w:ind w:firstLine="708"/>
+        <w:jc w:val="both"/>
+        <w:rPr>
+          <w:rFonts w:cs="Times New Roman"/>
+          <w:color w:val="000000"/>
+          <w:sz w:val="23"/>
+          <w:szCs w:val="23"/>
+          <w:shd w:val="clear" w:color="auto" w:fill="FFFFFF"/>
+        </w:rPr>
+      </w:pPr>
+      <w:r>
+        <w:rPr>
+          <w:rFonts w:cs="Times New Roman"/>
+          <w:color w:val="000000"/>
+          <w:sz w:val="23"/>
+          <w:szCs w:val="23"/>
+          <w:shd w:val="clear" w:color="auto" w:fill="FFFFFF"/>
+        </w:rPr>
+        <w:t>J’ai réalisé un site web procédural avec une tendance e-commerce.</w:t>
+      </w:r>
+      <w:r>
+        <w:rPr>
+          <w:rFonts w:cs="Times New Roman"/>
+          <w:color w:val="000000"/>
+          <w:sz w:val="23"/>
+          <w:szCs w:val="23"/>
+        </w:rPr>
+        <w:br/>
+      </w:r>
+      <w:r>
+        <w:rPr>
+          <w:rFonts w:cs="Times New Roman"/>
+          <w:color w:val="000000"/>
+          <w:sz w:val="23"/>
+          <w:szCs w:val="23"/>
+          <w:shd w:val="clear" w:color="auto" w:fill="FFFFFF"/>
+        </w:rPr>
+        <w:t>Ce site aura le mérite de me faire pratiquer le CRUD, </w:t>
+      </w:r>
+      <w:proofErr w:type="spellStart"/>
+      <w:r>
+        <w:rPr>
+          <w:rStyle w:val="lev"/>
+          <w:rFonts w:cs="Times New Roman"/>
+          <w:color w:val="000000"/>
+          <w:sz w:val="23"/>
+          <w:szCs w:val="23"/>
+          <w:shd w:val="clear" w:color="auto" w:fill="FFFFFF"/>
+        </w:rPr>
+        <w:t>C</w:t>
+      </w:r>
+      <w:r>
+        <w:rPr>
+          <w:rFonts w:cs="Times New Roman"/>
+          <w:color w:val="000000"/>
+          <w:sz w:val="23"/>
+          <w:szCs w:val="23"/>
+          <w:shd w:val="clear" w:color="auto" w:fill="FFFFFF"/>
+        </w:rPr>
+        <w:t>reate</w:t>
+      </w:r>
+      <w:proofErr w:type="spellEnd"/>
+      <w:r>
+        <w:rPr>
+          <w:rFonts w:cs="Times New Roman"/>
+          <w:color w:val="000000"/>
+          <w:sz w:val="23"/>
+          <w:szCs w:val="23"/>
+          <w:shd w:val="clear" w:color="auto" w:fill="FFFFFF"/>
+        </w:rPr>
+        <w:t> </w:t>
+      </w:r>
+      <w:r>
+        <w:rPr>
+          <w:rStyle w:val="lev"/>
+          <w:rFonts w:cs="Times New Roman"/>
+          <w:color w:val="000000"/>
+          <w:sz w:val="23"/>
+          <w:szCs w:val="23"/>
+          <w:shd w:val="clear" w:color="auto" w:fill="FFFFFF"/>
+        </w:rPr>
+        <w:t>R</w:t>
+      </w:r>
+      <w:r>
+        <w:rPr>
+          <w:rFonts w:cs="Times New Roman"/>
+          <w:color w:val="000000"/>
+          <w:sz w:val="23"/>
+          <w:szCs w:val="23"/>
+          <w:shd w:val="clear" w:color="auto" w:fill="FFFFFF"/>
+        </w:rPr>
+        <w:t>ead </w:t>
+      </w:r>
+      <w:r>
+        <w:rPr>
+          <w:rStyle w:val="lev"/>
+          <w:rFonts w:cs="Times New Roman"/>
+          <w:color w:val="000000"/>
+          <w:sz w:val="23"/>
+          <w:szCs w:val="23"/>
+          <w:shd w:val="clear" w:color="auto" w:fill="FFFFFF"/>
+        </w:rPr>
+        <w:t>U</w:t>
+      </w:r>
+      <w:r>
+        <w:rPr>
+          <w:rFonts w:cs="Times New Roman"/>
+          <w:color w:val="000000"/>
+          <w:sz w:val="23"/>
+          <w:szCs w:val="23"/>
+          <w:shd w:val="clear" w:color="auto" w:fill="FFFFFF"/>
+        </w:rPr>
+        <w:t>pdate </w:t>
+      </w:r>
+      <w:proofErr w:type="spellStart"/>
+      <w:r>
+        <w:rPr>
+          <w:rStyle w:val="lev"/>
+          <w:rFonts w:cs="Times New Roman"/>
+          <w:color w:val="000000"/>
+          <w:sz w:val="23"/>
+          <w:szCs w:val="23"/>
+          <w:shd w:val="clear" w:color="auto" w:fill="FFFFFF"/>
+        </w:rPr>
+        <w:t>D</w:t>
+      </w:r>
+      <w:r>
+        <w:rPr>
+          <w:rFonts w:cs="Times New Roman"/>
+          <w:color w:val="000000"/>
+          <w:sz w:val="23"/>
+          <w:szCs w:val="23"/>
+          <w:shd w:val="clear" w:color="auto" w:fill="FFFFFF"/>
+        </w:rPr>
+        <w:t>elete</w:t>
+      </w:r>
+      <w:proofErr w:type="spellEnd"/>
+      <w:r>
+        <w:rPr>
+          <w:rFonts w:cs="Times New Roman"/>
+          <w:color w:val="000000"/>
+          <w:sz w:val="23"/>
+          <w:szCs w:val="23"/>
+          <w:shd w:val="clear" w:color="auto" w:fill="FFFFFF"/>
+        </w:rPr>
+        <w:t>.</w:t>
+      </w:r>
+      <w:r>
+        <w:rPr>
+          <w:rFonts w:cs="Times New Roman"/>
+          <w:color w:val="000000"/>
+          <w:sz w:val="23"/>
+          <w:szCs w:val="23"/>
+        </w:rPr>
+        <w:br/>
+      </w:r>
+      <w:r>
+        <w:rPr>
+          <w:rFonts w:cs="Times New Roman"/>
+          <w:color w:val="000000"/>
+          <w:sz w:val="23"/>
+          <w:szCs w:val="23"/>
+          <w:shd w:val="clear" w:color="auto" w:fill="FFFFFF"/>
+        </w:rPr>
+        <w:t>Le CRUD représente la base en PHP. Il s'agit de savoir librement consulter, insérer, modifier ou supprimer des données.</w:t>
+      </w:r>
+    </w:p>
+    <w:p>
+      <w:pPr>
+        <w:spacing w:before="0" w:after="0" w:line="360" w:lineRule="auto"/>
+        <w:ind w:firstLine="708"/>
+        <w:jc w:val="both"/>
         <w:rPr>
           <w:rFonts w:ascii="Roboto" w:hAnsi="Roboto"/>
           <w:color w:val="000000"/>
@@ -6150,130 +6362,7 @@
           <w:szCs w:val="23"/>
           <w:shd w:val="clear" w:color="auto" w:fill="FFFFFF"/>
         </w:rPr>
-        <w:t>J’ai réalisé un site web procédural avec une tendance e-commerce.</w:t>
-      </w:r>
-      <w:r>
-        <w:rPr>
-          <w:rFonts w:ascii="Roboto" w:hAnsi="Roboto"/>
-          <w:color w:val="000000"/>
-          <w:sz w:val="23"/>
-          <w:szCs w:val="23"/>
-        </w:rPr>
-        <w:br/>
-      </w:r>
-      <w:r>
-        <w:rPr>
-          <w:rFonts w:ascii="Roboto" w:hAnsi="Roboto"/>
-          <w:color w:val="000000"/>
-          <w:sz w:val="23"/>
-          <w:szCs w:val="23"/>
-          <w:shd w:val="clear" w:color="auto" w:fill="FFFFFF"/>
-        </w:rPr>
-        <w:t>Ce site aura le mérite de me faire pratiquer le CRUD, </w:t>
-      </w:r>
-      <w:r>
-        <w:rPr>
-          <w:rStyle w:val="lev"/>
-          <w:rFonts w:ascii="Roboto" w:hAnsi="Roboto"/>
-          <w:color w:val="000000"/>
-          <w:sz w:val="23"/>
-          <w:szCs w:val="23"/>
-          <w:shd w:val="clear" w:color="auto" w:fill="FFFFFF"/>
-        </w:rPr>
-        <w:t>C</w:t>
-      </w:r>
-      <w:r>
-        <w:rPr>
-          <w:rFonts w:ascii="Roboto" w:hAnsi="Roboto"/>
-          <w:color w:val="000000"/>
-          <w:sz w:val="23"/>
-          <w:szCs w:val="23"/>
-          <w:shd w:val="clear" w:color="auto" w:fill="FFFFFF"/>
-        </w:rPr>
-        <w:t>reate </w:t>
-      </w:r>
-      <w:r>
-        <w:rPr>
-          <w:rStyle w:val="lev"/>
-          <w:rFonts w:ascii="Roboto" w:hAnsi="Roboto"/>
-          <w:color w:val="000000"/>
-          <w:sz w:val="23"/>
-          <w:szCs w:val="23"/>
-          <w:shd w:val="clear" w:color="auto" w:fill="FFFFFF"/>
-        </w:rPr>
-        <w:t>R</w:t>
-      </w:r>
-      <w:r>
-        <w:rPr>
-          <w:rFonts w:ascii="Roboto" w:hAnsi="Roboto"/>
-          <w:color w:val="000000"/>
-          <w:sz w:val="23"/>
-          <w:szCs w:val="23"/>
-          <w:shd w:val="clear" w:color="auto" w:fill="FFFFFF"/>
-        </w:rPr>
-        <w:t>ead </w:t>
-      </w:r>
-      <w:r>
-        <w:rPr>
-          <w:rStyle w:val="lev"/>
-          <w:rFonts w:ascii="Roboto" w:hAnsi="Roboto"/>
-          <w:color w:val="000000"/>
-          <w:sz w:val="23"/>
-          <w:szCs w:val="23"/>
-          <w:shd w:val="clear" w:color="auto" w:fill="FFFFFF"/>
-        </w:rPr>
-        <w:t>U</w:t>
-      </w:r>
-      <w:r>
-        <w:rPr>
-          <w:rFonts w:ascii="Roboto" w:hAnsi="Roboto"/>
-          <w:color w:val="000000"/>
-          <w:sz w:val="23"/>
-          <w:szCs w:val="23"/>
-          <w:shd w:val="clear" w:color="auto" w:fill="FFFFFF"/>
-        </w:rPr>
-        <w:t>pdate </w:t>
-      </w:r>
-      <w:r>
-        <w:rPr>
-          <w:rStyle w:val="lev"/>
-          <w:rFonts w:ascii="Roboto" w:hAnsi="Roboto"/>
-          <w:color w:val="000000"/>
-          <w:sz w:val="23"/>
-          <w:szCs w:val="23"/>
-          <w:shd w:val="clear" w:color="auto" w:fill="FFFFFF"/>
-        </w:rPr>
-        <w:t>D</w:t>
-      </w:r>
-      <w:r>
-        <w:rPr>
-          <w:rFonts w:ascii="Roboto" w:hAnsi="Roboto"/>
-          <w:color w:val="000000"/>
-          <w:sz w:val="23"/>
-          <w:szCs w:val="23"/>
-          <w:shd w:val="clear" w:color="auto" w:fill="FFFFFF"/>
-        </w:rPr>
-        <w:t>elete.</w:t>
-      </w:r>
-      <w:r>
-        <w:rPr>
-          <w:rFonts w:ascii="Roboto" w:hAnsi="Roboto"/>
-          <w:color w:val="000000"/>
-          <w:sz w:val="23"/>
-          <w:szCs w:val="23"/>
-        </w:rPr>
-        <w:br/>
-      </w:r>
-      <w:r>
-        <w:rPr>
-          <w:rFonts w:ascii="Roboto" w:hAnsi="Roboto"/>
-          <w:color w:val="000000"/>
-          <w:sz w:val="23"/>
-          <w:szCs w:val="23"/>
-          <w:shd w:val="clear" w:color="auto" w:fill="FFFFFF"/>
-        </w:rPr>
-        <w:t>Le CRUD représente la base en PHP. Il s'agit de savoir librement consulter, insérer, modifier ou supprimer des données.</w:t>
-      </w:r>
+      </w:pPr>
     </w:p>
     <w:p>
       <w:pPr>
@@ -6281,13 +6370,46 @@
         <w:ind w:firstLine="708"/>
         <w:jc w:val="both"/>
         <w:rPr>
-          <w:rFonts w:ascii="Roboto" w:hAnsi="Roboto"/>
-          <w:color w:val="000000"/>
-          <w:sz w:val="23"/>
-          <w:szCs w:val="23"/>
+          <w:rFonts w:cs="Times New Roman"/>
+          <w:szCs w:val="24"/>
           <w:shd w:val="clear" w:color="auto" w:fill="FFFFFF"/>
         </w:rPr>
       </w:pPr>
+      <w:r>
+        <w:rPr>
+          <w:rFonts w:cs="Times New Roman"/>
+          <w:szCs w:val="24"/>
+        </w:rPr>
+        <w:t>Mon Thème de Projet de fin d’étude est</w:t>
+      </w:r>
+      <w:r>
+        <w:rPr>
+          <w:rFonts w:cs="Times New Roman"/>
+          <w:szCs w:val="24"/>
+        </w:rPr>
+        <w:t xml:space="preserve"> : </w:t>
+      </w:r>
+      <w:r>
+        <w:rPr>
+          <w:rFonts w:cs="Times New Roman"/>
+          <w:szCs w:val="24"/>
+        </w:rPr>
+        <w:t xml:space="preserve">boutique en ligne </w:t>
+      </w:r>
+      <w:r>
+        <w:rPr>
+          <w:rFonts w:cs="Times New Roman"/>
+          <w:szCs w:val="24"/>
+        </w:rPr>
+        <w:t>de vente</w:t>
+      </w:r>
+      <w:r>
+        <w:rPr>
+          <w:rFonts w:cs="Times New Roman"/>
+          <w:szCs w:val="24"/>
+        </w:rPr>
+        <w:t xml:space="preserve"> d’articles textiles.</w:t>
+      </w:r>
     </w:p>
     <w:p>
       <w:pPr>
@@ -6305,35 +6427,22 @@
           <w:rFonts w:cs="Times New Roman"/>
           <w:szCs w:val="24"/>
         </w:rPr>
-        <w:t>Mon Thème de Projet de fin d’étude est</w:t>
+        <w:t xml:space="preserve">L’acheteur peut commander un ou plusieurs produits, </w:t>
       </w:r>
       <w:r>
         <w:rPr>
           <w:rFonts w:cs="Times New Roman"/>
           <w:szCs w:val="24"/>
         </w:rPr>
-        <w:t xml:space="preserve"> : </w:t>
+        <w:t>et payer</w:t>
       </w:r>
       <w:r>
         <w:rPr>
           <w:rFonts w:cs="Times New Roman"/>
           <w:szCs w:val="24"/>
-        </w:rPr>
-        <w:t xml:space="preserve">boutique en ligne </w:t>
-      </w:r>
-      <w:r>
-        <w:rPr>
-          <w:rFonts w:cs="Times New Roman"/>
-          <w:szCs w:val="24"/>
-        </w:rPr>
-        <w:t>de vente</w:t>
-      </w:r>
-      <w:r>
-        <w:rPr>
-          <w:rFonts w:cs="Times New Roman"/>
-          <w:szCs w:val="24"/>
-        </w:rPr>
-        <w:t xml:space="preserve"> d’articles textiles.</w:t>
+          <w:shd w:val="clear" w:color="auto" w:fill="FFFFFF"/>
+        </w:rPr>
+        <w:t xml:space="preserve"> à l'aide d'une carte bancaire ou d'un autre moyen de paiement.</w:t>
       </w:r>
     </w:p>
     <w:p>
@@ -6343,32 +6452,82 @@
         <w:jc w:val="both"/>
         <w:rPr>
           <w:rFonts w:cs="Times New Roman"/>
-          <w:szCs w:val="24"/>
-          <w:shd w:val="clear" w:color="auto" w:fill="FFFFFF"/>
-        </w:rPr>
-      </w:pPr>
+        </w:rPr>
+      </w:pPr>
+      <w:r>
+        <w:rPr>
+          <w:rFonts w:eastAsia="Times New Roman" w:cs="Times New Roman"/>
+          <w:szCs w:val="24"/>
+        </w:rPr>
+        <w:t>Mon pro</w:t>
+      </w:r>
+      <w:r>
+        <w:rPr>
+          <w:rFonts w:eastAsia="Times New Roman" w:cs="Times New Roman"/>
+          <w:spacing w:val="1"/>
+          <w:szCs w:val="24"/>
+        </w:rPr>
+        <w:t>j</w:t>
+      </w:r>
+      <w:r>
+        <w:rPr>
+          <w:rFonts w:eastAsia="Times New Roman" w:cs="Times New Roman"/>
+          <w:spacing w:val="-1"/>
+          <w:szCs w:val="24"/>
+        </w:rPr>
+        <w:t>e</w:t>
+      </w:r>
+      <w:r>
+        <w:rPr>
+          <w:rFonts w:eastAsia="Times New Roman" w:cs="Times New Roman"/>
+          <w:szCs w:val="24"/>
+        </w:rPr>
+        <w:t>t possède une partie</w:t>
+      </w:r>
+      <w:r>
+        <w:rPr>
+          <w:rFonts w:eastAsia="Times New Roman" w:cs="Times New Roman"/>
+          <w:spacing w:val="-5"/>
+          <w:szCs w:val="24"/>
+        </w:rPr>
+        <w:t xml:space="preserve"> </w:t>
+      </w:r>
+      <w:r>
+        <w:rPr>
+          <w:rFonts w:eastAsia="Times New Roman" w:cs="Times New Roman"/>
+          <w:spacing w:val="1"/>
+          <w:szCs w:val="24"/>
+        </w:rPr>
+        <w:t xml:space="preserve">administrateur qui </w:t>
+      </w:r>
       <w:r>
         <w:rPr>
           <w:rFonts w:cs="Times New Roman"/>
-          <w:szCs w:val="24"/>
-        </w:rPr>
-        <w:t xml:space="preserve">L’acheteur peut commander un ou plusieurs produits, </w:t>
+        </w:rPr>
+        <w:t>permet d’ajouter, de</w:t>
       </w:r>
       <w:r>
         <w:rPr>
           <w:rFonts w:cs="Times New Roman"/>
-          <w:szCs w:val="24"/>
-        </w:rPr>
-        <w:t>et payer</w:t>
+        </w:rPr>
+        <w:t xml:space="preserve"> supprimer et de modifier les données du</w:t>
       </w:r>
       <w:r>
         <w:rPr>
           <w:rFonts w:cs="Times New Roman"/>
-          <w:szCs w:val="24"/>
-          <w:shd w:val="clear" w:color="auto" w:fill="FFFFFF"/>
-        </w:rPr>
-        <w:t xml:space="preserve"> à l'aide d'une carte bancaire ou d'un autre moyen de paiement.</w:t>
-      </w:r>
+        </w:rPr>
+        <w:t xml:space="preserve"> site.</w:t>
+      </w:r>
+    </w:p>
+    <w:p>
+      <w:pPr>
+        <w:spacing w:before="0" w:after="0" w:line="360" w:lineRule="auto"/>
+        <w:jc w:val="both"/>
+        <w:rPr>
+          <w:rFonts w:cs="Times New Roman"/>
+          <w:szCs w:val="24"/>
+        </w:rPr>
+      </w:pPr>
     </w:p>
     <w:p>
       <w:pPr>
@@ -6377,82 +6536,30 @@
         <w:jc w:val="both"/>
         <w:rPr>
           <w:rFonts w:cs="Times New Roman"/>
-        </w:rPr>
-      </w:pPr>
-      <w:r>
-        <w:rPr>
-          <w:rFonts w:eastAsia="Times New Roman" w:cs="Times New Roman"/>
-          <w:szCs w:val="24"/>
-        </w:rPr>
-        <w:t>Mon pro</w:t>
-      </w:r>
-      <w:r>
-        <w:rPr>
-          <w:rFonts w:eastAsia="Times New Roman" w:cs="Times New Roman"/>
-          <w:spacing w:val="1"/>
-          <w:szCs w:val="24"/>
-        </w:rPr>
-        <w:t>j</w:t>
-      </w:r>
-      <w:r>
-        <w:rPr>
-          <w:rFonts w:eastAsia="Times New Roman" w:cs="Times New Roman"/>
-          <w:spacing w:val="-1"/>
-          <w:szCs w:val="24"/>
-        </w:rPr>
-        <w:t>e</w:t>
-      </w:r>
-      <w:r>
-        <w:rPr>
-          <w:rFonts w:eastAsia="Times New Roman" w:cs="Times New Roman"/>
-          <w:szCs w:val="24"/>
-        </w:rPr>
-        <w:t>t possède une partie</w:t>
-      </w:r>
-      <w:r>
-        <w:rPr>
-          <w:rFonts w:eastAsia="Times New Roman" w:cs="Times New Roman"/>
-          <w:spacing w:val="-5"/>
-          <w:szCs w:val="24"/>
-        </w:rPr>
-        <w:t xml:space="preserve"> </w:t>
-      </w:r>
-      <w:r>
-        <w:rPr>
-          <w:rFonts w:eastAsia="Times New Roman" w:cs="Times New Roman"/>
-          <w:spacing w:val="1"/>
-          <w:szCs w:val="24"/>
-        </w:rPr>
-        <w:t xml:space="preserve">administrateur qui </w:t>
-      </w:r>
+          <w:szCs w:val="24"/>
+        </w:rPr>
+      </w:pPr>
       <w:r>
         <w:rPr>
           <w:rFonts w:cs="Times New Roman"/>
-        </w:rPr>
-        <w:t>permet d’ajouter, de</w:t>
+          <w:szCs w:val="24"/>
+        </w:rPr>
+        <w:t xml:space="preserve">Pendant la réalisation </w:t>
       </w:r>
       <w:r>
         <w:rPr>
           <w:rFonts w:cs="Times New Roman"/>
-        </w:rPr>
-        <w:t xml:space="preserve"> supprimer et de modifier les données du</w:t>
+          <w:szCs w:val="24"/>
+        </w:rPr>
+        <w:t xml:space="preserve">de </w:t>
       </w:r>
       <w:r>
         <w:rPr>
           <w:rFonts w:cs="Times New Roman"/>
-        </w:rPr>
-        <w:t xml:space="preserve"> site.</w:t>
-      </w:r>
-    </w:p>
-    <w:p>
-      <w:pPr>
-        <w:spacing w:before="0" w:after="0" w:line="360" w:lineRule="auto"/>
-        <w:jc w:val="both"/>
-        <w:rPr>
-          <w:rFonts w:cs="Times New Roman"/>
-          <w:szCs w:val="24"/>
-        </w:rPr>
-      </w:pPr>
+          <w:szCs w:val="24"/>
+        </w:rPr>
+        <w:t>ce projet j’ai réussi à acquérir une maitrise du langage PHP, la gestion des bases de données, et l’élaboration des modèles web.</w:t>
+      </w:r>
     </w:p>
     <w:p>
       <w:pPr>
@@ -6464,45 +6571,14 @@
           <w:szCs w:val="24"/>
         </w:rPr>
       </w:pPr>
-      <w:r>
-        <w:rPr>
-          <w:rFonts w:cs="Times New Roman"/>
-          <w:szCs w:val="24"/>
-        </w:rPr>
-        <w:t xml:space="preserve">Pendant la réalisation </w:t>
-      </w:r>
-      <w:r>
-        <w:rPr>
-          <w:rFonts w:cs="Times New Roman"/>
-          <w:szCs w:val="24"/>
-        </w:rPr>
-        <w:t xml:space="preserve">de </w:t>
-      </w:r>
-      <w:r>
-        <w:rPr>
-          <w:rFonts w:cs="Times New Roman"/>
-          <w:szCs w:val="24"/>
-        </w:rPr>
-        <w:t>ce projet j’ai réussi à acquérir une maitrise du langage PHP, la gestion des bases de données, et l’élaboration des modèles web.</w:t>
-      </w:r>
-    </w:p>
-    <w:p>
-      <w:pPr>
-        <w:spacing w:before="0" w:after="0" w:line="360" w:lineRule="auto"/>
-        <w:ind w:firstLine="708"/>
-        <w:jc w:val="both"/>
-        <w:rPr>
-          <w:rFonts w:cs="Times New Roman"/>
-          <w:szCs w:val="24"/>
-        </w:rPr>
-      </w:pPr>
     </w:p>
     <w:p>
       <w:pPr>
         <w:spacing w:before="0" w:after="0" w:line="360" w:lineRule="auto"/>
         <w:jc w:val="both"/>
         <w:rPr>
-          <w:rFonts w:cs="Times New Roman"/>
+          <w:rFonts w:eastAsia="Times New Roman" w:cs="Times New Roman"/>
+          <w:szCs w:val="24"/>
         </w:rPr>
       </w:pPr>
       <w:r>
@@ -6605,6 +6681,16 @@
     </w:p>
     <w:p>
       <w:pPr>
+        <w:spacing w:before="0" w:after="0" w:line="360" w:lineRule="auto"/>
+        <w:jc w:val="both"/>
+        <w:rPr>
+          <w:rFonts w:eastAsia="Times New Roman" w:cs="Times New Roman"/>
+          <w:szCs w:val="24"/>
+        </w:rPr>
+      </w:pPr>
+    </w:p>
+    <w:p>
+      <w:pPr>
         <w:pStyle w:val="TITRE"/>
         <w:spacing w:line="360" w:lineRule="auto"/>
         <w:jc w:val="center"/>
@@ -6617,11 +6703,12 @@
       <w:pPr>
         <w:pStyle w:val="TITRE"/>
         <w:spacing w:line="360" w:lineRule="auto"/>
-        <w:jc w:val="center"/>
         <w:rPr>
           <w:lang w:val="en-US"/>
         </w:rPr>
       </w:pPr>
+      <w:bookmarkStart w:id="0" w:name="_GoBack"/>
+      <w:bookmarkEnd w:id="0"/>
     </w:p>
     <w:p>
       <w:pPr>
@@ -6632,50 +6719,11 @@
           <w:lang w:val="en-US"/>
         </w:rPr>
       </w:pPr>
-    </w:p>
-    <w:p>
-      <w:pPr>
-        <w:pStyle w:val="TITRE"/>
-        <w:spacing w:line="360" w:lineRule="auto"/>
-        <w:jc w:val="center"/>
+      <w:r>
         <w:rPr>
           <w:lang w:val="en-US"/>
         </w:rPr>
-      </w:pPr>
-    </w:p>
-    <w:p>
-      <w:pPr>
-        <w:pStyle w:val="TITRE"/>
-        <w:spacing w:line="360" w:lineRule="auto"/>
-        <w:jc w:val="center"/>
-        <w:rPr>
-          <w:lang w:val="en-US"/>
-        </w:rPr>
-      </w:pPr>
-    </w:p>
-    <w:p>
-      <w:pPr>
-        <w:pStyle w:val="TITRE"/>
-        <w:spacing w:line="360" w:lineRule="auto"/>
-        <w:jc w:val="center"/>
-        <w:rPr>
-          <w:lang w:val="en-US"/>
-        </w:rPr>
-      </w:pPr>
-    </w:p>
-    <w:p>
-      <w:pPr>
-        <w:pStyle w:val="TITRE"/>
-        <w:spacing w:line="360" w:lineRule="auto"/>
-        <w:jc w:val="center"/>
-        <w:rPr>
-          <w:lang w:val="en-US"/>
-        </w:rPr>
-      </w:pPr>
-      <w:r>
-        <w:rPr>
-          <w:lang w:val="en-US"/>
-        </w:rPr>
+        <w:lastRenderedPageBreak/>
         <w:t>Abstract</w:t>
       </w:r>
     </w:p>
@@ -6699,7 +6747,27 @@
           <w:szCs w:val="24"/>
           <w:lang w:val="en-US" w:eastAsia="fr-FR"/>
         </w:rPr>
-        <w:t>I made a procedural website with an e-commerce trend. This website will have the merite of making me practice the CRUD : Create Read Update Delete.</w:t>
+        <w:t xml:space="preserve">My name is </w:t>
+      </w:r>
+      <w:proofErr w:type="spellStart"/>
+      <w:r>
+        <w:rPr>
+          <w:rFonts w:eastAsia="Times New Roman"/>
+          <w:bCs/>
+          <w:szCs w:val="24"/>
+          <w:lang w:val="en-US" w:eastAsia="fr-FR"/>
+        </w:rPr>
+        <w:t>Badreddine</w:t>
+      </w:r>
+      <w:proofErr w:type="spellEnd"/>
+      <w:r>
+        <w:rPr>
+          <w:rFonts w:eastAsia="Times New Roman"/>
+          <w:bCs/>
+          <w:szCs w:val="24"/>
+          <w:lang w:val="en-US" w:eastAsia="fr-FR"/>
+        </w:rPr>
+        <w:t xml:space="preserve"> DJAIZ and I am currently an intern at the AFPA in Champs-sur-Marne (77) for an IT Designer Developer training which began in December 2020 and will end in September 2021.</w:t>
       </w:r>
     </w:p>
     <w:p>
@@ -6722,7 +6790,7 @@
           <w:szCs w:val="24"/>
           <w:lang w:val="en-US" w:eastAsia="fr-FR"/>
         </w:rPr>
-        <w:t>The CDRUD represents the basis in PHP. It is a question of knowing how to freely consult, insert, modify or delete data.</w:t>
+        <w:t xml:space="preserve"> Following my desire to make a professional retraining, I decided to follow a qualifying training allowing me to discover the profession of computer scientist and to find a job in this booming field.</w:t>
       </w:r>
     </w:p>
     <w:p>
@@ -6745,8 +6813,9 @@
           <w:szCs w:val="24"/>
           <w:lang w:val="en-US" w:eastAsia="fr-FR"/>
         </w:rPr>
-        <w:t xml:space="preserve">My theme Final Project study is to provide a web application for online store selling </w:t>
-      </w:r>
+        <w:t xml:space="preserve">I made a procedural website with an e-commerce trend. This website will have the </w:t>
+      </w:r>
+      <w:proofErr w:type="spellStart"/>
       <w:r>
         <w:rPr>
           <w:rFonts w:eastAsia="Times New Roman"/>
@@ -6754,8 +6823,9 @@
           <w:szCs w:val="24"/>
           <w:lang w:val="en-US" w:eastAsia="fr-FR"/>
         </w:rPr>
-        <w:t>textile</w:t>
-      </w:r>
+        <w:t>merite</w:t>
+      </w:r>
+      <w:proofErr w:type="spellEnd"/>
       <w:r>
         <w:rPr>
           <w:rFonts w:eastAsia="Times New Roman"/>
@@ -6763,8 +6833,9 @@
           <w:szCs w:val="24"/>
           <w:lang w:val="en-US" w:eastAsia="fr-FR"/>
         </w:rPr>
-        <w:t xml:space="preserve"> </w:t>
-      </w:r>
+        <w:t xml:space="preserve"> of making me practice the </w:t>
+      </w:r>
+      <w:proofErr w:type="gramStart"/>
       <w:r>
         <w:rPr>
           <w:rFonts w:eastAsia="Times New Roman"/>
@@ -6772,8 +6843,9 @@
           <w:szCs w:val="24"/>
           <w:lang w:val="en-US" w:eastAsia="fr-FR"/>
         </w:rPr>
-        <w:t>articles w</w:t>
-      </w:r>
+        <w:t>CRUD :</w:t>
+      </w:r>
+      <w:proofErr w:type="gramEnd"/>
       <w:r>
         <w:rPr>
           <w:rFonts w:eastAsia="Times New Roman"/>
@@ -6781,7 +6853,7 @@
           <w:szCs w:val="24"/>
           <w:lang w:val="en-US" w:eastAsia="fr-FR"/>
         </w:rPr>
-        <w:t xml:space="preserve">ith this application. The buyer may order one or more products, and pay using a credit card or other payment method. </w:t>
+        <w:t xml:space="preserve"> Create Read Update Delete.</w:t>
       </w:r>
     </w:p>
     <w:p>
@@ -6804,43 +6876,7 @@
           <w:szCs w:val="24"/>
           <w:lang w:val="en-US" w:eastAsia="fr-FR"/>
         </w:rPr>
-        <w:t>My project has a part that allows administ</w:t>
-      </w:r>
-      <w:r>
-        <w:rPr>
-          <w:rFonts w:eastAsia="Times New Roman"/>
-          <w:bCs/>
-          <w:szCs w:val="24"/>
-          <w:lang w:val="en-US" w:eastAsia="fr-FR"/>
-        </w:rPr>
-        <w:t xml:space="preserve">rator to add, delete and modify </w:t>
-      </w:r>
-      <w:r>
-        <w:rPr>
-          <w:rFonts w:eastAsia="Times New Roman"/>
-          <w:bCs/>
-          <w:szCs w:val="24"/>
-          <w:lang w:val="en-US" w:eastAsia="fr-FR"/>
-        </w:rPr>
-        <w:t>site</w:t>
-      </w:r>
-      <w:r>
-        <w:rPr>
-          <w:rFonts w:eastAsia="Times New Roman"/>
-          <w:bCs/>
-          <w:szCs w:val="24"/>
-          <w:lang w:val="en-US" w:eastAsia="fr-FR"/>
-        </w:rPr>
-        <w:t xml:space="preserve"> data</w:t>
-      </w:r>
-      <w:r>
-        <w:rPr>
-          <w:rFonts w:eastAsia="Times New Roman"/>
-          <w:bCs/>
-          <w:szCs w:val="24"/>
-          <w:lang w:val="en-US" w:eastAsia="fr-FR"/>
-        </w:rPr>
-        <w:t xml:space="preserve">. </w:t>
+        <w:t>The CDRUD represents the basis in PHP. It is a question of knowing how to freely consult, insert, modify or delete data.</w:t>
       </w:r>
     </w:p>
     <w:p>
@@ -6863,7 +6899,145 @@
           <w:szCs w:val="24"/>
           <w:lang w:val="en-US" w:eastAsia="fr-FR"/>
         </w:rPr>
-        <w:t>For achieving this project I was able to acquire a mastery of PHP, managing databases, and th</w:t>
+        <w:t xml:space="preserve">My theme Final Project study is to provide a web application for online store selling </w:t>
+      </w:r>
+      <w:r>
+        <w:rPr>
+          <w:rFonts w:eastAsia="Times New Roman"/>
+          <w:bCs/>
+          <w:szCs w:val="24"/>
+          <w:lang w:val="en-US" w:eastAsia="fr-FR"/>
+        </w:rPr>
+        <w:t>textile</w:t>
+      </w:r>
+      <w:r>
+        <w:rPr>
+          <w:rFonts w:eastAsia="Times New Roman"/>
+          <w:bCs/>
+          <w:szCs w:val="24"/>
+          <w:lang w:val="en-US" w:eastAsia="fr-FR"/>
+        </w:rPr>
+        <w:t xml:space="preserve"> </w:t>
+      </w:r>
+      <w:r>
+        <w:rPr>
+          <w:rFonts w:eastAsia="Times New Roman"/>
+          <w:bCs/>
+          <w:szCs w:val="24"/>
+          <w:lang w:val="en-US" w:eastAsia="fr-FR"/>
+        </w:rPr>
+        <w:t>articles w</w:t>
+      </w:r>
+      <w:r>
+        <w:rPr>
+          <w:rFonts w:eastAsia="Times New Roman"/>
+          <w:bCs/>
+          <w:szCs w:val="24"/>
+          <w:lang w:val="en-US" w:eastAsia="fr-FR"/>
+        </w:rPr>
+        <w:t xml:space="preserve">ith this application. The buyer may order one or more products, and pay using a credit card or other payment method. </w:t>
+      </w:r>
+    </w:p>
+    <w:p>
+      <w:pPr>
+        <w:spacing w:after="0" w:line="360" w:lineRule="auto"/>
+        <w:ind w:firstLine="708"/>
+        <w:jc w:val="both"/>
+        <w:outlineLvl w:val="1"/>
+        <w:rPr>
+          <w:rFonts w:eastAsia="Times New Roman"/>
+          <w:bCs/>
+          <w:szCs w:val="24"/>
+          <w:lang w:val="en-US" w:eastAsia="fr-FR"/>
+        </w:rPr>
+      </w:pPr>
+      <w:r>
+        <w:rPr>
+          <w:rFonts w:eastAsia="Times New Roman"/>
+          <w:bCs/>
+          <w:szCs w:val="24"/>
+          <w:lang w:val="en-US" w:eastAsia="fr-FR"/>
+        </w:rPr>
+        <w:t>My project has a part that allows administ</w:t>
+      </w:r>
+      <w:r>
+        <w:rPr>
+          <w:rFonts w:eastAsia="Times New Roman"/>
+          <w:bCs/>
+          <w:szCs w:val="24"/>
+          <w:lang w:val="en-US" w:eastAsia="fr-FR"/>
+        </w:rPr>
+        <w:t xml:space="preserve">rator to add, delete and modify </w:t>
+      </w:r>
+      <w:r>
+        <w:rPr>
+          <w:rFonts w:eastAsia="Times New Roman"/>
+          <w:bCs/>
+          <w:szCs w:val="24"/>
+          <w:lang w:val="en-US" w:eastAsia="fr-FR"/>
+        </w:rPr>
+        <w:t>site</w:t>
+      </w:r>
+      <w:r>
+        <w:rPr>
+          <w:rFonts w:eastAsia="Times New Roman"/>
+          <w:bCs/>
+          <w:szCs w:val="24"/>
+          <w:lang w:val="en-US" w:eastAsia="fr-FR"/>
+        </w:rPr>
+        <w:t xml:space="preserve"> data</w:t>
+      </w:r>
+      <w:r>
+        <w:rPr>
+          <w:rFonts w:eastAsia="Times New Roman"/>
+          <w:bCs/>
+          <w:szCs w:val="24"/>
+          <w:lang w:val="en-US" w:eastAsia="fr-FR"/>
+        </w:rPr>
+        <w:t xml:space="preserve">. </w:t>
+      </w:r>
+    </w:p>
+    <w:p>
+      <w:pPr>
+        <w:spacing w:after="0" w:line="360" w:lineRule="auto"/>
+        <w:ind w:firstLine="708"/>
+        <w:jc w:val="both"/>
+        <w:outlineLvl w:val="1"/>
+        <w:rPr>
+          <w:rFonts w:eastAsia="Times New Roman"/>
+          <w:bCs/>
+          <w:szCs w:val="24"/>
+          <w:lang w:val="en-US" w:eastAsia="fr-FR"/>
+        </w:rPr>
+      </w:pPr>
+      <w:r>
+        <w:rPr>
+          <w:rFonts w:eastAsia="Times New Roman"/>
+          <w:bCs/>
+          <w:szCs w:val="24"/>
+          <w:lang w:val="en-US" w:eastAsia="fr-FR"/>
+        </w:rPr>
+        <w:t xml:space="preserve">For achieving this </w:t>
+      </w:r>
+      <w:proofErr w:type="gramStart"/>
+      <w:r>
+        <w:rPr>
+          <w:rFonts w:eastAsia="Times New Roman"/>
+          <w:bCs/>
+          <w:szCs w:val="24"/>
+          <w:lang w:val="en-US" w:eastAsia="fr-FR"/>
+        </w:rPr>
+        <w:t>project</w:t>
+      </w:r>
+      <w:proofErr w:type="gramEnd"/>
+      <w:r>
+        <w:rPr>
+          <w:rFonts w:eastAsia="Times New Roman"/>
+          <w:bCs/>
+          <w:szCs w:val="24"/>
+          <w:lang w:val="en-US" w:eastAsia="fr-FR"/>
+        </w:rPr>
+        <w:t xml:space="preserve"> I was able to acquire a mastery of PHP, managing databases, and th</w:t>
       </w:r>
       <w:r>
         <w:rPr>
